--- a/Use the Greed Project File from Here/SP1_Group12/documentation/SP1_Group12_Report.docx
+++ b/Use the Greed Project File from Here/SP1_Group12/documentation/SP1_Group12_Report.docx
@@ -27,7 +27,7 @@
                     <pic:cNvPicPr/>
                   </pic:nvPicPr>
                   <pic:blipFill>
-                    <a:blip r:embed="rId7">
+                    <a:blip r:embed="rId9">
                       <a:extLst>
                         <a:ext uri="{28A0092B-C50C-407E-A947-70E740481C1C}">
                           <a14:useLocalDpi xmlns:a14="http://schemas.microsoft.com/office/drawing/2010/main" val="0"/>
@@ -373,20 +373,1298 @@
     </w:p>
     <w:p>
       <w:pPr>
+        <w:rPr>
+          <w:rFonts w:asciiTheme="majorHAnsi" w:eastAsiaTheme="majorEastAsia" w:hAnsiTheme="majorHAnsi" w:cstheme="majorBidi"/>
+          <w:color w:val="000000" w:themeColor="text1"/>
+          <w:sz w:val="56"/>
+          <w:szCs w:val="56"/>
+        </w:rPr>
+      </w:pPr>
+      <w:r>
+        <w:br w:type="page"/>
+      </w:r>
+    </w:p>
+    <w:sdt>
+      <w:sdtPr>
+        <w:id w:val="-1428798368"/>
+        <w:docPartObj>
+          <w:docPartGallery w:val="Table of Contents"/>
+          <w:docPartUnique/>
+        </w:docPartObj>
+      </w:sdtPr>
+      <w:sdtEndPr>
+        <w:rPr>
+          <w:rFonts w:asciiTheme="minorHAnsi" w:eastAsiaTheme="minorEastAsia" w:hAnsiTheme="minorHAnsi" w:cstheme="minorBidi"/>
+          <w:smallCaps w:val="0"/>
+          <w:noProof/>
+          <w:color w:val="auto"/>
+          <w:sz w:val="22"/>
+          <w:szCs w:val="22"/>
+        </w:rPr>
+      </w:sdtEndPr>
+      <w:sdtContent>
+        <w:p>
+          <w:pPr>
+            <w:pStyle w:val="TOCHeading"/>
+          </w:pPr>
+          <w:r>
+            <w:t>Table of Contents</w:t>
+          </w:r>
+        </w:p>
+        <w:p>
+          <w:pPr>
+            <w:pStyle w:val="TOC1"/>
+            <w:tabs>
+              <w:tab w:val="left" w:pos="440"/>
+              <w:tab w:val="right" w:leader="dot" w:pos="9350"/>
+            </w:tabs>
+            <w:rPr>
+              <w:rFonts w:cstheme="minorBidi"/>
+              <w:noProof/>
+              <w:lang w:val="en-SG" w:eastAsia="en-SG"/>
+            </w:rPr>
+          </w:pPr>
+          <w:r>
+            <w:fldChar w:fldCharType="begin"/>
+          </w:r>
+          <w:r>
+            <w:instrText xml:space="preserve"> TOC \o "1-3" \h \z \u </w:instrText>
+          </w:r>
+          <w:r>
+            <w:fldChar w:fldCharType="separate"/>
+          </w:r>
+          <w:hyperlink w:anchor="_Toc429084305" w:history="1">
+            <w:r>
+              <w:rPr>
+                <w:rStyle w:val="Hyperlink"/>
+                <w:noProof/>
+              </w:rPr>
+              <w:t>2</w:t>
+            </w:r>
+            <w:r>
+              <w:rPr>
+                <w:rFonts w:cstheme="minorBidi"/>
+                <w:noProof/>
+                <w:lang w:val="en-SG" w:eastAsia="en-SG"/>
+              </w:rPr>
+              <w:tab/>
+            </w:r>
+            <w:r>
+              <w:rPr>
+                <w:rStyle w:val="Hyperlink"/>
+                <w:noProof/>
+              </w:rPr>
+              <w:t>Concept of Greed Reloaded</w:t>
+            </w:r>
+            <w:r>
+              <w:rPr>
+                <w:noProof/>
+                <w:webHidden/>
+              </w:rPr>
+              <w:tab/>
+            </w:r>
+            <w:r>
+              <w:rPr>
+                <w:noProof/>
+                <w:webHidden/>
+              </w:rPr>
+              <w:fldChar w:fldCharType="begin"/>
+            </w:r>
+            <w:r>
+              <w:rPr>
+                <w:noProof/>
+                <w:webHidden/>
+              </w:rPr>
+              <w:instrText xml:space="preserve"> PAGEREF _Toc429084305 \h </w:instrText>
+            </w:r>
+            <w:r>
+              <w:rPr>
+                <w:noProof/>
+                <w:webHidden/>
+              </w:rPr>
+            </w:r>
+            <w:r>
+              <w:rPr>
+                <w:noProof/>
+                <w:webHidden/>
+              </w:rPr>
+              <w:fldChar w:fldCharType="separate"/>
+            </w:r>
+            <w:r>
+              <w:rPr>
+                <w:noProof/>
+                <w:webHidden/>
+              </w:rPr>
+              <w:t>2</w:t>
+            </w:r>
+            <w:r>
+              <w:rPr>
+                <w:noProof/>
+                <w:webHidden/>
+              </w:rPr>
+              <w:fldChar w:fldCharType="end"/>
+            </w:r>
+          </w:hyperlink>
+        </w:p>
+        <w:p>
+          <w:pPr>
+            <w:pStyle w:val="TOC1"/>
+            <w:tabs>
+              <w:tab w:val="left" w:pos="440"/>
+              <w:tab w:val="right" w:leader="dot" w:pos="9350"/>
+            </w:tabs>
+            <w:rPr>
+              <w:rFonts w:cstheme="minorBidi"/>
+              <w:noProof/>
+              <w:lang w:val="en-SG" w:eastAsia="en-SG"/>
+            </w:rPr>
+          </w:pPr>
+          <w:hyperlink w:anchor="_Toc429084306" w:history="1">
+            <w:r>
+              <w:rPr>
+                <w:rStyle w:val="Hyperlink"/>
+                <w:noProof/>
+              </w:rPr>
+              <w:t>3</w:t>
+            </w:r>
+            <w:r>
+              <w:rPr>
+                <w:rFonts w:cstheme="minorBidi"/>
+                <w:noProof/>
+                <w:lang w:val="en-SG" w:eastAsia="en-SG"/>
+              </w:rPr>
+              <w:tab/>
+            </w:r>
+            <w:r>
+              <w:rPr>
+                <w:rStyle w:val="Hyperlink"/>
+                <w:noProof/>
+              </w:rPr>
+              <w:t>Screenshots</w:t>
+            </w:r>
+            <w:r>
+              <w:rPr>
+                <w:noProof/>
+                <w:webHidden/>
+              </w:rPr>
+              <w:tab/>
+            </w:r>
+            <w:r>
+              <w:rPr>
+                <w:noProof/>
+                <w:webHidden/>
+              </w:rPr>
+              <w:fldChar w:fldCharType="begin"/>
+            </w:r>
+            <w:r>
+              <w:rPr>
+                <w:noProof/>
+                <w:webHidden/>
+              </w:rPr>
+              <w:instrText xml:space="preserve"> PAGEREF _Toc429084306 \h </w:instrText>
+            </w:r>
+            <w:r>
+              <w:rPr>
+                <w:noProof/>
+                <w:webHidden/>
+              </w:rPr>
+            </w:r>
+            <w:r>
+              <w:rPr>
+                <w:noProof/>
+                <w:webHidden/>
+              </w:rPr>
+              <w:fldChar w:fldCharType="separate"/>
+            </w:r>
+            <w:r>
+              <w:rPr>
+                <w:noProof/>
+                <w:webHidden/>
+              </w:rPr>
+              <w:t>2</w:t>
+            </w:r>
+            <w:r>
+              <w:rPr>
+                <w:noProof/>
+                <w:webHidden/>
+              </w:rPr>
+              <w:fldChar w:fldCharType="end"/>
+            </w:r>
+          </w:hyperlink>
+        </w:p>
+        <w:p>
+          <w:pPr>
+            <w:pStyle w:val="TOC1"/>
+            <w:tabs>
+              <w:tab w:val="left" w:pos="440"/>
+              <w:tab w:val="right" w:leader="dot" w:pos="9350"/>
+            </w:tabs>
+            <w:rPr>
+              <w:rFonts w:cstheme="minorBidi"/>
+              <w:noProof/>
+              <w:lang w:val="en-SG" w:eastAsia="en-SG"/>
+            </w:rPr>
+          </w:pPr>
+          <w:hyperlink w:anchor="_Toc429084307" w:history="1">
+            <w:r>
+              <w:rPr>
+                <w:rStyle w:val="Hyperlink"/>
+                <w:noProof/>
+              </w:rPr>
+              <w:t>4</w:t>
+            </w:r>
+            <w:r>
+              <w:rPr>
+                <w:rFonts w:cstheme="minorBidi"/>
+                <w:noProof/>
+                <w:lang w:val="en-SG" w:eastAsia="en-SG"/>
+              </w:rPr>
+              <w:tab/>
+            </w:r>
+            <w:r>
+              <w:rPr>
+                <w:rStyle w:val="Hyperlink"/>
+                <w:noProof/>
+              </w:rPr>
+              <w:t>Schedule</w:t>
+            </w:r>
+            <w:r>
+              <w:rPr>
+                <w:noProof/>
+                <w:webHidden/>
+              </w:rPr>
+              <w:tab/>
+            </w:r>
+            <w:r>
+              <w:rPr>
+                <w:noProof/>
+                <w:webHidden/>
+              </w:rPr>
+              <w:fldChar w:fldCharType="begin"/>
+            </w:r>
+            <w:r>
+              <w:rPr>
+                <w:noProof/>
+                <w:webHidden/>
+              </w:rPr>
+              <w:instrText xml:space="preserve"> PAGEREF _Toc429084307 \h </w:instrText>
+            </w:r>
+            <w:r>
+              <w:rPr>
+                <w:noProof/>
+                <w:webHidden/>
+              </w:rPr>
+            </w:r>
+            <w:r>
+              <w:rPr>
+                <w:noProof/>
+                <w:webHidden/>
+              </w:rPr>
+              <w:fldChar w:fldCharType="separate"/>
+            </w:r>
+            <w:r>
+              <w:rPr>
+                <w:noProof/>
+                <w:webHidden/>
+              </w:rPr>
+              <w:t>10</w:t>
+            </w:r>
+            <w:r>
+              <w:rPr>
+                <w:noProof/>
+                <w:webHidden/>
+              </w:rPr>
+              <w:fldChar w:fldCharType="end"/>
+            </w:r>
+          </w:hyperlink>
+        </w:p>
+        <w:p>
+          <w:pPr>
+            <w:pStyle w:val="TOC1"/>
+            <w:tabs>
+              <w:tab w:val="left" w:pos="440"/>
+              <w:tab w:val="right" w:leader="dot" w:pos="9350"/>
+            </w:tabs>
+            <w:rPr>
+              <w:rFonts w:cstheme="minorBidi"/>
+              <w:noProof/>
+              <w:lang w:val="en-SG" w:eastAsia="en-SG"/>
+            </w:rPr>
+          </w:pPr>
+          <w:hyperlink w:anchor="_Toc429084308" w:history="1">
+            <w:r>
+              <w:rPr>
+                <w:rStyle w:val="Hyperlink"/>
+                <w:noProof/>
+              </w:rPr>
+              <w:t>5</w:t>
+            </w:r>
+            <w:r>
+              <w:rPr>
+                <w:rFonts w:cstheme="minorBidi"/>
+                <w:noProof/>
+                <w:lang w:val="en-SG" w:eastAsia="en-SG"/>
+              </w:rPr>
+              <w:tab/>
+            </w:r>
+            <w:r>
+              <w:rPr>
+                <w:rStyle w:val="Hyperlink"/>
+                <w:noProof/>
+              </w:rPr>
+              <w:t>Features</w:t>
+            </w:r>
+            <w:r>
+              <w:rPr>
+                <w:noProof/>
+                <w:webHidden/>
+              </w:rPr>
+              <w:tab/>
+            </w:r>
+            <w:r>
+              <w:rPr>
+                <w:noProof/>
+                <w:webHidden/>
+              </w:rPr>
+              <w:fldChar w:fldCharType="begin"/>
+            </w:r>
+            <w:r>
+              <w:rPr>
+                <w:noProof/>
+                <w:webHidden/>
+              </w:rPr>
+              <w:instrText xml:space="preserve"> PAGEREF _Toc429084308 \h </w:instrText>
+            </w:r>
+            <w:r>
+              <w:rPr>
+                <w:noProof/>
+                <w:webHidden/>
+              </w:rPr>
+            </w:r>
+            <w:r>
+              <w:rPr>
+                <w:noProof/>
+                <w:webHidden/>
+              </w:rPr>
+              <w:fldChar w:fldCharType="separate"/>
+            </w:r>
+            <w:r>
+              <w:rPr>
+                <w:noProof/>
+                <w:webHidden/>
+              </w:rPr>
+              <w:t>12</w:t>
+            </w:r>
+            <w:r>
+              <w:rPr>
+                <w:noProof/>
+                <w:webHidden/>
+              </w:rPr>
+              <w:fldChar w:fldCharType="end"/>
+            </w:r>
+          </w:hyperlink>
+        </w:p>
+        <w:p>
+          <w:pPr>
+            <w:pStyle w:val="TOC2"/>
+            <w:tabs>
+              <w:tab w:val="left" w:pos="880"/>
+              <w:tab w:val="right" w:leader="dot" w:pos="9350"/>
+            </w:tabs>
+            <w:rPr>
+              <w:rFonts w:cstheme="minorBidi"/>
+              <w:noProof/>
+              <w:lang w:val="en-SG" w:eastAsia="en-SG"/>
+            </w:rPr>
+          </w:pPr>
+          <w:hyperlink w:anchor="_Toc429084309" w:history="1">
+            <w:r>
+              <w:rPr>
+                <w:rStyle w:val="Hyperlink"/>
+                <w:noProof/>
+              </w:rPr>
+              <w:t>5.1</w:t>
+            </w:r>
+            <w:r>
+              <w:rPr>
+                <w:rFonts w:cstheme="minorBidi"/>
+                <w:noProof/>
+                <w:lang w:val="en-SG" w:eastAsia="en-SG"/>
+              </w:rPr>
+              <w:tab/>
+            </w:r>
+            <w:r>
+              <w:rPr>
+                <w:rStyle w:val="Hyperlink"/>
+                <w:noProof/>
+              </w:rPr>
+              <w:t>Options</w:t>
+            </w:r>
+            <w:r>
+              <w:rPr>
+                <w:noProof/>
+                <w:webHidden/>
+              </w:rPr>
+              <w:tab/>
+            </w:r>
+            <w:r>
+              <w:rPr>
+                <w:noProof/>
+                <w:webHidden/>
+              </w:rPr>
+              <w:fldChar w:fldCharType="begin"/>
+            </w:r>
+            <w:r>
+              <w:rPr>
+                <w:noProof/>
+                <w:webHidden/>
+              </w:rPr>
+              <w:instrText xml:space="preserve"> PAGEREF _Toc429084309 \h </w:instrText>
+            </w:r>
+            <w:r>
+              <w:rPr>
+                <w:noProof/>
+                <w:webHidden/>
+              </w:rPr>
+            </w:r>
+            <w:r>
+              <w:rPr>
+                <w:noProof/>
+                <w:webHidden/>
+              </w:rPr>
+              <w:fldChar w:fldCharType="separate"/>
+            </w:r>
+            <w:r>
+              <w:rPr>
+                <w:noProof/>
+                <w:webHidden/>
+              </w:rPr>
+              <w:t>12</w:t>
+            </w:r>
+            <w:r>
+              <w:rPr>
+                <w:noProof/>
+                <w:webHidden/>
+              </w:rPr>
+              <w:fldChar w:fldCharType="end"/>
+            </w:r>
+          </w:hyperlink>
+        </w:p>
+        <w:p>
+          <w:pPr>
+            <w:pStyle w:val="TOC2"/>
+            <w:tabs>
+              <w:tab w:val="left" w:pos="880"/>
+              <w:tab w:val="right" w:leader="dot" w:pos="9350"/>
+            </w:tabs>
+            <w:rPr>
+              <w:rFonts w:cstheme="minorBidi"/>
+              <w:noProof/>
+              <w:lang w:val="en-SG" w:eastAsia="en-SG"/>
+            </w:rPr>
+          </w:pPr>
+          <w:hyperlink w:anchor="_Toc429084310" w:history="1">
+            <w:r>
+              <w:rPr>
+                <w:rStyle w:val="Hyperlink"/>
+                <w:noProof/>
+              </w:rPr>
+              <w:t>5.2</w:t>
+            </w:r>
+            <w:r>
+              <w:rPr>
+                <w:rFonts w:cstheme="minorBidi"/>
+                <w:noProof/>
+                <w:lang w:val="en-SG" w:eastAsia="en-SG"/>
+              </w:rPr>
+              <w:tab/>
+            </w:r>
+            <w:r>
+              <w:rPr>
+                <w:rStyle w:val="Hyperlink"/>
+                <w:noProof/>
+              </w:rPr>
+              <w:t>Highscore</w:t>
+            </w:r>
+            <w:r>
+              <w:rPr>
+                <w:noProof/>
+                <w:webHidden/>
+              </w:rPr>
+              <w:tab/>
+            </w:r>
+            <w:r>
+              <w:rPr>
+                <w:noProof/>
+                <w:webHidden/>
+              </w:rPr>
+              <w:fldChar w:fldCharType="begin"/>
+            </w:r>
+            <w:r>
+              <w:rPr>
+                <w:noProof/>
+                <w:webHidden/>
+              </w:rPr>
+              <w:instrText xml:space="preserve"> PAGEREF _Toc429084310 \h </w:instrText>
+            </w:r>
+            <w:r>
+              <w:rPr>
+                <w:noProof/>
+                <w:webHidden/>
+              </w:rPr>
+            </w:r>
+            <w:r>
+              <w:rPr>
+                <w:noProof/>
+                <w:webHidden/>
+              </w:rPr>
+              <w:fldChar w:fldCharType="separate"/>
+            </w:r>
+            <w:r>
+              <w:rPr>
+                <w:noProof/>
+                <w:webHidden/>
+              </w:rPr>
+              <w:t>12</w:t>
+            </w:r>
+            <w:r>
+              <w:rPr>
+                <w:noProof/>
+                <w:webHidden/>
+              </w:rPr>
+              <w:fldChar w:fldCharType="end"/>
+            </w:r>
+          </w:hyperlink>
+        </w:p>
+        <w:p>
+          <w:pPr>
+            <w:pStyle w:val="TOC2"/>
+            <w:tabs>
+              <w:tab w:val="left" w:pos="880"/>
+              <w:tab w:val="right" w:leader="dot" w:pos="9350"/>
+            </w:tabs>
+            <w:rPr>
+              <w:rFonts w:cstheme="minorBidi"/>
+              <w:noProof/>
+              <w:lang w:val="en-SG" w:eastAsia="en-SG"/>
+            </w:rPr>
+          </w:pPr>
+          <w:hyperlink w:anchor="_Toc429084311" w:history="1">
+            <w:r>
+              <w:rPr>
+                <w:rStyle w:val="Hyperlink"/>
+                <w:noProof/>
+              </w:rPr>
+              <w:t>5.3</w:t>
+            </w:r>
+            <w:r>
+              <w:rPr>
+                <w:rFonts w:cstheme="minorBidi"/>
+                <w:noProof/>
+                <w:lang w:val="en-SG" w:eastAsia="en-SG"/>
+              </w:rPr>
+              <w:tab/>
+            </w:r>
+            <w:r>
+              <w:rPr>
+                <w:rStyle w:val="Hyperlink"/>
+                <w:noProof/>
+              </w:rPr>
+              <w:t>Multiplayer</w:t>
+            </w:r>
+            <w:r>
+              <w:rPr>
+                <w:noProof/>
+                <w:webHidden/>
+              </w:rPr>
+              <w:tab/>
+            </w:r>
+            <w:r>
+              <w:rPr>
+                <w:noProof/>
+                <w:webHidden/>
+              </w:rPr>
+              <w:fldChar w:fldCharType="begin"/>
+            </w:r>
+            <w:r>
+              <w:rPr>
+                <w:noProof/>
+                <w:webHidden/>
+              </w:rPr>
+              <w:instrText xml:space="preserve"> PAGEREF _Toc429084311 \h </w:instrText>
+            </w:r>
+            <w:r>
+              <w:rPr>
+                <w:noProof/>
+                <w:webHidden/>
+              </w:rPr>
+            </w:r>
+            <w:r>
+              <w:rPr>
+                <w:noProof/>
+                <w:webHidden/>
+              </w:rPr>
+              <w:fldChar w:fldCharType="separate"/>
+            </w:r>
+            <w:r>
+              <w:rPr>
+                <w:noProof/>
+                <w:webHidden/>
+              </w:rPr>
+              <w:t>12</w:t>
+            </w:r>
+            <w:r>
+              <w:rPr>
+                <w:noProof/>
+                <w:webHidden/>
+              </w:rPr>
+              <w:fldChar w:fldCharType="end"/>
+            </w:r>
+          </w:hyperlink>
+        </w:p>
+        <w:p>
+          <w:pPr>
+            <w:pStyle w:val="TOC2"/>
+            <w:tabs>
+              <w:tab w:val="left" w:pos="880"/>
+              <w:tab w:val="right" w:leader="dot" w:pos="9350"/>
+            </w:tabs>
+            <w:rPr>
+              <w:rFonts w:cstheme="minorBidi"/>
+              <w:noProof/>
+              <w:lang w:val="en-SG" w:eastAsia="en-SG"/>
+            </w:rPr>
+          </w:pPr>
+          <w:hyperlink w:anchor="_Toc429084312" w:history="1">
+            <w:r>
+              <w:rPr>
+                <w:rStyle w:val="Hyperlink"/>
+                <w:noProof/>
+              </w:rPr>
+              <w:t>5.4</w:t>
+            </w:r>
+            <w:r>
+              <w:rPr>
+                <w:rFonts w:cstheme="minorBidi"/>
+                <w:noProof/>
+                <w:lang w:val="en-SG" w:eastAsia="en-SG"/>
+              </w:rPr>
+              <w:tab/>
+            </w:r>
+            <w:r>
+              <w:rPr>
+                <w:rStyle w:val="Hyperlink"/>
+                <w:noProof/>
+              </w:rPr>
+              <w:t>Tutorial</w:t>
+            </w:r>
+            <w:r>
+              <w:rPr>
+                <w:noProof/>
+                <w:webHidden/>
+              </w:rPr>
+              <w:tab/>
+            </w:r>
+            <w:r>
+              <w:rPr>
+                <w:noProof/>
+                <w:webHidden/>
+              </w:rPr>
+              <w:fldChar w:fldCharType="begin"/>
+            </w:r>
+            <w:r>
+              <w:rPr>
+                <w:noProof/>
+                <w:webHidden/>
+              </w:rPr>
+              <w:instrText xml:space="preserve"> PAGEREF _Toc429084312 \h </w:instrText>
+            </w:r>
+            <w:r>
+              <w:rPr>
+                <w:noProof/>
+                <w:webHidden/>
+              </w:rPr>
+            </w:r>
+            <w:r>
+              <w:rPr>
+                <w:noProof/>
+                <w:webHidden/>
+              </w:rPr>
+              <w:fldChar w:fldCharType="separate"/>
+            </w:r>
+            <w:r>
+              <w:rPr>
+                <w:noProof/>
+                <w:webHidden/>
+              </w:rPr>
+              <w:t>13</w:t>
+            </w:r>
+            <w:r>
+              <w:rPr>
+                <w:noProof/>
+                <w:webHidden/>
+              </w:rPr>
+              <w:fldChar w:fldCharType="end"/>
+            </w:r>
+          </w:hyperlink>
+        </w:p>
+        <w:p>
+          <w:pPr>
+            <w:pStyle w:val="TOC2"/>
+            <w:tabs>
+              <w:tab w:val="left" w:pos="880"/>
+              <w:tab w:val="right" w:leader="dot" w:pos="9350"/>
+            </w:tabs>
+            <w:rPr>
+              <w:rFonts w:cstheme="minorBidi"/>
+              <w:noProof/>
+              <w:lang w:val="en-SG" w:eastAsia="en-SG"/>
+            </w:rPr>
+          </w:pPr>
+          <w:hyperlink w:anchor="_Toc429084313" w:history="1">
+            <w:r>
+              <w:rPr>
+                <w:rStyle w:val="Hyperlink"/>
+                <w:noProof/>
+              </w:rPr>
+              <w:t>5.5</w:t>
+            </w:r>
+            <w:r>
+              <w:rPr>
+                <w:rFonts w:cstheme="minorBidi"/>
+                <w:noProof/>
+                <w:lang w:val="en-SG" w:eastAsia="en-SG"/>
+              </w:rPr>
+              <w:tab/>
+            </w:r>
+            <w:r>
+              <w:rPr>
+                <w:rStyle w:val="Hyperlink"/>
+                <w:noProof/>
+              </w:rPr>
+              <w:t>Time mode</w:t>
+            </w:r>
+            <w:r>
+              <w:rPr>
+                <w:noProof/>
+                <w:webHidden/>
+              </w:rPr>
+              <w:tab/>
+            </w:r>
+            <w:r>
+              <w:rPr>
+                <w:noProof/>
+                <w:webHidden/>
+              </w:rPr>
+              <w:fldChar w:fldCharType="begin"/>
+            </w:r>
+            <w:r>
+              <w:rPr>
+                <w:noProof/>
+                <w:webHidden/>
+              </w:rPr>
+              <w:instrText xml:space="preserve"> PAGEREF _Toc429084313 \h </w:instrText>
+            </w:r>
+            <w:r>
+              <w:rPr>
+                <w:noProof/>
+                <w:webHidden/>
+              </w:rPr>
+            </w:r>
+            <w:r>
+              <w:rPr>
+                <w:noProof/>
+                <w:webHidden/>
+              </w:rPr>
+              <w:fldChar w:fldCharType="separate"/>
+            </w:r>
+            <w:r>
+              <w:rPr>
+                <w:noProof/>
+                <w:webHidden/>
+              </w:rPr>
+              <w:t>13</w:t>
+            </w:r>
+            <w:r>
+              <w:rPr>
+                <w:noProof/>
+                <w:webHidden/>
+              </w:rPr>
+              <w:fldChar w:fldCharType="end"/>
+            </w:r>
+          </w:hyperlink>
+        </w:p>
+        <w:p>
+          <w:pPr>
+            <w:pStyle w:val="TOC2"/>
+            <w:tabs>
+              <w:tab w:val="left" w:pos="880"/>
+              <w:tab w:val="right" w:leader="dot" w:pos="9350"/>
+            </w:tabs>
+            <w:rPr>
+              <w:rFonts w:cstheme="minorBidi"/>
+              <w:noProof/>
+              <w:lang w:val="en-SG" w:eastAsia="en-SG"/>
+            </w:rPr>
+          </w:pPr>
+          <w:hyperlink w:anchor="_Toc429084314" w:history="1">
+            <w:r>
+              <w:rPr>
+                <w:rStyle w:val="Hyperlink"/>
+                <w:noProof/>
+              </w:rPr>
+              <w:t>5.6</w:t>
+            </w:r>
+            <w:r>
+              <w:rPr>
+                <w:rFonts w:cstheme="minorBidi"/>
+                <w:noProof/>
+                <w:lang w:val="en-SG" w:eastAsia="en-SG"/>
+              </w:rPr>
+              <w:tab/>
+            </w:r>
+            <w:r>
+              <w:rPr>
+                <w:rStyle w:val="Hyperlink"/>
+                <w:noProof/>
+              </w:rPr>
+              <w:t>Difficulty</w:t>
+            </w:r>
+            <w:r>
+              <w:rPr>
+                <w:noProof/>
+                <w:webHidden/>
+              </w:rPr>
+              <w:tab/>
+            </w:r>
+            <w:r>
+              <w:rPr>
+                <w:noProof/>
+                <w:webHidden/>
+              </w:rPr>
+              <w:fldChar w:fldCharType="begin"/>
+            </w:r>
+            <w:r>
+              <w:rPr>
+                <w:noProof/>
+                <w:webHidden/>
+              </w:rPr>
+              <w:instrText xml:space="preserve"> PAGEREF _Toc429084314 \h </w:instrText>
+            </w:r>
+            <w:r>
+              <w:rPr>
+                <w:noProof/>
+                <w:webHidden/>
+              </w:rPr>
+            </w:r>
+            <w:r>
+              <w:rPr>
+                <w:noProof/>
+                <w:webHidden/>
+              </w:rPr>
+              <w:fldChar w:fldCharType="separate"/>
+            </w:r>
+            <w:r>
+              <w:rPr>
+                <w:noProof/>
+                <w:webHidden/>
+              </w:rPr>
+              <w:t>13</w:t>
+            </w:r>
+            <w:r>
+              <w:rPr>
+                <w:noProof/>
+                <w:webHidden/>
+              </w:rPr>
+              <w:fldChar w:fldCharType="end"/>
+            </w:r>
+          </w:hyperlink>
+        </w:p>
+        <w:p>
+          <w:pPr>
+            <w:pStyle w:val="TOC2"/>
+            <w:tabs>
+              <w:tab w:val="left" w:pos="880"/>
+              <w:tab w:val="right" w:leader="dot" w:pos="9350"/>
+            </w:tabs>
+            <w:rPr>
+              <w:rFonts w:cstheme="minorBidi"/>
+              <w:noProof/>
+              <w:lang w:val="en-SG" w:eastAsia="en-SG"/>
+            </w:rPr>
+          </w:pPr>
+          <w:hyperlink w:anchor="_Toc429084315" w:history="1">
+            <w:r>
+              <w:rPr>
+                <w:rStyle w:val="Hyperlink"/>
+                <w:noProof/>
+              </w:rPr>
+              <w:t>5.7</w:t>
+            </w:r>
+            <w:r>
+              <w:rPr>
+                <w:rFonts w:cstheme="minorBidi"/>
+                <w:noProof/>
+                <w:lang w:val="en-SG" w:eastAsia="en-SG"/>
+              </w:rPr>
+              <w:tab/>
+            </w:r>
+            <w:r>
+              <w:rPr>
+                <w:rStyle w:val="Hyperlink"/>
+                <w:noProof/>
+              </w:rPr>
+              <w:t>Hinting</w:t>
+            </w:r>
+            <w:r>
+              <w:rPr>
+                <w:noProof/>
+                <w:webHidden/>
+              </w:rPr>
+              <w:tab/>
+            </w:r>
+            <w:r>
+              <w:rPr>
+                <w:noProof/>
+                <w:webHidden/>
+              </w:rPr>
+              <w:fldChar w:fldCharType="begin"/>
+            </w:r>
+            <w:r>
+              <w:rPr>
+                <w:noProof/>
+                <w:webHidden/>
+              </w:rPr>
+              <w:instrText xml:space="preserve"> PAGEREF _Toc429084315 \h </w:instrText>
+            </w:r>
+            <w:r>
+              <w:rPr>
+                <w:noProof/>
+                <w:webHidden/>
+              </w:rPr>
+            </w:r>
+            <w:r>
+              <w:rPr>
+                <w:noProof/>
+                <w:webHidden/>
+              </w:rPr>
+              <w:fldChar w:fldCharType="separate"/>
+            </w:r>
+            <w:r>
+              <w:rPr>
+                <w:noProof/>
+                <w:webHidden/>
+              </w:rPr>
+              <w:t>13</w:t>
+            </w:r>
+            <w:r>
+              <w:rPr>
+                <w:noProof/>
+                <w:webHidden/>
+              </w:rPr>
+              <w:fldChar w:fldCharType="end"/>
+            </w:r>
+          </w:hyperlink>
+        </w:p>
+        <w:p>
+          <w:pPr>
+            <w:pStyle w:val="TOC1"/>
+            <w:tabs>
+              <w:tab w:val="left" w:pos="440"/>
+              <w:tab w:val="right" w:leader="dot" w:pos="9350"/>
+            </w:tabs>
+            <w:rPr>
+              <w:rFonts w:cstheme="minorBidi"/>
+              <w:noProof/>
+              <w:lang w:val="en-SG" w:eastAsia="en-SG"/>
+            </w:rPr>
+          </w:pPr>
+          <w:hyperlink w:anchor="_Toc429084316" w:history="1">
+            <w:r>
+              <w:rPr>
+                <w:rStyle w:val="Hyperlink"/>
+                <w:noProof/>
+              </w:rPr>
+              <w:t>6</w:t>
+            </w:r>
+            <w:r>
+              <w:rPr>
+                <w:rFonts w:cstheme="minorBidi"/>
+                <w:noProof/>
+                <w:lang w:val="en-SG" w:eastAsia="en-SG"/>
+              </w:rPr>
+              <w:tab/>
+            </w:r>
+            <w:r>
+              <w:rPr>
+                <w:rStyle w:val="Hyperlink"/>
+                <w:noProof/>
+              </w:rPr>
+              <w:t>Knowledge applied</w:t>
+            </w:r>
+            <w:r>
+              <w:rPr>
+                <w:noProof/>
+                <w:webHidden/>
+              </w:rPr>
+              <w:tab/>
+            </w:r>
+            <w:r>
+              <w:rPr>
+                <w:noProof/>
+                <w:webHidden/>
+              </w:rPr>
+              <w:fldChar w:fldCharType="begin"/>
+            </w:r>
+            <w:r>
+              <w:rPr>
+                <w:noProof/>
+                <w:webHidden/>
+              </w:rPr>
+              <w:instrText xml:space="preserve"> PAGEREF _Toc429084316 \h </w:instrText>
+            </w:r>
+            <w:r>
+              <w:rPr>
+                <w:noProof/>
+                <w:webHidden/>
+              </w:rPr>
+            </w:r>
+            <w:r>
+              <w:rPr>
+                <w:noProof/>
+                <w:webHidden/>
+              </w:rPr>
+              <w:fldChar w:fldCharType="separate"/>
+            </w:r>
+            <w:r>
+              <w:rPr>
+                <w:noProof/>
+                <w:webHidden/>
+              </w:rPr>
+              <w:t>13</w:t>
+            </w:r>
+            <w:r>
+              <w:rPr>
+                <w:noProof/>
+                <w:webHidden/>
+              </w:rPr>
+              <w:fldChar w:fldCharType="end"/>
+            </w:r>
+          </w:hyperlink>
+        </w:p>
+        <w:p>
+          <w:pPr>
+            <w:pStyle w:val="TOC1"/>
+            <w:tabs>
+              <w:tab w:val="left" w:pos="440"/>
+              <w:tab w:val="right" w:leader="dot" w:pos="9350"/>
+            </w:tabs>
+            <w:rPr>
+              <w:rFonts w:cstheme="minorBidi"/>
+              <w:noProof/>
+              <w:lang w:val="en-SG" w:eastAsia="en-SG"/>
+            </w:rPr>
+          </w:pPr>
+          <w:hyperlink w:anchor="_Toc429084317" w:history="1">
+            <w:r>
+              <w:rPr>
+                <w:rStyle w:val="Hyperlink"/>
+                <w:noProof/>
+              </w:rPr>
+              <w:t>7</w:t>
+            </w:r>
+            <w:r>
+              <w:rPr>
+                <w:rFonts w:cstheme="minorBidi"/>
+                <w:noProof/>
+                <w:lang w:val="en-SG" w:eastAsia="en-SG"/>
+              </w:rPr>
+              <w:tab/>
+            </w:r>
+            <w:r>
+              <w:rPr>
+                <w:rStyle w:val="Hyperlink"/>
+                <w:noProof/>
+              </w:rPr>
+              <w:t>Problems we face and lesson learnt</w:t>
+            </w:r>
+            <w:r>
+              <w:rPr>
+                <w:noProof/>
+                <w:webHidden/>
+              </w:rPr>
+              <w:tab/>
+            </w:r>
+            <w:r>
+              <w:rPr>
+                <w:noProof/>
+                <w:webHidden/>
+              </w:rPr>
+              <w:fldChar w:fldCharType="begin"/>
+            </w:r>
+            <w:r>
+              <w:rPr>
+                <w:noProof/>
+                <w:webHidden/>
+              </w:rPr>
+              <w:instrText xml:space="preserve"> PAGEREF _Toc429084317 \h </w:instrText>
+            </w:r>
+            <w:r>
+              <w:rPr>
+                <w:noProof/>
+                <w:webHidden/>
+              </w:rPr>
+            </w:r>
+            <w:r>
+              <w:rPr>
+                <w:noProof/>
+                <w:webHidden/>
+              </w:rPr>
+              <w:fldChar w:fldCharType="separate"/>
+            </w:r>
+            <w:r>
+              <w:rPr>
+                <w:noProof/>
+                <w:webHidden/>
+              </w:rPr>
+              <w:t>14</w:t>
+            </w:r>
+            <w:r>
+              <w:rPr>
+                <w:noProof/>
+                <w:webHidden/>
+              </w:rPr>
+              <w:fldChar w:fldCharType="end"/>
+            </w:r>
+          </w:hyperlink>
+        </w:p>
+        <w:p>
+          <w:pPr>
+            <w:pStyle w:val="TOC1"/>
+            <w:tabs>
+              <w:tab w:val="left" w:pos="440"/>
+              <w:tab w:val="right" w:leader="dot" w:pos="9350"/>
+            </w:tabs>
+            <w:rPr>
+              <w:rFonts w:cstheme="minorBidi"/>
+              <w:noProof/>
+              <w:lang w:val="en-SG" w:eastAsia="en-SG"/>
+            </w:rPr>
+          </w:pPr>
+          <w:hyperlink w:anchor="_Toc429084318" w:history="1">
+            <w:r>
+              <w:rPr>
+                <w:rStyle w:val="Hyperlink"/>
+                <w:rFonts w:ascii="Arial" w:eastAsia="Times New Roman" w:hAnsi="Arial" w:cs="Arial"/>
+                <w:noProof/>
+                <w:lang w:val="en-SG" w:eastAsia="en-SG"/>
+              </w:rPr>
+              <w:t>8</w:t>
+            </w:r>
+            <w:r>
+              <w:rPr>
+                <w:rFonts w:cstheme="minorBidi"/>
+                <w:noProof/>
+                <w:lang w:val="en-SG" w:eastAsia="en-SG"/>
+              </w:rPr>
+              <w:tab/>
+            </w:r>
+            <w:r>
+              <w:rPr>
+                <w:rStyle w:val="Hyperlink"/>
+                <w:noProof/>
+              </w:rPr>
+              <w:t>Improvements</w:t>
+            </w:r>
+            <w:r>
+              <w:rPr>
+                <w:noProof/>
+                <w:webHidden/>
+              </w:rPr>
+              <w:tab/>
+            </w:r>
+            <w:r>
+              <w:rPr>
+                <w:noProof/>
+                <w:webHidden/>
+              </w:rPr>
+              <w:fldChar w:fldCharType="begin"/>
+            </w:r>
+            <w:r>
+              <w:rPr>
+                <w:noProof/>
+                <w:webHidden/>
+              </w:rPr>
+              <w:instrText xml:space="preserve"> PAGEREF _Toc429084318 \h </w:instrText>
+            </w:r>
+            <w:r>
+              <w:rPr>
+                <w:noProof/>
+                <w:webHidden/>
+              </w:rPr>
+            </w:r>
+            <w:r>
+              <w:rPr>
+                <w:noProof/>
+                <w:webHidden/>
+              </w:rPr>
+              <w:fldChar w:fldCharType="separate"/>
+            </w:r>
+            <w:r>
+              <w:rPr>
+                <w:noProof/>
+                <w:webHidden/>
+              </w:rPr>
+              <w:t>14</w:t>
+            </w:r>
+            <w:r>
+              <w:rPr>
+                <w:noProof/>
+                <w:webHidden/>
+              </w:rPr>
+              <w:fldChar w:fldCharType="end"/>
+            </w:r>
+          </w:hyperlink>
+        </w:p>
+        <w:p>
+          <w:r>
+            <w:rPr>
+              <w:b/>
+              <w:bCs/>
+              <w:noProof/>
+            </w:rPr>
+            <w:fldChar w:fldCharType="end"/>
+          </w:r>
+        </w:p>
+      </w:sdtContent>
+    </w:sdt>
+    <w:p>
+      <w:pPr>
+        <w:rPr>
+          <w:rFonts w:asciiTheme="majorHAnsi" w:eastAsiaTheme="majorEastAsia" w:hAnsiTheme="majorHAnsi" w:cstheme="majorBidi"/>
+          <w:color w:val="000000" w:themeColor="text1"/>
+          <w:sz w:val="56"/>
+          <w:szCs w:val="56"/>
+        </w:rPr>
+      </w:pPr>
+      <w:r>
+        <w:br w:type="page"/>
+      </w:r>
+    </w:p>
+    <w:p>
+      <w:pPr>
         <w:pStyle w:val="Title"/>
       </w:pPr>
-      <w:r>
-        <w:br w:type="page"/>
-      </w:r>
     </w:p>
     <w:p>
       <w:pPr>
         <w:pStyle w:val="Heading1"/>
       </w:pPr>
-      <w:r>
-        <w:lastRenderedPageBreak/>
+      <w:bookmarkStart w:id="0" w:name="_Toc429084305"/>
+      <w:r>
         <w:t>Concept of Greed Reloaded</w:t>
       </w:r>
+      <w:bookmarkEnd w:id="0"/>
     </w:p>
     <w:p>
       <w:r>
@@ -418,22 +1696,26 @@
       <w:pPr>
         <w:pStyle w:val="Heading1"/>
       </w:pPr>
-      <w:r>
-        <w:t>schedule</w:t>
-      </w:r>
-    </w:p>
-    <w:p/>
-    <w:p>
+      <w:bookmarkStart w:id="1" w:name="_Toc429084306"/>
+      <w:r>
+        <w:t>Screenshots</w:t>
+      </w:r>
+      <w:bookmarkEnd w:id="1"/>
+    </w:p>
+    <w:p>
+      <w:pPr>
+        <w:jc w:val="center"/>
+      </w:pPr>
       <w:r>
         <w:rPr>
           <w:noProof/>
           <w:lang w:val="en-SG" w:eastAsia="en-SG"/>
         </w:rPr>
         <w:drawing>
-          <wp:inline distT="0" distB="0" distL="0" distR="0">
-            <wp:extent cx="5943600" cy="3259455"/>
+          <wp:inline distT="0" distB="0" distL="0" distR="0" wp14:anchorId="62291DDA" wp14:editId="1C5BBCA9">
+            <wp:extent cx="5380093" cy="4019550"/>
             <wp:effectExtent l="0" t="0" r="0" b="0"/>
-            <wp:docPr id="2" name="Picture 2"/>
+            <wp:docPr id="3" name="Picture 3"/>
             <wp:cNvGraphicFramePr>
               <a:graphicFrameLocks xmlns:a="http://schemas.openxmlformats.org/drawingml/2006/main" noChangeAspect="1"/>
             </wp:cNvGraphicFramePr>
@@ -441,17 +1723,11 @@
               <a:graphicData uri="http://schemas.openxmlformats.org/drawingml/2006/picture">
                 <pic:pic xmlns:pic="http://schemas.openxmlformats.org/drawingml/2006/picture">
                   <pic:nvPicPr>
-                    <pic:cNvPr id="2" name="sp1.png"/>
+                    <pic:cNvPr id="1" name=""/>
                     <pic:cNvPicPr/>
                   </pic:nvPicPr>
                   <pic:blipFill>
-                    <a:blip r:embed="rId8">
-                      <a:extLst>
-                        <a:ext uri="{28A0092B-C50C-407E-A947-70E740481C1C}">
-                          <a14:useLocalDpi xmlns:a14="http://schemas.microsoft.com/office/drawing/2010/main" val="0"/>
-                        </a:ext>
-                      </a:extLst>
-                    </a:blip>
+                    <a:blip r:embed="rId10"/>
                     <a:stretch>
                       <a:fillRect/>
                     </a:stretch>
@@ -459,7 +1735,7 @@
                   <pic:spPr>
                     <a:xfrm>
                       <a:off x="0" y="0"/>
-                      <a:ext cx="5943600" cy="3259455"/>
+                      <a:ext cx="5384092" cy="4022538"/>
                     </a:xfrm>
                     <a:prstGeom prst="rect">
                       <a:avLst/>
@@ -472,23 +1748,1879 @@
         </w:drawing>
       </w:r>
     </w:p>
+    <w:p>
+      <w:pPr>
+        <w:jc w:val="center"/>
+      </w:pPr>
+      <w:r>
+        <w:t>Main Menu – Greed Reloaded</w:t>
+      </w:r>
+    </w:p>
+    <w:p>
+      <w:pPr>
+        <w:jc w:val="center"/>
+      </w:pPr>
+      <w:r>
+        <w:rPr>
+          <w:noProof/>
+          <w:lang w:val="en-SG" w:eastAsia="en-SG"/>
+        </w:rPr>
+        <w:drawing>
+          <wp:inline distT="0" distB="0" distL="0" distR="0" wp14:anchorId="0E2FB5AF" wp14:editId="3597039D">
+            <wp:extent cx="5564828" cy="4086225"/>
+            <wp:effectExtent l="0" t="0" r="0" b="0"/>
+            <wp:docPr id="4" name="Picture 4"/>
+            <wp:cNvGraphicFramePr>
+              <a:graphicFrameLocks xmlns:a="http://schemas.openxmlformats.org/drawingml/2006/main" noChangeAspect="1"/>
+            </wp:cNvGraphicFramePr>
+            <a:graphic xmlns:a="http://schemas.openxmlformats.org/drawingml/2006/main">
+              <a:graphicData uri="http://schemas.openxmlformats.org/drawingml/2006/picture">
+                <pic:pic xmlns:pic="http://schemas.openxmlformats.org/drawingml/2006/picture">
+                  <pic:nvPicPr>
+                    <pic:cNvPr id="1" name=""/>
+                    <pic:cNvPicPr/>
+                  </pic:nvPicPr>
+                  <pic:blipFill>
+                    <a:blip r:embed="rId11"/>
+                    <a:stretch>
+                      <a:fillRect/>
+                    </a:stretch>
+                  </pic:blipFill>
+                  <pic:spPr>
+                    <a:xfrm>
+                      <a:off x="0" y="0"/>
+                      <a:ext cx="5570946" cy="4090718"/>
+                    </a:xfrm>
+                    <a:prstGeom prst="rect">
+                      <a:avLst/>
+                    </a:prstGeom>
+                  </pic:spPr>
+                </pic:pic>
+              </a:graphicData>
+            </a:graphic>
+          </wp:inline>
+        </w:drawing>
+      </w:r>
+    </w:p>
+    <w:p>
+      <w:pPr>
+        <w:jc w:val="center"/>
+      </w:pPr>
+      <w:r>
+        <w:t>Normal Mode – Single Player</w:t>
+      </w:r>
+    </w:p>
+    <w:p>
+      <w:pPr>
+        <w:jc w:val="center"/>
+      </w:pPr>
+      <w:r>
+        <w:rPr>
+          <w:noProof/>
+          <w:lang w:val="en-SG" w:eastAsia="en-SG"/>
+        </w:rPr>
+        <w:drawing>
+          <wp:inline distT="0" distB="0" distL="0" distR="0" wp14:anchorId="1EA0F53A" wp14:editId="0E2AB1BD">
+            <wp:extent cx="5943600" cy="4535170"/>
+            <wp:effectExtent l="0" t="0" r="0" b="0"/>
+            <wp:docPr id="5" name="Picture 5"/>
+            <wp:cNvGraphicFramePr>
+              <a:graphicFrameLocks xmlns:a="http://schemas.openxmlformats.org/drawingml/2006/main" noChangeAspect="1"/>
+            </wp:cNvGraphicFramePr>
+            <a:graphic xmlns:a="http://schemas.openxmlformats.org/drawingml/2006/main">
+              <a:graphicData uri="http://schemas.openxmlformats.org/drawingml/2006/picture">
+                <pic:pic xmlns:pic="http://schemas.openxmlformats.org/drawingml/2006/picture">
+                  <pic:nvPicPr>
+                    <pic:cNvPr id="1" name=""/>
+                    <pic:cNvPicPr/>
+                  </pic:nvPicPr>
+                  <pic:blipFill>
+                    <a:blip r:embed="rId12"/>
+                    <a:stretch>
+                      <a:fillRect/>
+                    </a:stretch>
+                  </pic:blipFill>
+                  <pic:spPr>
+                    <a:xfrm>
+                      <a:off x="0" y="0"/>
+                      <a:ext cx="5943600" cy="4535170"/>
+                    </a:xfrm>
+                    <a:prstGeom prst="rect">
+                      <a:avLst/>
+                    </a:prstGeom>
+                  </pic:spPr>
+                </pic:pic>
+              </a:graphicData>
+            </a:graphic>
+          </wp:inline>
+        </w:drawing>
+      </w:r>
+    </w:p>
+    <w:p>
+      <w:pPr>
+        <w:jc w:val="center"/>
+      </w:pPr>
+      <w:r>
+        <w:t>Normal Mode – Multiplayer</w:t>
+      </w:r>
+    </w:p>
+    <w:p>
+      <w:pPr>
+        <w:jc w:val="center"/>
+      </w:pPr>
+      <w:r>
+        <w:rPr>
+          <w:noProof/>
+          <w:lang w:val="en-SG" w:eastAsia="en-SG"/>
+        </w:rPr>
+        <w:drawing>
+          <wp:inline distT="0" distB="0" distL="0" distR="0" wp14:anchorId="699BC120" wp14:editId="7A7356DE">
+            <wp:extent cx="3684979" cy="5391150"/>
+            <wp:effectExtent l="0" t="0" r="0" b="0"/>
+            <wp:docPr id="6" name="Picture 6"/>
+            <wp:cNvGraphicFramePr>
+              <a:graphicFrameLocks xmlns:a="http://schemas.openxmlformats.org/drawingml/2006/main" noChangeAspect="1"/>
+            </wp:cNvGraphicFramePr>
+            <a:graphic xmlns:a="http://schemas.openxmlformats.org/drawingml/2006/main">
+              <a:graphicData uri="http://schemas.openxmlformats.org/drawingml/2006/picture">
+                <pic:pic xmlns:pic="http://schemas.openxmlformats.org/drawingml/2006/picture">
+                  <pic:nvPicPr>
+                    <pic:cNvPr id="1" name=""/>
+                    <pic:cNvPicPr/>
+                  </pic:nvPicPr>
+                  <pic:blipFill>
+                    <a:blip r:embed="rId13"/>
+                    <a:stretch>
+                      <a:fillRect/>
+                    </a:stretch>
+                  </pic:blipFill>
+                  <pic:spPr>
+                    <a:xfrm>
+                      <a:off x="0" y="0"/>
+                      <a:ext cx="3693658" cy="5403848"/>
+                    </a:xfrm>
+                    <a:prstGeom prst="rect">
+                      <a:avLst/>
+                    </a:prstGeom>
+                  </pic:spPr>
+                </pic:pic>
+              </a:graphicData>
+            </a:graphic>
+          </wp:inline>
+        </w:drawing>
+      </w:r>
+    </w:p>
+    <w:p>
+      <w:pPr>
+        <w:jc w:val="center"/>
+      </w:pPr>
+      <w:r>
+        <w:t>Timed Mode – Single Player</w:t>
+      </w:r>
+    </w:p>
+    <w:p>
+      <w:pPr>
+        <w:jc w:val="center"/>
+      </w:pPr>
+      <w:r>
+        <w:rPr>
+          <w:noProof/>
+          <w:lang w:val="en-SG" w:eastAsia="en-SG"/>
+        </w:rPr>
+        <w:drawing>
+          <wp:inline distT="0" distB="0" distL="0" distR="0" wp14:anchorId="787D258B" wp14:editId="5C80BB72">
+            <wp:extent cx="5629275" cy="4373514"/>
+            <wp:effectExtent l="0" t="0" r="0" b="8255"/>
+            <wp:docPr id="7" name="Picture 7"/>
+            <wp:cNvGraphicFramePr>
+              <a:graphicFrameLocks xmlns:a="http://schemas.openxmlformats.org/drawingml/2006/main" noChangeAspect="1"/>
+            </wp:cNvGraphicFramePr>
+            <a:graphic xmlns:a="http://schemas.openxmlformats.org/drawingml/2006/main">
+              <a:graphicData uri="http://schemas.openxmlformats.org/drawingml/2006/picture">
+                <pic:pic xmlns:pic="http://schemas.openxmlformats.org/drawingml/2006/picture">
+                  <pic:nvPicPr>
+                    <pic:cNvPr id="1" name=""/>
+                    <pic:cNvPicPr/>
+                  </pic:nvPicPr>
+                  <pic:blipFill>
+                    <a:blip r:embed="rId14"/>
+                    <a:stretch>
+                      <a:fillRect/>
+                    </a:stretch>
+                  </pic:blipFill>
+                  <pic:spPr>
+                    <a:xfrm>
+                      <a:off x="0" y="0"/>
+                      <a:ext cx="5632632" cy="4376122"/>
+                    </a:xfrm>
+                    <a:prstGeom prst="rect">
+                      <a:avLst/>
+                    </a:prstGeom>
+                  </pic:spPr>
+                </pic:pic>
+              </a:graphicData>
+            </a:graphic>
+          </wp:inline>
+        </w:drawing>
+      </w:r>
+    </w:p>
+    <w:p>
+      <w:pPr>
+        <w:jc w:val="center"/>
+      </w:pPr>
+      <w:r>
+        <w:t>Timed Mode – Multiplayer</w:t>
+      </w:r>
+    </w:p>
+    <w:p>
+      <w:pPr>
+        <w:jc w:val="center"/>
+      </w:pPr>
+      <w:r>
+        <w:rPr>
+          <w:noProof/>
+          <w:lang w:val="en-SG" w:eastAsia="en-SG"/>
+        </w:rPr>
+        <w:drawing>
+          <wp:inline distT="0" distB="0" distL="0" distR="0" wp14:anchorId="4540E3CF" wp14:editId="3B4BDD7C">
+            <wp:extent cx="5943600" cy="2944495"/>
+            <wp:effectExtent l="0" t="0" r="0" b="8255"/>
+            <wp:docPr id="8" name="Picture 8"/>
+            <wp:cNvGraphicFramePr>
+              <a:graphicFrameLocks xmlns:a="http://schemas.openxmlformats.org/drawingml/2006/main" noChangeAspect="1"/>
+            </wp:cNvGraphicFramePr>
+            <a:graphic xmlns:a="http://schemas.openxmlformats.org/drawingml/2006/main">
+              <a:graphicData uri="http://schemas.openxmlformats.org/drawingml/2006/picture">
+                <pic:pic xmlns:pic="http://schemas.openxmlformats.org/drawingml/2006/picture">
+                  <pic:nvPicPr>
+                    <pic:cNvPr id="1" name=""/>
+                    <pic:cNvPicPr/>
+                  </pic:nvPicPr>
+                  <pic:blipFill>
+                    <a:blip r:embed="rId15"/>
+                    <a:stretch>
+                      <a:fillRect/>
+                    </a:stretch>
+                  </pic:blipFill>
+                  <pic:spPr>
+                    <a:xfrm>
+                      <a:off x="0" y="0"/>
+                      <a:ext cx="5943600" cy="2944495"/>
+                    </a:xfrm>
+                    <a:prstGeom prst="rect">
+                      <a:avLst/>
+                    </a:prstGeom>
+                  </pic:spPr>
+                </pic:pic>
+              </a:graphicData>
+            </a:graphic>
+          </wp:inline>
+        </w:drawing>
+      </w:r>
+    </w:p>
+    <w:p>
+      <w:pPr>
+        <w:jc w:val="center"/>
+      </w:pPr>
+      <w:r>
+        <w:t>Tutorial</w:t>
+      </w:r>
+    </w:p>
+    <w:p>
+      <w:pPr>
+        <w:jc w:val="center"/>
+      </w:pPr>
+      <w:r>
+        <w:rPr>
+          <w:noProof/>
+          <w:lang w:val="en-SG" w:eastAsia="en-SG"/>
+        </w:rPr>
+        <w:drawing>
+          <wp:inline distT="0" distB="0" distL="0" distR="0" wp14:anchorId="107B34B2" wp14:editId="489F4405">
+            <wp:extent cx="5943600" cy="3985260"/>
+            <wp:effectExtent l="0" t="0" r="0" b="0"/>
+            <wp:docPr id="9" name="Picture 9"/>
+            <wp:cNvGraphicFramePr>
+              <a:graphicFrameLocks xmlns:a="http://schemas.openxmlformats.org/drawingml/2006/main" noChangeAspect="1"/>
+            </wp:cNvGraphicFramePr>
+            <a:graphic xmlns:a="http://schemas.openxmlformats.org/drawingml/2006/main">
+              <a:graphicData uri="http://schemas.openxmlformats.org/drawingml/2006/picture">
+                <pic:pic xmlns:pic="http://schemas.openxmlformats.org/drawingml/2006/picture">
+                  <pic:nvPicPr>
+                    <pic:cNvPr id="1" name=""/>
+                    <pic:cNvPicPr/>
+                  </pic:nvPicPr>
+                  <pic:blipFill>
+                    <a:blip r:embed="rId16"/>
+                    <a:stretch>
+                      <a:fillRect/>
+                    </a:stretch>
+                  </pic:blipFill>
+                  <pic:spPr>
+                    <a:xfrm>
+                      <a:off x="0" y="0"/>
+                      <a:ext cx="5943600" cy="3985260"/>
+                    </a:xfrm>
+                    <a:prstGeom prst="rect">
+                      <a:avLst/>
+                    </a:prstGeom>
+                  </pic:spPr>
+                </pic:pic>
+              </a:graphicData>
+            </a:graphic>
+          </wp:inline>
+        </w:drawing>
+      </w:r>
+    </w:p>
+    <w:p>
+      <w:pPr>
+        <w:jc w:val="center"/>
+      </w:pPr>
+      <w:r>
+        <w:t>Player Control Options</w:t>
+      </w:r>
+    </w:p>
+    <w:p>
+      <w:pPr>
+        <w:jc w:val="center"/>
+      </w:pPr>
+      <w:r>
+        <w:rPr>
+          <w:noProof/>
+          <w:lang w:val="en-SG" w:eastAsia="en-SG"/>
+        </w:rPr>
+        <w:drawing>
+          <wp:inline distT="0" distB="0" distL="0" distR="0" wp14:anchorId="045E024D" wp14:editId="75E5D34D">
+            <wp:extent cx="5943600" cy="4268470"/>
+            <wp:effectExtent l="0" t="0" r="0" b="0"/>
+            <wp:docPr id="10" name="Picture 10"/>
+            <wp:cNvGraphicFramePr>
+              <a:graphicFrameLocks xmlns:a="http://schemas.openxmlformats.org/drawingml/2006/main" noChangeAspect="1"/>
+            </wp:cNvGraphicFramePr>
+            <a:graphic xmlns:a="http://schemas.openxmlformats.org/drawingml/2006/main">
+              <a:graphicData uri="http://schemas.openxmlformats.org/drawingml/2006/picture">
+                <pic:pic xmlns:pic="http://schemas.openxmlformats.org/drawingml/2006/picture">
+                  <pic:nvPicPr>
+                    <pic:cNvPr id="1" name=""/>
+                    <pic:cNvPicPr/>
+                  </pic:nvPicPr>
+                  <pic:blipFill>
+                    <a:blip r:embed="rId17"/>
+                    <a:stretch>
+                      <a:fillRect/>
+                    </a:stretch>
+                  </pic:blipFill>
+                  <pic:spPr>
+                    <a:xfrm>
+                      <a:off x="0" y="0"/>
+                      <a:ext cx="5943600" cy="4268470"/>
+                    </a:xfrm>
+                    <a:prstGeom prst="rect">
+                      <a:avLst/>
+                    </a:prstGeom>
+                  </pic:spPr>
+                </pic:pic>
+              </a:graphicData>
+            </a:graphic>
+          </wp:inline>
+        </w:drawing>
+      </w:r>
+    </w:p>
+    <w:p>
+      <w:pPr>
+        <w:jc w:val="center"/>
+      </w:pPr>
+      <w:proofErr w:type="spellStart"/>
+      <w:r>
+        <w:t>Highscore</w:t>
+      </w:r>
+      <w:proofErr w:type="spellEnd"/>
+      <w:r>
+        <w:t xml:space="preserve"> – Normal Mode</w:t>
+      </w:r>
+    </w:p>
+    <w:p>
+      <w:pPr>
+        <w:jc w:val="center"/>
+      </w:pPr>
+      <w:r>
+        <w:rPr>
+          <w:noProof/>
+          <w:lang w:val="en-SG" w:eastAsia="en-SG"/>
+        </w:rPr>
+        <w:drawing>
+          <wp:inline distT="0" distB="0" distL="0" distR="0" wp14:anchorId="0278BB3A" wp14:editId="152F20F8">
+            <wp:extent cx="5943600" cy="4614545"/>
+            <wp:effectExtent l="0" t="0" r="0" b="0"/>
+            <wp:docPr id="11" name="Picture 11"/>
+            <wp:cNvGraphicFramePr>
+              <a:graphicFrameLocks xmlns:a="http://schemas.openxmlformats.org/drawingml/2006/main" noChangeAspect="1"/>
+            </wp:cNvGraphicFramePr>
+            <a:graphic xmlns:a="http://schemas.openxmlformats.org/drawingml/2006/main">
+              <a:graphicData uri="http://schemas.openxmlformats.org/drawingml/2006/picture">
+                <pic:pic xmlns:pic="http://schemas.openxmlformats.org/drawingml/2006/picture">
+                  <pic:nvPicPr>
+                    <pic:cNvPr id="1" name=""/>
+                    <pic:cNvPicPr/>
+                  </pic:nvPicPr>
+                  <pic:blipFill>
+                    <a:blip r:embed="rId18"/>
+                    <a:stretch>
+                      <a:fillRect/>
+                    </a:stretch>
+                  </pic:blipFill>
+                  <pic:spPr>
+                    <a:xfrm>
+                      <a:off x="0" y="0"/>
+                      <a:ext cx="5943600" cy="4614545"/>
+                    </a:xfrm>
+                    <a:prstGeom prst="rect">
+                      <a:avLst/>
+                    </a:prstGeom>
+                  </pic:spPr>
+                </pic:pic>
+              </a:graphicData>
+            </a:graphic>
+          </wp:inline>
+        </w:drawing>
+      </w:r>
+    </w:p>
+    <w:p>
+      <w:pPr>
+        <w:jc w:val="center"/>
+      </w:pPr>
+      <w:proofErr w:type="spellStart"/>
+      <w:r>
+        <w:t>Highscore</w:t>
+      </w:r>
+      <w:proofErr w:type="spellEnd"/>
+      <w:r>
+        <w:t xml:space="preserve"> – Time Mode</w:t>
+      </w:r>
+    </w:p>
+    <w:p>
+      <w:r>
+        <w:br w:type="page"/>
+      </w:r>
+    </w:p>
+    <w:p>
+      <w:pPr>
+        <w:jc w:val="center"/>
+      </w:pPr>
+    </w:p>
+    <w:p>
+      <w:pPr>
+        <w:pStyle w:val="Heading1"/>
+      </w:pPr>
+      <w:bookmarkStart w:id="2" w:name="_Toc429084307"/>
+      <w:r>
+        <w:t>S</w:t>
+      </w:r>
+      <w:r>
+        <w:t>chedule</w:t>
+      </w:r>
+      <w:bookmarkEnd w:id="2"/>
+    </w:p>
     <w:p/>
     <w:p/>
     <w:p>
+      <w:r>
+        <w:t>Week 1:</w:t>
+      </w:r>
+    </w:p>
+    <w:tbl>
+      <w:tblPr>
+        <w:tblStyle w:val="TableGrid"/>
+        <w:tblW w:w="0" w:type="auto"/>
+        <w:tblLook w:val="04A0" w:firstRow="1" w:lastRow="0" w:firstColumn="1" w:lastColumn="0" w:noHBand="0" w:noVBand="1"/>
+      </w:tblPr>
+      <w:tblGrid>
+        <w:gridCol w:w="1063"/>
+        <w:gridCol w:w="1576"/>
+        <w:gridCol w:w="1570"/>
+        <w:gridCol w:w="1697"/>
+        <w:gridCol w:w="1489"/>
+        <w:gridCol w:w="1955"/>
+      </w:tblGrid>
+      <w:tr>
+        <w:tc>
+          <w:tcPr>
+            <w:tcW w:w="0" w:type="auto"/>
+          </w:tcPr>
+          <w:p/>
+        </w:tc>
+        <w:tc>
+          <w:tcPr>
+            <w:tcW w:w="0" w:type="auto"/>
+            <w:shd w:val="clear" w:color="auto" w:fill="E6B729" w:themeFill="accent3"/>
+          </w:tcPr>
+          <w:p>
+            <w:r>
+              <w:t>17/08/2015</w:t>
+            </w:r>
+          </w:p>
+        </w:tc>
+        <w:tc>
+          <w:tcPr>
+            <w:tcW w:w="0" w:type="auto"/>
+            <w:shd w:val="clear" w:color="auto" w:fill="E6B729" w:themeFill="accent3"/>
+          </w:tcPr>
+          <w:p>
+            <w:r>
+              <w:t>18</w:t>
+            </w:r>
+            <w:r>
+              <w:t>/08/2015</w:t>
+            </w:r>
+          </w:p>
+        </w:tc>
+        <w:tc>
+          <w:tcPr>
+            <w:tcW w:w="0" w:type="auto"/>
+            <w:shd w:val="clear" w:color="auto" w:fill="E6B729" w:themeFill="accent3"/>
+          </w:tcPr>
+          <w:p>
+            <w:r>
+              <w:t>19</w:t>
+            </w:r>
+            <w:r>
+              <w:t>/08/2015</w:t>
+            </w:r>
+          </w:p>
+        </w:tc>
+        <w:tc>
+          <w:tcPr>
+            <w:tcW w:w="0" w:type="auto"/>
+            <w:shd w:val="clear" w:color="auto" w:fill="E6B729" w:themeFill="accent3"/>
+          </w:tcPr>
+          <w:p>
+            <w:r>
+              <w:t>20</w:t>
+            </w:r>
+            <w:r>
+              <w:t>/08/2015</w:t>
+            </w:r>
+          </w:p>
+        </w:tc>
+        <w:tc>
+          <w:tcPr>
+            <w:tcW w:w="0" w:type="auto"/>
+            <w:shd w:val="clear" w:color="auto" w:fill="E6B729" w:themeFill="accent3"/>
+          </w:tcPr>
+          <w:p>
+            <w:r>
+              <w:t>21</w:t>
+            </w:r>
+            <w:r>
+              <w:t>/08/2015</w:t>
+            </w:r>
+          </w:p>
+        </w:tc>
+      </w:tr>
+      <w:tr>
+        <w:tc>
+          <w:tcPr>
+            <w:tcW w:w="0" w:type="auto"/>
+            <w:shd w:val="clear" w:color="auto" w:fill="6AAC90" w:themeFill="accent4"/>
+          </w:tcPr>
+          <w:p>
+            <w:r>
+              <w:t>Sri Sham</w:t>
+            </w:r>
+          </w:p>
+        </w:tc>
+        <w:tc>
+          <w:tcPr>
+            <w:tcW w:w="0" w:type="auto"/>
+            <w:shd w:val="clear" w:color="auto" w:fill="BFBFBF" w:themeFill="background1" w:themeFillShade="BF"/>
+          </w:tcPr>
+          <w:p>
+            <w:r>
+              <w:t>Ideas and Planning. Proposal.</w:t>
+            </w:r>
+          </w:p>
+        </w:tc>
+        <w:tc>
+          <w:tcPr>
+            <w:tcW w:w="0" w:type="auto"/>
+          </w:tcPr>
+          <w:p>
+            <w:r>
+              <w:t>Board and Movement</w:t>
+            </w:r>
+          </w:p>
+        </w:tc>
+        <w:tc>
+          <w:tcPr>
+            <w:tcW w:w="0" w:type="auto"/>
+          </w:tcPr>
+          <w:p>
+            <w:r>
+              <w:t>Movement</w:t>
+            </w:r>
+          </w:p>
+        </w:tc>
+        <w:tc>
+          <w:tcPr>
+            <w:tcW w:w="0" w:type="auto"/>
+          </w:tcPr>
+          <w:p>
+            <w:r>
+              <w:t>Movement</w:t>
+            </w:r>
+          </w:p>
+        </w:tc>
+        <w:tc>
+          <w:tcPr>
+            <w:tcW w:w="0" w:type="auto"/>
+          </w:tcPr>
+          <w:p>
+            <w:r>
+              <w:t>Move to new framework</w:t>
+            </w:r>
+          </w:p>
+        </w:tc>
+      </w:tr>
+      <w:tr>
+        <w:tc>
+          <w:tcPr>
+            <w:tcW w:w="0" w:type="auto"/>
+            <w:shd w:val="clear" w:color="auto" w:fill="6AAC90" w:themeFill="accent4"/>
+          </w:tcPr>
+          <w:p>
+            <w:r>
+              <w:t>Jeffrey Low</w:t>
+            </w:r>
+          </w:p>
+        </w:tc>
+        <w:tc>
+          <w:tcPr>
+            <w:tcW w:w="0" w:type="auto"/>
+            <w:shd w:val="clear" w:color="auto" w:fill="BFBFBF" w:themeFill="background1" w:themeFillShade="BF"/>
+          </w:tcPr>
+          <w:p>
+            <w:r>
+              <w:t>Ideas and Planning. Proposal.</w:t>
+            </w:r>
+          </w:p>
+        </w:tc>
+        <w:tc>
+          <w:tcPr>
+            <w:tcW w:w="0" w:type="auto"/>
+          </w:tcPr>
+          <w:p>
+            <w:r>
+              <w:t>Points and Retry[not finished]</w:t>
+            </w:r>
+          </w:p>
+        </w:tc>
+        <w:tc>
+          <w:tcPr>
+            <w:tcW w:w="0" w:type="auto"/>
+          </w:tcPr>
+          <w:p>
+            <w:r>
+              <w:t>Idea Generation for different modes</w:t>
+            </w:r>
+          </w:p>
+        </w:tc>
+        <w:tc>
+          <w:tcPr>
+            <w:tcW w:w="0" w:type="auto"/>
+          </w:tcPr>
+          <w:p>
+            <w:r>
+              <w:t>Sound and Music</w:t>
+            </w:r>
+          </w:p>
+        </w:tc>
+        <w:tc>
+          <w:tcPr>
+            <w:tcW w:w="0" w:type="auto"/>
+          </w:tcPr>
+          <w:p>
+            <w:r>
+              <w:t>Debugging</w:t>
+            </w:r>
+          </w:p>
+          <w:p>
+            <w:r>
+              <w:t>Points and Retry</w:t>
+            </w:r>
+          </w:p>
+          <w:p>
+            <w:r>
+              <w:t>Split function to different .</w:t>
+            </w:r>
+            <w:proofErr w:type="spellStart"/>
+            <w:r>
+              <w:t>cpp</w:t>
+            </w:r>
+            <w:proofErr w:type="spellEnd"/>
+            <w:r>
+              <w:t xml:space="preserve"> and .h files</w:t>
+            </w:r>
+          </w:p>
+        </w:tc>
+      </w:tr>
+      <w:tr>
+        <w:tc>
+          <w:tcPr>
+            <w:tcW w:w="0" w:type="auto"/>
+            <w:shd w:val="clear" w:color="auto" w:fill="6AAC90" w:themeFill="accent4"/>
+          </w:tcPr>
+          <w:p>
+            <w:proofErr w:type="spellStart"/>
+            <w:r>
+              <w:t>Glence</w:t>
+            </w:r>
+            <w:proofErr w:type="spellEnd"/>
+            <w:r>
+              <w:t xml:space="preserve"> Low</w:t>
+            </w:r>
+          </w:p>
+        </w:tc>
+        <w:tc>
+          <w:tcPr>
+            <w:tcW w:w="0" w:type="auto"/>
+            <w:shd w:val="clear" w:color="auto" w:fill="BFBFBF" w:themeFill="background1" w:themeFillShade="BF"/>
+          </w:tcPr>
+          <w:p>
+            <w:r>
+              <w:t>Ideas and Planning. Proposal.</w:t>
+            </w:r>
+          </w:p>
+        </w:tc>
+        <w:tc>
+          <w:tcPr>
+            <w:tcW w:w="0" w:type="auto"/>
+          </w:tcPr>
+          <w:p>
+            <w:r>
+              <w:t>Board tweaking</w:t>
+            </w:r>
+          </w:p>
+        </w:tc>
+        <w:tc>
+          <w:tcPr>
+            <w:tcW w:w="0" w:type="auto"/>
+          </w:tcPr>
+          <w:p>
+            <w:r>
+              <w:t>Idea Generation for different modes</w:t>
+            </w:r>
+          </w:p>
+        </w:tc>
+        <w:tc>
+          <w:tcPr>
+            <w:tcW w:w="0" w:type="auto"/>
+          </w:tcPr>
+          <w:p>
+            <w:r>
+              <w:t>Movement Tweaking</w:t>
+            </w:r>
+          </w:p>
+        </w:tc>
+        <w:tc>
+          <w:tcPr>
+            <w:tcW w:w="0" w:type="auto"/>
+          </w:tcPr>
+          <w:p>
+            <w:r>
+              <w:t>Debugging</w:t>
+            </w:r>
+          </w:p>
+          <w:p>
+            <w:r>
+              <w:t>Split function to different .</w:t>
+            </w:r>
+            <w:proofErr w:type="spellStart"/>
+            <w:r>
+              <w:t>cpp</w:t>
+            </w:r>
+            <w:proofErr w:type="spellEnd"/>
+            <w:r>
+              <w:t xml:space="preserve"> and .h files</w:t>
+            </w:r>
+          </w:p>
+        </w:tc>
+      </w:tr>
+      <w:tr>
+        <w:tc>
+          <w:tcPr>
+            <w:tcW w:w="0" w:type="auto"/>
+            <w:shd w:val="clear" w:color="auto" w:fill="6AAC90" w:themeFill="accent4"/>
+          </w:tcPr>
+          <w:p>
+            <w:r>
+              <w:t xml:space="preserve">Gary </w:t>
+            </w:r>
+            <w:proofErr w:type="spellStart"/>
+            <w:r>
+              <w:t>Goh</w:t>
+            </w:r>
+            <w:proofErr w:type="spellEnd"/>
+          </w:p>
+        </w:tc>
+        <w:tc>
+          <w:tcPr>
+            <w:tcW w:w="0" w:type="auto"/>
+            <w:shd w:val="clear" w:color="auto" w:fill="BFBFBF" w:themeFill="background1" w:themeFillShade="BF"/>
+          </w:tcPr>
+          <w:p>
+            <w:r>
+              <w:t>Ideas and Planning. Proposal.</w:t>
+            </w:r>
+          </w:p>
+        </w:tc>
+        <w:tc>
+          <w:tcPr>
+            <w:tcW w:w="0" w:type="auto"/>
+          </w:tcPr>
+          <w:p>
+            <w:r>
+              <w:t>Board and Movement</w:t>
+            </w:r>
+          </w:p>
+        </w:tc>
+        <w:tc>
+          <w:tcPr>
+            <w:tcW w:w="0" w:type="auto"/>
+          </w:tcPr>
+          <w:p>
+            <w:r>
+              <w:t>Board tweaking</w:t>
+            </w:r>
+          </w:p>
+        </w:tc>
+        <w:tc>
+          <w:tcPr>
+            <w:tcW w:w="0" w:type="auto"/>
+          </w:tcPr>
+          <w:p>
+            <w:r>
+              <w:t>Board tweaking</w:t>
+            </w:r>
+          </w:p>
+          <w:p>
+            <w:r>
+              <w:t>Movement tweaking</w:t>
+            </w:r>
+          </w:p>
+        </w:tc>
+        <w:tc>
+          <w:tcPr>
+            <w:tcW w:w="0" w:type="auto"/>
+          </w:tcPr>
+          <w:p>
+            <w:r>
+              <w:t>Debugging</w:t>
+            </w:r>
+          </w:p>
+          <w:p>
+            <w:r>
+              <w:t>Split function to different .</w:t>
+            </w:r>
+            <w:proofErr w:type="spellStart"/>
+            <w:r>
+              <w:t>cpp</w:t>
+            </w:r>
+            <w:proofErr w:type="spellEnd"/>
+            <w:r>
+              <w:t xml:space="preserve"> and .h files</w:t>
+            </w:r>
+          </w:p>
+          <w:p>
+            <w:r>
+              <w:t>Hinting</w:t>
+            </w:r>
+          </w:p>
+          <w:p>
+            <w:r>
+              <w:t>2</w:t>
+            </w:r>
+            <w:r>
+              <w:rPr>
+                <w:vertAlign w:val="superscript"/>
+              </w:rPr>
+              <w:t>nd</w:t>
+            </w:r>
+            <w:r>
+              <w:t xml:space="preserve"> player</w:t>
+            </w:r>
+          </w:p>
+        </w:tc>
+      </w:tr>
+    </w:tbl>
+    <w:p/>
+    <w:p>
+      <w:r>
+        <w:br w:type="page"/>
+      </w:r>
+    </w:p>
+    <w:p>
+      <w:r>
+        <w:t>Week 2:</w:t>
+      </w:r>
+    </w:p>
+    <w:tbl>
+      <w:tblPr>
+        <w:tblStyle w:val="TableGrid"/>
+        <w:tblW w:w="0" w:type="auto"/>
+        <w:tblLook w:val="04A0" w:firstRow="1" w:lastRow="0" w:firstColumn="1" w:lastColumn="0" w:noHBand="0" w:noVBand="1"/>
+      </w:tblPr>
+      <w:tblGrid>
+        <w:gridCol w:w="1016"/>
+        <w:gridCol w:w="1688"/>
+        <w:gridCol w:w="1688"/>
+        <w:gridCol w:w="1388"/>
+        <w:gridCol w:w="1395"/>
+        <w:gridCol w:w="2175"/>
+      </w:tblGrid>
+      <w:tr>
+        <w:tc>
+          <w:tcPr>
+            <w:tcW w:w="0" w:type="auto"/>
+          </w:tcPr>
+          <w:p/>
+        </w:tc>
+        <w:tc>
+          <w:tcPr>
+            <w:tcW w:w="0" w:type="auto"/>
+            <w:shd w:val="clear" w:color="auto" w:fill="E6B729" w:themeFill="accent3"/>
+          </w:tcPr>
+          <w:p>
+            <w:r>
+              <w:t>24</w:t>
+            </w:r>
+            <w:r>
+              <w:t>/08/2015</w:t>
+            </w:r>
+          </w:p>
+        </w:tc>
+        <w:tc>
+          <w:tcPr>
+            <w:tcW w:w="0" w:type="auto"/>
+            <w:shd w:val="clear" w:color="auto" w:fill="E6B729" w:themeFill="accent3"/>
+          </w:tcPr>
+          <w:p>
+            <w:r>
+              <w:t>2</w:t>
+            </w:r>
+            <w:r>
+              <w:t>5</w:t>
+            </w:r>
+            <w:r>
+              <w:t>/08/2015</w:t>
+            </w:r>
+          </w:p>
+        </w:tc>
+        <w:tc>
+          <w:tcPr>
+            <w:tcW w:w="0" w:type="auto"/>
+            <w:shd w:val="clear" w:color="auto" w:fill="E6B729" w:themeFill="accent3"/>
+          </w:tcPr>
+          <w:p>
+            <w:r>
+              <w:t>2</w:t>
+            </w:r>
+            <w:r>
+              <w:t>6/</w:t>
+            </w:r>
+            <w:r>
+              <w:t>08/2015</w:t>
+            </w:r>
+          </w:p>
+        </w:tc>
+        <w:tc>
+          <w:tcPr>
+            <w:tcW w:w="0" w:type="auto"/>
+            <w:shd w:val="clear" w:color="auto" w:fill="E6B729" w:themeFill="accent3"/>
+          </w:tcPr>
+          <w:p>
+            <w:r>
+              <w:t>2</w:t>
+            </w:r>
+            <w:r>
+              <w:t>7/</w:t>
+            </w:r>
+            <w:r>
+              <w:t>08/2015</w:t>
+            </w:r>
+          </w:p>
+        </w:tc>
+        <w:tc>
+          <w:tcPr>
+            <w:tcW w:w="0" w:type="auto"/>
+            <w:shd w:val="clear" w:color="auto" w:fill="E6B729" w:themeFill="accent3"/>
+          </w:tcPr>
+          <w:p>
+            <w:r>
+              <w:t>2</w:t>
+            </w:r>
+            <w:r>
+              <w:t>8</w:t>
+            </w:r>
+            <w:r>
+              <w:t>/08/2015</w:t>
+            </w:r>
+          </w:p>
+        </w:tc>
+      </w:tr>
+      <w:tr>
+        <w:tc>
+          <w:tcPr>
+            <w:tcW w:w="0" w:type="auto"/>
+            <w:shd w:val="clear" w:color="auto" w:fill="6AAC90" w:themeFill="accent4"/>
+          </w:tcPr>
+          <w:p>
+            <w:r>
+              <w:t>Sri Sham</w:t>
+            </w:r>
+          </w:p>
+        </w:tc>
+        <w:tc>
+          <w:tcPr>
+            <w:tcW w:w="0" w:type="auto"/>
+          </w:tcPr>
+          <w:p>
+            <w:r>
+              <w:t>Split function to different .</w:t>
+            </w:r>
+            <w:proofErr w:type="spellStart"/>
+            <w:r>
+              <w:t>cpp</w:t>
+            </w:r>
+            <w:proofErr w:type="spellEnd"/>
+            <w:r>
+              <w:t xml:space="preserve"> and .h files</w:t>
+            </w:r>
+          </w:p>
+        </w:tc>
+        <w:tc>
+          <w:tcPr>
+            <w:tcW w:w="0" w:type="auto"/>
+          </w:tcPr>
+          <w:p>
+            <w:r>
+              <w:t>Debugging</w:t>
+            </w:r>
+          </w:p>
+          <w:p>
+            <w:r>
+              <w:t>Split function to different .</w:t>
+            </w:r>
+            <w:proofErr w:type="spellStart"/>
+            <w:r>
+              <w:t>cpp</w:t>
+            </w:r>
+            <w:proofErr w:type="spellEnd"/>
+            <w:r>
+              <w:t xml:space="preserve"> and .h files</w:t>
+            </w:r>
+          </w:p>
+        </w:tc>
+        <w:tc>
+          <w:tcPr>
+            <w:tcW w:w="0" w:type="auto"/>
+          </w:tcPr>
+          <w:p>
+            <w:r>
+              <w:t>Edit Board</w:t>
+            </w:r>
+          </w:p>
+          <w:p>
+            <w:r>
+              <w:t>Difficulty</w:t>
+            </w:r>
+          </w:p>
+        </w:tc>
+        <w:tc>
+          <w:tcPr>
+            <w:tcW w:w="0" w:type="auto"/>
+          </w:tcPr>
+          <w:p>
+            <w:r>
+              <w:t>Difficulty</w:t>
+            </w:r>
+          </w:p>
+        </w:tc>
+        <w:tc>
+          <w:tcPr>
+            <w:tcW w:w="0" w:type="auto"/>
+          </w:tcPr>
+          <w:p>
+            <w:r>
+              <w:t>Allow user to choose between single player/multiplayer</w:t>
+            </w:r>
+          </w:p>
+          <w:p>
+            <w:r>
+              <w:t>Menus</w:t>
+            </w:r>
+          </w:p>
+        </w:tc>
+      </w:tr>
+      <w:tr>
+        <w:tc>
+          <w:tcPr>
+            <w:tcW w:w="0" w:type="auto"/>
+            <w:shd w:val="clear" w:color="auto" w:fill="6AAC90" w:themeFill="accent4"/>
+          </w:tcPr>
+          <w:p>
+            <w:r>
+              <w:t>Jeffrey Low</w:t>
+            </w:r>
+          </w:p>
+        </w:tc>
+        <w:tc>
+          <w:tcPr>
+            <w:tcW w:w="0" w:type="auto"/>
+          </w:tcPr>
+          <w:p>
+            <w:r>
+              <w:t>Split function to different .</w:t>
+            </w:r>
+            <w:proofErr w:type="spellStart"/>
+            <w:r>
+              <w:t>cpp</w:t>
+            </w:r>
+            <w:proofErr w:type="spellEnd"/>
+            <w:r>
+              <w:t xml:space="preserve"> and .h files</w:t>
+            </w:r>
+          </w:p>
+        </w:tc>
+        <w:tc>
+          <w:tcPr>
+            <w:tcW w:w="0" w:type="auto"/>
+          </w:tcPr>
+          <w:p>
+            <w:r>
+              <w:t>Debugging</w:t>
+            </w:r>
+          </w:p>
+          <w:p>
+            <w:r>
+              <w:t>Split function to different .</w:t>
+            </w:r>
+            <w:proofErr w:type="spellStart"/>
+            <w:r>
+              <w:t>cpp</w:t>
+            </w:r>
+            <w:proofErr w:type="spellEnd"/>
+            <w:r>
+              <w:t xml:space="preserve"> and .h files</w:t>
+            </w:r>
+          </w:p>
+          <w:p>
+            <w:proofErr w:type="spellStart"/>
+            <w:r>
+              <w:t>Highscore</w:t>
+            </w:r>
+            <w:proofErr w:type="spellEnd"/>
+          </w:p>
+        </w:tc>
+        <w:tc>
+          <w:tcPr>
+            <w:tcW w:w="0" w:type="auto"/>
+          </w:tcPr>
+          <w:p>
+            <w:proofErr w:type="spellStart"/>
+            <w:r>
+              <w:t>Highscore</w:t>
+            </w:r>
+            <w:proofErr w:type="spellEnd"/>
+          </w:p>
+        </w:tc>
+        <w:tc>
+          <w:tcPr>
+            <w:tcW w:w="0" w:type="auto"/>
+          </w:tcPr>
+          <w:p>
+            <w:proofErr w:type="spellStart"/>
+            <w:r>
+              <w:t>Highscore</w:t>
+            </w:r>
+            <w:proofErr w:type="spellEnd"/>
+          </w:p>
+        </w:tc>
+        <w:tc>
+          <w:tcPr>
+            <w:tcW w:w="0" w:type="auto"/>
+          </w:tcPr>
+          <w:p>
+            <w:r>
+              <w:t>Music &amp; Sounds, Menus</w:t>
+            </w:r>
+          </w:p>
+        </w:tc>
+      </w:tr>
+      <w:tr>
+        <w:tc>
+          <w:tcPr>
+            <w:tcW w:w="0" w:type="auto"/>
+            <w:shd w:val="clear" w:color="auto" w:fill="6AAC90" w:themeFill="accent4"/>
+          </w:tcPr>
+          <w:p>
+            <w:proofErr w:type="spellStart"/>
+            <w:r>
+              <w:t>Glence</w:t>
+            </w:r>
+            <w:proofErr w:type="spellEnd"/>
+            <w:r>
+              <w:t xml:space="preserve"> Low</w:t>
+            </w:r>
+          </w:p>
+        </w:tc>
+        <w:tc>
+          <w:tcPr>
+            <w:tcW w:w="0" w:type="auto"/>
+          </w:tcPr>
+          <w:p>
+            <w:r>
+              <w:t>Split function to different .</w:t>
+            </w:r>
+            <w:proofErr w:type="spellStart"/>
+            <w:r>
+              <w:t>cpp</w:t>
+            </w:r>
+            <w:proofErr w:type="spellEnd"/>
+            <w:r>
+              <w:t xml:space="preserve"> and .h files</w:t>
+            </w:r>
+          </w:p>
+        </w:tc>
+        <w:tc>
+          <w:tcPr>
+            <w:tcW w:w="0" w:type="auto"/>
+          </w:tcPr>
+          <w:p>
+            <w:r>
+              <w:t>Debugging</w:t>
+            </w:r>
+          </w:p>
+          <w:p>
+            <w:r>
+              <w:t>Split function to different .</w:t>
+            </w:r>
+            <w:proofErr w:type="spellStart"/>
+            <w:r>
+              <w:t>cpp</w:t>
+            </w:r>
+            <w:proofErr w:type="spellEnd"/>
+            <w:r>
+              <w:t xml:space="preserve"> and .h files</w:t>
+            </w:r>
+          </w:p>
+          <w:p>
+            <w:r>
+              <w:t xml:space="preserve">Player </w:t>
+            </w:r>
+            <w:proofErr w:type="spellStart"/>
+            <w:r>
+              <w:t>Struct</w:t>
+            </w:r>
+            <w:proofErr w:type="spellEnd"/>
+          </w:p>
+        </w:tc>
+        <w:tc>
+          <w:tcPr>
+            <w:tcW w:w="0" w:type="auto"/>
+          </w:tcPr>
+          <w:p>
+            <w:r>
+              <w:t>Edit Board</w:t>
+            </w:r>
+          </w:p>
+        </w:tc>
+        <w:tc>
+          <w:tcPr>
+            <w:tcW w:w="0" w:type="auto"/>
+          </w:tcPr>
+          <w:p>
+            <w:r>
+              <w:t>Edit Move Function</w:t>
+            </w:r>
+          </w:p>
+          <w:p>
+            <w:r>
+              <w:t>chances</w:t>
+            </w:r>
+          </w:p>
+        </w:tc>
+        <w:tc>
+          <w:tcPr>
+            <w:tcW w:w="0" w:type="auto"/>
+          </w:tcPr>
+          <w:p>
+            <w:r>
+              <w:t xml:space="preserve">Player </w:t>
+            </w:r>
+            <w:proofErr w:type="spellStart"/>
+            <w:r>
+              <w:t>struct</w:t>
+            </w:r>
+            <w:proofErr w:type="spellEnd"/>
+          </w:p>
+        </w:tc>
+      </w:tr>
+      <w:tr>
+        <w:tc>
+          <w:tcPr>
+            <w:tcW w:w="0" w:type="auto"/>
+            <w:shd w:val="clear" w:color="auto" w:fill="6AAC90" w:themeFill="accent4"/>
+          </w:tcPr>
+          <w:p>
+            <w:r>
+              <w:t xml:space="preserve">Gary </w:t>
+            </w:r>
+            <w:proofErr w:type="spellStart"/>
+            <w:r>
+              <w:t>Goh</w:t>
+            </w:r>
+            <w:proofErr w:type="spellEnd"/>
+          </w:p>
+        </w:tc>
+        <w:tc>
+          <w:tcPr>
+            <w:tcW w:w="0" w:type="auto"/>
+          </w:tcPr>
+          <w:p>
+            <w:r>
+              <w:t>Split function to different .</w:t>
+            </w:r>
+            <w:proofErr w:type="spellStart"/>
+            <w:r>
+              <w:t>cpp</w:t>
+            </w:r>
+            <w:proofErr w:type="spellEnd"/>
+            <w:r>
+              <w:t xml:space="preserve"> and .h files</w:t>
+            </w:r>
+          </w:p>
+        </w:tc>
+        <w:tc>
+          <w:tcPr>
+            <w:tcW w:w="0" w:type="auto"/>
+          </w:tcPr>
+          <w:p>
+            <w:r>
+              <w:t>Debugging</w:t>
+            </w:r>
+          </w:p>
+          <w:p>
+            <w:r>
+              <w:t>Split function to different .</w:t>
+            </w:r>
+            <w:proofErr w:type="spellStart"/>
+            <w:r>
+              <w:t>cpp</w:t>
+            </w:r>
+            <w:proofErr w:type="spellEnd"/>
+            <w:r>
+              <w:t xml:space="preserve"> and .h files</w:t>
+            </w:r>
+          </w:p>
+          <w:p>
+            <w:r>
+              <w:t xml:space="preserve">Player </w:t>
+            </w:r>
+            <w:proofErr w:type="spellStart"/>
+            <w:r>
+              <w:t>Struct</w:t>
+            </w:r>
+            <w:proofErr w:type="spellEnd"/>
+          </w:p>
+        </w:tc>
+        <w:tc>
+          <w:tcPr>
+            <w:tcW w:w="0" w:type="auto"/>
+          </w:tcPr>
+          <w:p>
+            <w:r>
+              <w:t>Edit move function</w:t>
+            </w:r>
+          </w:p>
+        </w:tc>
+        <w:tc>
+          <w:tcPr>
+            <w:tcW w:w="0" w:type="auto"/>
+          </w:tcPr>
+          <w:p>
+            <w:r>
+              <w:t xml:space="preserve">Delay between </w:t>
+            </w:r>
+            <w:proofErr w:type="spellStart"/>
+            <w:r>
+              <w:t>keypress</w:t>
+            </w:r>
+            <w:proofErr w:type="spellEnd"/>
+            <w:r>
+              <w:t xml:space="preserve"> (in-game)</w:t>
+            </w:r>
+          </w:p>
+          <w:p>
+            <w:r>
+              <w:t>GUI</w:t>
+            </w:r>
+          </w:p>
+          <w:p>
+            <w:r>
+              <w:t>chances</w:t>
+            </w:r>
+          </w:p>
+        </w:tc>
+        <w:tc>
+          <w:tcPr>
+            <w:tcW w:w="0" w:type="auto"/>
+          </w:tcPr>
+          <w:p>
+            <w:proofErr w:type="spellStart"/>
+            <w:r>
+              <w:t>keyStates</w:t>
+            </w:r>
+            <w:proofErr w:type="spellEnd"/>
+          </w:p>
+          <w:p>
+            <w:r>
+              <w:t xml:space="preserve">player </w:t>
+            </w:r>
+            <w:proofErr w:type="spellStart"/>
+            <w:r>
+              <w:t>struct</w:t>
+            </w:r>
+            <w:proofErr w:type="spellEnd"/>
+          </w:p>
+          <w:p>
+            <w:r>
+              <w:t>Fix points for GUI</w:t>
+            </w:r>
+          </w:p>
+        </w:tc>
+      </w:tr>
+    </w:tbl>
+    <w:p/>
+    <w:p>
+      <w:r>
+        <w:br w:type="page"/>
+      </w:r>
+    </w:p>
+    <w:p>
+      <w:r>
+        <w:t>Week3:</w:t>
+      </w:r>
+    </w:p>
+    <w:p/>
+    <w:tbl>
+      <w:tblPr>
+        <w:tblStyle w:val="TableGrid"/>
+        <w:tblW w:w="0" w:type="auto"/>
+        <w:tblLook w:val="04A0" w:firstRow="1" w:lastRow="0" w:firstColumn="1" w:lastColumn="0" w:noHBand="0" w:noVBand="1"/>
+      </w:tblPr>
+      <w:tblGrid>
+        <w:gridCol w:w="1093"/>
+        <w:gridCol w:w="1828"/>
+        <w:gridCol w:w="1686"/>
+        <w:gridCol w:w="1540"/>
+        <w:gridCol w:w="1540"/>
+        <w:gridCol w:w="1663"/>
+      </w:tblGrid>
+      <w:tr>
+        <w:tc>
+          <w:tcPr>
+            <w:tcW w:w="0" w:type="auto"/>
+          </w:tcPr>
+          <w:p/>
+        </w:tc>
+        <w:tc>
+          <w:tcPr>
+            <w:tcW w:w="0" w:type="auto"/>
+            <w:shd w:val="clear" w:color="auto" w:fill="E6B729" w:themeFill="accent3"/>
+          </w:tcPr>
+          <w:p>
+            <w:r>
+              <w:t>31</w:t>
+            </w:r>
+            <w:r>
+              <w:t>/08/2015</w:t>
+            </w:r>
+          </w:p>
+        </w:tc>
+        <w:tc>
+          <w:tcPr>
+            <w:tcW w:w="0" w:type="auto"/>
+            <w:shd w:val="clear" w:color="auto" w:fill="E6B729" w:themeFill="accent3"/>
+          </w:tcPr>
+          <w:p>
+            <w:r>
+              <w:t>0</w:t>
+            </w:r>
+            <w:r>
+              <w:t>1</w:t>
+            </w:r>
+            <w:r>
+              <w:t>/09</w:t>
+            </w:r>
+            <w:r>
+              <w:t>/2015</w:t>
+            </w:r>
+          </w:p>
+        </w:tc>
+        <w:tc>
+          <w:tcPr>
+            <w:tcW w:w="0" w:type="auto"/>
+            <w:shd w:val="clear" w:color="auto" w:fill="E6B729" w:themeFill="accent3"/>
+          </w:tcPr>
+          <w:p>
+            <w:r>
+              <w:t>0</w:t>
+            </w:r>
+            <w:r>
+              <w:t>2</w:t>
+            </w:r>
+            <w:r>
+              <w:t>/09/2015</w:t>
+            </w:r>
+          </w:p>
+        </w:tc>
+        <w:tc>
+          <w:tcPr>
+            <w:tcW w:w="0" w:type="auto"/>
+            <w:shd w:val="clear" w:color="auto" w:fill="E6B729" w:themeFill="accent3"/>
+          </w:tcPr>
+          <w:p>
+            <w:r>
+              <w:t>0</w:t>
+            </w:r>
+            <w:r>
+              <w:t>3</w:t>
+            </w:r>
+            <w:r>
+              <w:t>/09/2015</w:t>
+            </w:r>
+          </w:p>
+        </w:tc>
+        <w:tc>
+          <w:tcPr>
+            <w:tcW w:w="0" w:type="auto"/>
+            <w:shd w:val="clear" w:color="auto" w:fill="E6B729" w:themeFill="accent3"/>
+          </w:tcPr>
+          <w:p>
+            <w:r>
+              <w:t>0</w:t>
+            </w:r>
+            <w:r>
+              <w:t>4</w:t>
+            </w:r>
+            <w:r>
+              <w:t>/09/2015</w:t>
+            </w:r>
+          </w:p>
+        </w:tc>
+      </w:tr>
+      <w:tr>
+        <w:tc>
+          <w:tcPr>
+            <w:tcW w:w="0" w:type="auto"/>
+            <w:shd w:val="clear" w:color="auto" w:fill="6AAC90" w:themeFill="accent4"/>
+          </w:tcPr>
+          <w:p>
+            <w:r>
+              <w:t>Sri Sham</w:t>
+            </w:r>
+          </w:p>
+        </w:tc>
+        <w:tc>
+          <w:tcPr>
+            <w:tcW w:w="0" w:type="auto"/>
+          </w:tcPr>
+          <w:p>
+            <w:r>
+              <w:t>Default Keys</w:t>
+            </w:r>
+          </w:p>
+          <w:p>
+            <w:r>
+              <w:t>Fix error regarding playfield resizing</w:t>
+            </w:r>
+          </w:p>
+        </w:tc>
+        <w:tc>
+          <w:tcPr>
+            <w:tcW w:w="0" w:type="auto"/>
+          </w:tcPr>
+          <w:p>
+            <w:r>
+              <w:t>Report</w:t>
+            </w:r>
+          </w:p>
+          <w:p>
+            <w:r>
+              <w:t>Presentation</w:t>
+            </w:r>
+          </w:p>
+        </w:tc>
+        <w:tc>
+          <w:tcPr>
+            <w:tcW w:w="0" w:type="auto"/>
+          </w:tcPr>
+          <w:p>
+            <w:r>
+              <w:t>Presentation</w:t>
+            </w:r>
+          </w:p>
+        </w:tc>
+        <w:tc>
+          <w:tcPr>
+            <w:tcW w:w="0" w:type="auto"/>
+          </w:tcPr>
+          <w:p>
+            <w:r>
+              <w:t>Presentation</w:t>
+            </w:r>
+          </w:p>
+          <w:p>
+            <w:r>
+              <w:t>Report</w:t>
+            </w:r>
+          </w:p>
+        </w:tc>
+        <w:tc>
+          <w:tcPr>
+            <w:tcW w:w="0" w:type="auto"/>
+            <w:shd w:val="clear" w:color="auto" w:fill="BFBFBF" w:themeFill="background1" w:themeFillShade="BF"/>
+          </w:tcPr>
+          <w:p>
+            <w:r>
+              <w:t>Actual Presentation</w:t>
+            </w:r>
+          </w:p>
+        </w:tc>
+      </w:tr>
+      <w:tr>
+        <w:tc>
+          <w:tcPr>
+            <w:tcW w:w="0" w:type="auto"/>
+            <w:shd w:val="clear" w:color="auto" w:fill="6AAC90" w:themeFill="accent4"/>
+          </w:tcPr>
+          <w:p>
+            <w:r>
+              <w:t>Jeffrey Low</w:t>
+            </w:r>
+          </w:p>
+        </w:tc>
+        <w:tc>
+          <w:tcPr>
+            <w:tcW w:w="0" w:type="auto"/>
+          </w:tcPr>
+          <w:p>
+            <w:r>
+              <w:t>Music &amp; Sounds</w:t>
+            </w:r>
+          </w:p>
+        </w:tc>
+        <w:tc>
+          <w:tcPr>
+            <w:tcW w:w="0" w:type="auto"/>
+          </w:tcPr>
+          <w:p>
+            <w:r>
+              <w:t>Tutorial</w:t>
+            </w:r>
+          </w:p>
+        </w:tc>
+        <w:tc>
+          <w:tcPr>
+            <w:tcW w:w="0" w:type="auto"/>
+          </w:tcPr>
+          <w:p>
+            <w:r>
+              <w:t>Tutorial</w:t>
+            </w:r>
+          </w:p>
+        </w:tc>
+        <w:tc>
+          <w:tcPr>
+            <w:tcW w:w="0" w:type="auto"/>
+          </w:tcPr>
+          <w:p>
+            <w:r>
+              <w:t>Report</w:t>
+            </w:r>
+          </w:p>
+        </w:tc>
+        <w:tc>
+          <w:tcPr>
+            <w:tcW w:w="0" w:type="auto"/>
+            <w:shd w:val="clear" w:color="auto" w:fill="BFBFBF" w:themeFill="background1" w:themeFillShade="BF"/>
+          </w:tcPr>
+          <w:p>
+            <w:r>
+              <w:t>Actual Presentation</w:t>
+            </w:r>
+          </w:p>
+        </w:tc>
+      </w:tr>
+      <w:tr>
+        <w:tc>
+          <w:tcPr>
+            <w:tcW w:w="0" w:type="auto"/>
+            <w:shd w:val="clear" w:color="auto" w:fill="6AAC90" w:themeFill="accent4"/>
+          </w:tcPr>
+          <w:p>
+            <w:proofErr w:type="spellStart"/>
+            <w:r>
+              <w:t>Glence</w:t>
+            </w:r>
+            <w:proofErr w:type="spellEnd"/>
+            <w:r>
+              <w:t xml:space="preserve"> Low</w:t>
+            </w:r>
+          </w:p>
+        </w:tc>
+        <w:tc>
+          <w:tcPr>
+            <w:tcW w:w="0" w:type="auto"/>
+          </w:tcPr>
+          <w:p>
+            <w:r>
+              <w:t>Check for no moves left</w:t>
+            </w:r>
+          </w:p>
+        </w:tc>
+        <w:tc>
+          <w:tcPr>
+            <w:tcW w:w="0" w:type="auto"/>
+          </w:tcPr>
+          <w:p>
+            <w:r>
+              <w:t>Time mode</w:t>
+            </w:r>
+          </w:p>
+        </w:tc>
+        <w:tc>
+          <w:tcPr>
+            <w:tcW w:w="0" w:type="auto"/>
+          </w:tcPr>
+          <w:p>
+            <w:r>
+              <w:t>Debugging</w:t>
+            </w:r>
+          </w:p>
+        </w:tc>
+        <w:tc>
+          <w:tcPr>
+            <w:tcW w:w="0" w:type="auto"/>
+          </w:tcPr>
+          <w:p>
+            <w:r>
+              <w:t>Report</w:t>
+            </w:r>
+          </w:p>
+        </w:tc>
+        <w:tc>
+          <w:tcPr>
+            <w:tcW w:w="0" w:type="auto"/>
+            <w:shd w:val="clear" w:color="auto" w:fill="BFBFBF" w:themeFill="background1" w:themeFillShade="BF"/>
+          </w:tcPr>
+          <w:p>
+            <w:r>
+              <w:t>Actual Presentation</w:t>
+            </w:r>
+          </w:p>
+        </w:tc>
+      </w:tr>
+      <w:tr>
+        <w:tc>
+          <w:tcPr>
+            <w:tcW w:w="0" w:type="auto"/>
+            <w:shd w:val="clear" w:color="auto" w:fill="6AAC90" w:themeFill="accent4"/>
+          </w:tcPr>
+          <w:p>
+            <w:r>
+              <w:t xml:space="preserve">Gary </w:t>
+            </w:r>
+            <w:proofErr w:type="spellStart"/>
+            <w:r>
+              <w:t>Goh</w:t>
+            </w:r>
+            <w:proofErr w:type="spellEnd"/>
+          </w:p>
+        </w:tc>
+        <w:tc>
+          <w:tcPr>
+            <w:tcW w:w="0" w:type="auto"/>
+          </w:tcPr>
+          <w:p>
+            <w:r>
+              <w:t>Debugging</w:t>
+            </w:r>
+          </w:p>
+        </w:tc>
+        <w:tc>
+          <w:tcPr>
+            <w:tcW w:w="0" w:type="auto"/>
+          </w:tcPr>
+          <w:p>
+            <w:r>
+              <w:t>Time mode tweaking</w:t>
+            </w:r>
+          </w:p>
+        </w:tc>
+        <w:tc>
+          <w:tcPr>
+            <w:tcW w:w="0" w:type="auto"/>
+          </w:tcPr>
+          <w:p>
+            <w:r>
+              <w:t>Debugging</w:t>
+            </w:r>
+          </w:p>
+        </w:tc>
+        <w:tc>
+          <w:tcPr>
+            <w:tcW w:w="0" w:type="auto"/>
+          </w:tcPr>
+          <w:p>
+            <w:r>
+              <w:t>Report</w:t>
+            </w:r>
+          </w:p>
+        </w:tc>
+        <w:tc>
+          <w:tcPr>
+            <w:tcW w:w="0" w:type="auto"/>
+            <w:shd w:val="clear" w:color="auto" w:fill="BFBFBF" w:themeFill="background1" w:themeFillShade="BF"/>
+          </w:tcPr>
+          <w:p>
+            <w:r>
+              <w:t>Actual Presentation</w:t>
+            </w:r>
+          </w:p>
+        </w:tc>
+      </w:tr>
+    </w:tbl>
+    <w:p/>
+    <w:p>
       <w:pPr>
         <w:pStyle w:val="Heading1"/>
       </w:pPr>
+      <w:bookmarkStart w:id="3" w:name="_Toc429084308"/>
       <w:r>
         <w:t>Features</w:t>
       </w:r>
+      <w:bookmarkEnd w:id="3"/>
     </w:p>
     <w:p>
       <w:pPr>
         <w:pStyle w:val="Heading2"/>
       </w:pPr>
+      <w:bookmarkStart w:id="4" w:name="_Toc429084309"/>
       <w:r>
         <w:t>Options</w:t>
       </w:r>
+      <w:bookmarkEnd w:id="4"/>
     </w:p>
     <w:p>
       <w:r>
@@ -511,9 +3643,11 @@
       <w:pPr>
         <w:pStyle w:val="Heading2"/>
       </w:pPr>
+      <w:bookmarkStart w:id="5" w:name="_Toc429084310"/>
       <w:r>
         <w:t>Highscore</w:t>
       </w:r>
+      <w:bookmarkEnd w:id="5"/>
     </w:p>
     <w:p>
       <w:r>
@@ -548,8 +3682,13 @@
       <w:pPr>
         <w:pStyle w:val="Heading2"/>
       </w:pPr>
-      <w:r>
-        <w:t xml:space="preserve">Multiplayer </w:t>
+      <w:bookmarkStart w:id="6" w:name="_Toc429084311"/>
+      <w:r>
+        <w:t>Multiplayer</w:t>
+      </w:r>
+      <w:bookmarkEnd w:id="6"/>
+      <w:r>
+        <w:t xml:space="preserve"> </w:t>
       </w:r>
     </w:p>
     <w:p>
@@ -603,9 +3742,14 @@
       <w:pPr>
         <w:pStyle w:val="Heading2"/>
       </w:pPr>
-      <w:r>
-        <w:t>tutorial</w:t>
-      </w:r>
+      <w:bookmarkStart w:id="7" w:name="_Toc429084312"/>
+      <w:r>
+        <w:t>T</w:t>
+      </w:r>
+      <w:r>
+        <w:t>utorial</w:t>
+      </w:r>
+      <w:bookmarkEnd w:id="7"/>
     </w:p>
     <w:p>
       <w:r>
@@ -628,9 +3772,14 @@
       <w:pPr>
         <w:pStyle w:val="Heading2"/>
       </w:pPr>
-      <w:r>
-        <w:t>time mode</w:t>
-      </w:r>
+      <w:bookmarkStart w:id="8" w:name="_Toc429084313"/>
+      <w:r>
+        <w:t>T</w:t>
+      </w:r>
+      <w:r>
+        <w:t>ime mode</w:t>
+      </w:r>
+      <w:bookmarkEnd w:id="8"/>
     </w:p>
     <w:p>
       <w:r>
@@ -672,9 +3821,14 @@
       <w:pPr>
         <w:pStyle w:val="Heading2"/>
       </w:pPr>
-      <w:r>
-        <w:t>difficulty</w:t>
-      </w:r>
+      <w:bookmarkStart w:id="9" w:name="_Toc429084314"/>
+      <w:r>
+        <w:t>D</w:t>
+      </w:r>
+      <w:r>
+        <w:t>ifficulty</w:t>
+      </w:r>
+      <w:bookmarkEnd w:id="9"/>
     </w:p>
     <w:p>
       <w:r>
@@ -721,8 +3875,16 @@
       <w:pPr>
         <w:pStyle w:val="Heading2"/>
       </w:pPr>
-      <w:r>
-        <w:t xml:space="preserve">hinting </w:t>
+      <w:bookmarkStart w:id="10" w:name="_Toc429084315"/>
+      <w:r>
+        <w:t>H</w:t>
+      </w:r>
+      <w:r>
+        <w:t>inting</w:t>
+      </w:r>
+      <w:bookmarkEnd w:id="10"/>
+      <w:r>
+        <w:t xml:space="preserve"> </w:t>
       </w:r>
     </w:p>
     <w:p>
@@ -774,9 +3936,14 @@
       <w:pPr>
         <w:pStyle w:val="Heading1"/>
       </w:pPr>
-      <w:r>
-        <w:t>knowledge applied</w:t>
-      </w:r>
+      <w:bookmarkStart w:id="11" w:name="_Toc429084316"/>
+      <w:r>
+        <w:t>K</w:t>
+      </w:r>
+      <w:r>
+        <w:t>nowledge applied</w:t>
+      </w:r>
+      <w:bookmarkEnd w:id="11"/>
     </w:p>
     <w:p>
       <w:pPr>
@@ -787,6 +3954,7 @@
           <w:lang w:val="en-SG" w:eastAsia="en-SG"/>
         </w:rPr>
       </w:pPr>
+      <w:proofErr w:type="spellStart"/>
       <w:r>
         <w:rPr>
           <w:rFonts w:ascii="Arial" w:eastAsia="Times New Roman" w:hAnsi="Arial" w:cs="Arial"/>
@@ -794,18 +3962,17 @@
           <w:szCs w:val="30"/>
           <w:lang w:val="en-SG" w:eastAsia="en-SG"/>
         </w:rPr>
-        <w:t>Struts</w:t>
-      </w:r>
-    </w:p>
-    <w:p>
-      <w:pPr>
+        <w:t>Stru</w:t>
+      </w:r>
+      <w:r>
         <w:rPr>
           <w:rFonts w:ascii="Arial" w:eastAsia="Times New Roman" w:hAnsi="Arial" w:cs="Arial"/>
           <w:sz w:val="30"/>
           <w:szCs w:val="30"/>
           <w:lang w:val="en-SG" w:eastAsia="en-SG"/>
         </w:rPr>
-      </w:pPr>
+        <w:t>c</w:t>
+      </w:r>
       <w:r>
         <w:rPr>
           <w:rFonts w:ascii="Arial" w:eastAsia="Times New Roman" w:hAnsi="Arial" w:cs="Arial"/>
@@ -813,8 +3980,9 @@
           <w:szCs w:val="30"/>
           <w:lang w:val="en-SG" w:eastAsia="en-SG"/>
         </w:rPr>
-        <w:t>Vector</w:t>
-      </w:r>
+        <w:t>ts</w:t>
+      </w:r>
+      <w:proofErr w:type="spellEnd"/>
     </w:p>
     <w:p>
       <w:pPr>
@@ -825,7 +3993,6 @@
           <w:lang w:val="en-SG" w:eastAsia="en-SG"/>
         </w:rPr>
       </w:pPr>
-      <w:proofErr w:type="spellStart"/>
       <w:r>
         <w:rPr>
           <w:rFonts w:ascii="Arial" w:eastAsia="Times New Roman" w:hAnsi="Arial" w:cs="Arial"/>
@@ -833,9 +4000,8 @@
           <w:szCs w:val="30"/>
           <w:lang w:val="en-SG" w:eastAsia="en-SG"/>
         </w:rPr>
-        <w:t>Enum</w:t>
-      </w:r>
-      <w:proofErr w:type="spellEnd"/>
+        <w:t>Vector</w:t>
+      </w:r>
     </w:p>
     <w:p>
       <w:pPr>
@@ -846,6 +4012,7 @@
           <w:lang w:val="en-SG" w:eastAsia="en-SG"/>
         </w:rPr>
       </w:pPr>
+      <w:proofErr w:type="spellStart"/>
       <w:r>
         <w:rPr>
           <w:rFonts w:ascii="Arial" w:eastAsia="Times New Roman" w:hAnsi="Arial" w:cs="Arial"/>
@@ -853,8 +4020,9 @@
           <w:szCs w:val="30"/>
           <w:lang w:val="en-SG" w:eastAsia="en-SG"/>
         </w:rPr>
-        <w:t>Arrays</w:t>
-      </w:r>
+        <w:t>Enum</w:t>
+      </w:r>
+      <w:proofErr w:type="spellEnd"/>
     </w:p>
     <w:p>
       <w:pPr>
@@ -872,7 +4040,7 @@
           <w:szCs w:val="30"/>
           <w:lang w:val="en-SG" w:eastAsia="en-SG"/>
         </w:rPr>
-        <w:t>Pointer</w:t>
+        <w:t>Arrays</w:t>
       </w:r>
     </w:p>
     <w:p>
@@ -891,7 +4059,7 @@
           <w:szCs w:val="30"/>
           <w:lang w:val="en-SG" w:eastAsia="en-SG"/>
         </w:rPr>
-        <w:t>Switch case</w:t>
+        <w:t>Pointer</w:t>
       </w:r>
     </w:p>
     <w:p>
@@ -903,7 +4071,6 @@
           <w:lang w:val="en-SG" w:eastAsia="en-SG"/>
         </w:rPr>
       </w:pPr>
-      <w:proofErr w:type="spellStart"/>
       <w:r>
         <w:rPr>
           <w:rFonts w:ascii="Arial" w:eastAsia="Times New Roman" w:hAnsi="Arial" w:cs="Arial"/>
@@ -911,29 +4078,29 @@
           <w:szCs w:val="30"/>
           <w:lang w:val="en-SG" w:eastAsia="en-SG"/>
         </w:rPr>
-        <w:t>Coords</w:t>
-      </w:r>
-      <w:proofErr w:type="spellEnd"/>
-      <w:r>
+        <w:t>Switch case</w:t>
+      </w:r>
+    </w:p>
+    <w:p>
+      <w:pPr>
         <w:rPr>
           <w:rFonts w:ascii="Arial" w:eastAsia="Times New Roman" w:hAnsi="Arial" w:cs="Arial"/>
           <w:sz w:val="30"/>
           <w:szCs w:val="30"/>
           <w:lang w:val="en-SG" w:eastAsia="en-SG"/>
         </w:rPr>
-        <w:t xml:space="preserve"> </w:t>
-      </w:r>
-    </w:p>
-    <w:p>
-      <w:pPr>
+      </w:pPr>
+      <w:proofErr w:type="spellStart"/>
+      <w:r>
         <w:rPr>
           <w:rFonts w:ascii="Arial" w:eastAsia="Times New Roman" w:hAnsi="Arial" w:cs="Arial"/>
           <w:sz w:val="30"/>
           <w:szCs w:val="30"/>
           <w:lang w:val="en-SG" w:eastAsia="en-SG"/>
         </w:rPr>
-      </w:pPr>
-      <w:proofErr w:type="spellStart"/>
+        <w:t>Coords</w:t>
+      </w:r>
+      <w:proofErr w:type="spellEnd"/>
       <w:r>
         <w:rPr>
           <w:rFonts w:ascii="Arial" w:eastAsia="Times New Roman" w:hAnsi="Arial" w:cs="Arial"/>
@@ -941,9 +4108,8 @@
           <w:szCs w:val="30"/>
           <w:lang w:val="en-SG" w:eastAsia="en-SG"/>
         </w:rPr>
-        <w:t>Fstream</w:t>
-      </w:r>
-      <w:proofErr w:type="spellEnd"/>
+        <w:t xml:space="preserve"> </w:t>
+      </w:r>
     </w:p>
     <w:p>
       <w:pPr>
@@ -954,6 +4120,7 @@
           <w:lang w:val="en-SG" w:eastAsia="en-SG"/>
         </w:rPr>
       </w:pPr>
+      <w:proofErr w:type="spellStart"/>
       <w:r>
         <w:rPr>
           <w:rFonts w:ascii="Arial" w:eastAsia="Times New Roman" w:hAnsi="Arial" w:cs="Arial"/>
@@ -961,8 +4128,9 @@
           <w:szCs w:val="30"/>
           <w:lang w:val="en-SG" w:eastAsia="en-SG"/>
         </w:rPr>
-        <w:t>String</w:t>
-      </w:r>
+        <w:t>Fstream</w:t>
+      </w:r>
+      <w:proofErr w:type="spellEnd"/>
     </w:p>
     <w:p>
       <w:pPr>
@@ -973,7 +4141,6 @@
           <w:lang w:val="en-SG" w:eastAsia="en-SG"/>
         </w:rPr>
       </w:pPr>
-      <w:proofErr w:type="spellStart"/>
       <w:r>
         <w:rPr>
           <w:rFonts w:ascii="Arial" w:eastAsia="Times New Roman" w:hAnsi="Arial" w:cs="Arial"/>
@@ -981,9 +4148,8 @@
           <w:szCs w:val="30"/>
           <w:lang w:val="en-SG" w:eastAsia="en-SG"/>
         </w:rPr>
-        <w:t>SStream</w:t>
-      </w:r>
-      <w:proofErr w:type="spellEnd"/>
+        <w:t>String</w:t>
+      </w:r>
     </w:p>
     <w:p>
       <w:pPr>
@@ -994,6 +4160,7 @@
           <w:lang w:val="en-SG" w:eastAsia="en-SG"/>
         </w:rPr>
       </w:pPr>
+      <w:proofErr w:type="spellStart"/>
       <w:r>
         <w:rPr>
           <w:rFonts w:ascii="Arial" w:eastAsia="Times New Roman" w:hAnsi="Arial" w:cs="Arial"/>
@@ -1001,8 +4168,9 @@
           <w:szCs w:val="30"/>
           <w:lang w:val="en-SG" w:eastAsia="en-SG"/>
         </w:rPr>
-        <w:t>Extern</w:t>
-      </w:r>
+        <w:t>SStream</w:t>
+      </w:r>
+      <w:proofErr w:type="spellEnd"/>
     </w:p>
     <w:p>
       <w:pPr>
@@ -1020,18 +4188,18 @@
           <w:szCs w:val="30"/>
           <w:lang w:val="en-SG" w:eastAsia="en-SG"/>
         </w:rPr>
-        <w:t>Random</w:t>
-      </w:r>
-      <w:r>
+        <w:t>Extern</w:t>
+      </w:r>
+    </w:p>
+    <w:p>
+      <w:pPr>
         <w:rPr>
           <w:rFonts w:ascii="Arial" w:eastAsia="Times New Roman" w:hAnsi="Arial" w:cs="Arial"/>
           <w:sz w:val="30"/>
           <w:szCs w:val="30"/>
           <w:lang w:val="en-SG" w:eastAsia="en-SG"/>
         </w:rPr>
-        <w:t xml:space="preserve"> [</w:t>
-      </w:r>
-      <w:proofErr w:type="gramStart"/>
+      </w:pPr>
       <w:r>
         <w:rPr>
           <w:rFonts w:ascii="Arial" w:eastAsia="Times New Roman" w:hAnsi="Arial" w:cs="Arial"/>
@@ -1039,9 +4207,8 @@
           <w:szCs w:val="30"/>
           <w:lang w:val="en-SG" w:eastAsia="en-SG"/>
         </w:rPr>
-        <w:t>rand(</w:t>
-      </w:r>
-      <w:proofErr w:type="gramEnd"/>
+        <w:t>Random</w:t>
+      </w:r>
       <w:r>
         <w:rPr>
           <w:rFonts w:ascii="Arial" w:eastAsia="Times New Roman" w:hAnsi="Arial" w:cs="Arial"/>
@@ -1049,9 +4216,9 @@
           <w:szCs w:val="30"/>
           <w:lang w:val="en-SG" w:eastAsia="en-SG"/>
         </w:rPr>
-        <w:t xml:space="preserve">) and </w:t>
-      </w:r>
-      <w:proofErr w:type="spellStart"/>
+        <w:t xml:space="preserve"> [</w:t>
+      </w:r>
+      <w:proofErr w:type="gramStart"/>
       <w:r>
         <w:rPr>
           <w:rFonts w:ascii="Arial" w:eastAsia="Times New Roman" w:hAnsi="Arial" w:cs="Arial"/>
@@ -1059,9 +4226,9 @@
           <w:szCs w:val="30"/>
           <w:lang w:val="en-SG" w:eastAsia="en-SG"/>
         </w:rPr>
-        <w:t>srand</w:t>
-      </w:r>
-      <w:proofErr w:type="spellEnd"/>
+        <w:t>rand(</w:t>
+      </w:r>
+      <w:proofErr w:type="gramEnd"/>
       <w:r>
         <w:rPr>
           <w:rFonts w:ascii="Arial" w:eastAsia="Times New Roman" w:hAnsi="Arial" w:cs="Arial"/>
@@ -1069,18 +4236,19 @@
           <w:szCs w:val="30"/>
           <w:lang w:val="en-SG" w:eastAsia="en-SG"/>
         </w:rPr>
-        <w:t>()]</w:t>
-      </w:r>
-    </w:p>
-    <w:p>
-      <w:pPr>
+        <w:t xml:space="preserve">) and </w:t>
+      </w:r>
+      <w:proofErr w:type="spellStart"/>
+      <w:r>
         <w:rPr>
           <w:rFonts w:ascii="Arial" w:eastAsia="Times New Roman" w:hAnsi="Arial" w:cs="Arial"/>
           <w:sz w:val="30"/>
           <w:szCs w:val="30"/>
           <w:lang w:val="en-SG" w:eastAsia="en-SG"/>
         </w:rPr>
-      </w:pPr>
+        <w:t>srand</w:t>
+      </w:r>
+      <w:proofErr w:type="spellEnd"/>
       <w:r>
         <w:rPr>
           <w:rFonts w:ascii="Arial" w:eastAsia="Times New Roman" w:hAnsi="Arial" w:cs="Arial"/>
@@ -1088,508 +4256,11 @@
           <w:szCs w:val="30"/>
           <w:lang w:val="en-SG" w:eastAsia="en-SG"/>
         </w:rPr>
-        <w:t>Classes</w:t>
-      </w:r>
-    </w:p>
-    <w:p>
-      <w:pPr>
-        <w:pStyle w:val="Heading1"/>
-      </w:pPr>
-      <w:r>
-        <w:t>Problems we face and lesson learnt</w:t>
-      </w:r>
-    </w:p>
-    <w:p>
-      <w:pPr>
-        <w:rPr>
-          <w:rFonts w:eastAsia="Times New Roman" w:cs="Arial"/>
-          <w:szCs w:val="30"/>
-          <w:lang w:val="en-SG" w:eastAsia="en-SG"/>
-        </w:rPr>
-      </w:pPr>
-      <w:r>
-        <w:rPr>
-          <w:rFonts w:eastAsia="Times New Roman" w:cs="Arial"/>
-          <w:szCs w:val="30"/>
-          <w:lang w:val="en-SG" w:eastAsia="en-SG"/>
-        </w:rPr>
-        <w:t>One major problems we face and lesson learnt is that we should always do different function</w:t>
-      </w:r>
-      <w:r>
-        <w:rPr>
-          <w:rFonts w:eastAsia="Times New Roman" w:cs="Arial"/>
-          <w:szCs w:val="30"/>
-          <w:lang w:val="en-SG" w:eastAsia="en-SG"/>
-        </w:rPr>
-        <w:t>s</w:t>
-      </w:r>
-      <w:r>
-        <w:rPr>
-          <w:rFonts w:eastAsia="Times New Roman" w:cs="Arial"/>
-          <w:szCs w:val="30"/>
-          <w:lang w:val="en-SG" w:eastAsia="en-SG"/>
-        </w:rPr>
-        <w:t xml:space="preserve"> on different </w:t>
-      </w:r>
-      <w:r>
-        <w:rPr>
-          <w:rFonts w:eastAsia="Times New Roman" w:cs="Arial"/>
-          <w:szCs w:val="30"/>
-          <w:lang w:val="en-SG" w:eastAsia="en-SG"/>
-        </w:rPr>
-        <w:t>.</w:t>
-      </w:r>
-      <w:proofErr w:type="spellStart"/>
-      <w:r>
-        <w:rPr>
-          <w:rFonts w:eastAsia="Times New Roman" w:cs="Arial"/>
-          <w:szCs w:val="30"/>
-          <w:lang w:val="en-SG" w:eastAsia="en-SG"/>
-        </w:rPr>
-        <w:t>cpp</w:t>
-      </w:r>
-      <w:proofErr w:type="spellEnd"/>
-      <w:r>
-        <w:rPr>
-          <w:rFonts w:eastAsia="Times New Roman" w:cs="Arial"/>
-          <w:szCs w:val="30"/>
-          <w:lang w:val="en-SG" w:eastAsia="en-SG"/>
-        </w:rPr>
-        <w:t xml:space="preserve"> files because we did not</w:t>
-      </w:r>
-      <w:r>
-        <w:rPr>
-          <w:rFonts w:eastAsia="Times New Roman" w:cs="Arial"/>
-          <w:szCs w:val="30"/>
-          <w:lang w:val="en-SG" w:eastAsia="en-SG"/>
-        </w:rPr>
-        <w:t>. And l</w:t>
-      </w:r>
-      <w:r>
-        <w:rPr>
-          <w:rFonts w:eastAsia="Times New Roman" w:cs="Arial"/>
-          <w:szCs w:val="30"/>
-          <w:lang w:val="en-SG" w:eastAsia="en-SG"/>
-        </w:rPr>
-        <w:t>ater on when we had to</w:t>
-      </w:r>
-      <w:r>
-        <w:rPr>
-          <w:rFonts w:eastAsia="Times New Roman" w:cs="Arial"/>
-          <w:szCs w:val="30"/>
-          <w:lang w:val="en-SG" w:eastAsia="en-SG"/>
-        </w:rPr>
-        <w:t>,</w:t>
-      </w:r>
-      <w:r>
-        <w:rPr>
-          <w:rFonts w:eastAsia="Times New Roman" w:cs="Arial"/>
-          <w:szCs w:val="30"/>
-          <w:lang w:val="en-SG" w:eastAsia="en-SG"/>
-        </w:rPr>
-        <w:t xml:space="preserve"> we faced many</w:t>
-      </w:r>
-      <w:r>
-        <w:rPr>
-          <w:rFonts w:eastAsia="Times New Roman" w:cs="Arial"/>
-          <w:szCs w:val="30"/>
-          <w:lang w:val="en-SG" w:eastAsia="en-SG"/>
-        </w:rPr>
-        <w:t xml:space="preserve"> difficulties in trying to separate</w:t>
-      </w:r>
-      <w:r>
-        <w:rPr>
-          <w:rFonts w:eastAsia="Times New Roman" w:cs="Arial"/>
-          <w:szCs w:val="30"/>
-          <w:lang w:val="en-SG" w:eastAsia="en-SG"/>
-        </w:rPr>
-        <w:t xml:space="preserve"> them thus losing lots of time just trying to separate the files.</w:t>
-      </w:r>
-    </w:p>
-    <w:p>
-      <w:pPr>
-        <w:rPr>
-          <w:rFonts w:eastAsia="Times New Roman" w:cs="Arial"/>
-          <w:szCs w:val="30"/>
-          <w:lang w:val="en-SG" w:eastAsia="en-SG"/>
-        </w:rPr>
-      </w:pPr>
-      <w:r>
-        <w:rPr>
-          <w:rFonts w:eastAsia="Times New Roman" w:cs="Arial"/>
-          <w:szCs w:val="30"/>
-          <w:lang w:val="en-SG" w:eastAsia="en-SG"/>
-        </w:rPr>
-        <w:t>Another major problem we face</w:t>
-      </w:r>
-      <w:r>
-        <w:rPr>
-          <w:rFonts w:eastAsia="Times New Roman" w:cs="Arial"/>
-          <w:szCs w:val="30"/>
-          <w:lang w:val="en-SG" w:eastAsia="en-SG"/>
-        </w:rPr>
-        <w:t>d</w:t>
-      </w:r>
-      <w:r>
-        <w:rPr>
-          <w:rFonts w:eastAsia="Times New Roman" w:cs="Arial"/>
-          <w:szCs w:val="30"/>
-          <w:lang w:val="en-SG" w:eastAsia="en-SG"/>
-        </w:rPr>
-        <w:t xml:space="preserve"> was not </w:t>
-      </w:r>
-      <w:r>
-        <w:rPr>
-          <w:rFonts w:eastAsia="Times New Roman" w:cs="Arial"/>
-          <w:szCs w:val="30"/>
-          <w:lang w:val="en-SG" w:eastAsia="en-SG"/>
-        </w:rPr>
-        <w:t>knowing</w:t>
-      </w:r>
-      <w:r>
-        <w:rPr>
-          <w:rFonts w:eastAsia="Times New Roman" w:cs="Arial"/>
-          <w:szCs w:val="30"/>
-          <w:lang w:val="en-SG" w:eastAsia="en-SG"/>
-        </w:rPr>
-        <w:t xml:space="preserve"> how to</w:t>
-      </w:r>
-      <w:r>
-        <w:rPr>
-          <w:rFonts w:eastAsia="Times New Roman" w:cs="Arial"/>
-          <w:szCs w:val="30"/>
-          <w:lang w:val="en-SG" w:eastAsia="en-SG"/>
-        </w:rPr>
-        <w:t xml:space="preserve"> fully use </w:t>
-      </w:r>
-      <w:proofErr w:type="spellStart"/>
-      <w:r>
-        <w:rPr>
-          <w:rFonts w:eastAsia="Times New Roman" w:cs="Arial"/>
-          <w:szCs w:val="30"/>
-          <w:lang w:val="en-SG" w:eastAsia="en-SG"/>
-        </w:rPr>
-        <w:t>Smart</w:t>
-      </w:r>
-      <w:r>
-        <w:rPr>
-          <w:rFonts w:eastAsia="Times New Roman" w:cs="Arial"/>
-          <w:szCs w:val="30"/>
-          <w:lang w:val="en-SG" w:eastAsia="en-SG"/>
-        </w:rPr>
-        <w:t>G</w:t>
-      </w:r>
-      <w:r>
-        <w:rPr>
-          <w:rFonts w:eastAsia="Times New Roman" w:cs="Arial"/>
-          <w:szCs w:val="30"/>
-          <w:lang w:val="en-SG" w:eastAsia="en-SG"/>
-        </w:rPr>
-        <w:t>it</w:t>
-      </w:r>
-      <w:proofErr w:type="spellEnd"/>
-      <w:r>
-        <w:rPr>
-          <w:rFonts w:eastAsia="Times New Roman" w:cs="Arial"/>
-          <w:szCs w:val="30"/>
-          <w:lang w:val="en-SG" w:eastAsia="en-SG"/>
-        </w:rPr>
-        <w:t xml:space="preserve"> &amp; </w:t>
-      </w:r>
-      <w:proofErr w:type="spellStart"/>
-      <w:r>
-        <w:rPr>
-          <w:rFonts w:eastAsia="Times New Roman" w:cs="Arial"/>
-          <w:szCs w:val="30"/>
-          <w:lang w:val="en-SG" w:eastAsia="en-SG"/>
-        </w:rPr>
-        <w:t>GitHub</w:t>
-      </w:r>
-      <w:proofErr w:type="spellEnd"/>
-      <w:r>
-        <w:rPr>
-          <w:rFonts w:eastAsia="Times New Roman" w:cs="Arial"/>
-          <w:szCs w:val="30"/>
-          <w:lang w:val="en-SG" w:eastAsia="en-SG"/>
-        </w:rPr>
-        <w:t xml:space="preserve"> that was </w:t>
-      </w:r>
-      <w:r>
-        <w:rPr>
-          <w:rFonts w:eastAsia="Times New Roman" w:cs="Arial"/>
-          <w:szCs w:val="30"/>
-          <w:lang w:val="en-SG" w:eastAsia="en-SG"/>
-        </w:rPr>
-        <w:t>supposed to</w:t>
-      </w:r>
-      <w:r>
-        <w:rPr>
-          <w:rFonts w:eastAsia="Times New Roman" w:cs="Arial"/>
-          <w:szCs w:val="30"/>
-          <w:lang w:val="en-SG" w:eastAsia="en-SG"/>
-        </w:rPr>
-        <w:t xml:space="preserve"> help us for the studio project</w:t>
-      </w:r>
-      <w:r>
-        <w:rPr>
-          <w:rFonts w:eastAsia="Times New Roman" w:cs="Arial"/>
-          <w:szCs w:val="30"/>
-          <w:lang w:val="en-SG" w:eastAsia="en-SG"/>
-        </w:rPr>
-        <w:t xml:space="preserve"> </w:t>
-      </w:r>
-      <w:r>
-        <w:rPr>
-          <w:rFonts w:eastAsia="Times New Roman" w:cs="Arial"/>
-          <w:szCs w:val="30"/>
-          <w:lang w:val="en-SG" w:eastAsia="en-SG"/>
-        </w:rPr>
-        <w:t xml:space="preserve">in the end we had lots of problem was crashes and had no choice but to use </w:t>
-      </w:r>
-      <w:proofErr w:type="spellStart"/>
-      <w:r>
-        <w:rPr>
-          <w:rFonts w:eastAsia="Times New Roman" w:cs="Arial"/>
-          <w:szCs w:val="30"/>
-          <w:lang w:val="en-SG" w:eastAsia="en-SG"/>
-        </w:rPr>
-        <w:t>thumbdrive</w:t>
-      </w:r>
-      <w:proofErr w:type="spellEnd"/>
-      <w:r>
-        <w:rPr>
-          <w:rFonts w:eastAsia="Times New Roman" w:cs="Arial"/>
-          <w:szCs w:val="30"/>
-          <w:lang w:val="en-SG" w:eastAsia="en-SG"/>
-        </w:rPr>
-        <w:t xml:space="preserve"> for the time being and until much late</w:t>
-      </w:r>
-      <w:r>
-        <w:rPr>
-          <w:rFonts w:eastAsia="Times New Roman" w:cs="Arial"/>
-          <w:szCs w:val="30"/>
-          <w:lang w:val="en-SG" w:eastAsia="en-SG"/>
-        </w:rPr>
-        <w:t xml:space="preserve">r then we knew how to use </w:t>
-      </w:r>
-      <w:proofErr w:type="spellStart"/>
-      <w:r>
-        <w:rPr>
-          <w:rFonts w:eastAsia="Times New Roman" w:cs="Arial"/>
-          <w:szCs w:val="30"/>
-          <w:lang w:val="en-SG" w:eastAsia="en-SG"/>
-        </w:rPr>
-        <w:t>SmartG</w:t>
-      </w:r>
-      <w:r>
-        <w:rPr>
-          <w:rFonts w:eastAsia="Times New Roman" w:cs="Arial"/>
-          <w:szCs w:val="30"/>
-          <w:lang w:val="en-SG" w:eastAsia="en-SG"/>
-        </w:rPr>
-        <w:t>it</w:t>
-      </w:r>
-      <w:proofErr w:type="spellEnd"/>
-      <w:r>
-        <w:rPr>
-          <w:rFonts w:eastAsia="Times New Roman" w:cs="Arial"/>
-          <w:szCs w:val="30"/>
-          <w:lang w:val="en-SG" w:eastAsia="en-SG"/>
-        </w:rPr>
-        <w:t xml:space="preserve"> slightly better.</w:t>
-      </w:r>
-    </w:p>
-    <w:p>
-      <w:pPr>
-        <w:rPr>
-          <w:rFonts w:eastAsia="Times New Roman" w:cs="Arial"/>
-          <w:szCs w:val="30"/>
-          <w:lang w:val="en-SG" w:eastAsia="en-SG"/>
-        </w:rPr>
-      </w:pPr>
-      <w:r>
-        <w:rPr>
-          <w:rFonts w:eastAsia="Times New Roman" w:cs="Arial"/>
-          <w:szCs w:val="30"/>
-          <w:lang w:val="en-SG" w:eastAsia="en-SG"/>
-        </w:rPr>
-        <w:t>We also had problem when one of our group member tried to neaten our code but in the end causes us more problem as he delete</w:t>
-      </w:r>
-      <w:r>
-        <w:rPr>
-          <w:rFonts w:eastAsia="Times New Roman" w:cs="Arial"/>
-          <w:szCs w:val="30"/>
-          <w:lang w:val="en-SG" w:eastAsia="en-SG"/>
-        </w:rPr>
-        <w:t>d a</w:t>
-      </w:r>
-      <w:r>
-        <w:rPr>
-          <w:rFonts w:eastAsia="Times New Roman" w:cs="Arial"/>
-          <w:szCs w:val="30"/>
-          <w:lang w:val="en-SG" w:eastAsia="en-SG"/>
-        </w:rPr>
-        <w:t xml:space="preserve"> </w:t>
-      </w:r>
-      <w:r>
-        <w:rPr>
-          <w:rFonts w:eastAsia="Times New Roman" w:cs="Arial"/>
-          <w:szCs w:val="30"/>
-          <w:lang w:val="en-SG" w:eastAsia="en-SG"/>
-        </w:rPr>
-        <w:t>.</w:t>
-      </w:r>
-      <w:proofErr w:type="spellStart"/>
-      <w:r>
-        <w:rPr>
-          <w:rFonts w:eastAsia="Times New Roman" w:cs="Arial"/>
-          <w:szCs w:val="30"/>
-          <w:lang w:val="en-SG" w:eastAsia="en-SG"/>
-        </w:rPr>
-        <w:t>cpp</w:t>
-      </w:r>
-      <w:proofErr w:type="spellEnd"/>
-      <w:r>
-        <w:rPr>
-          <w:rFonts w:eastAsia="Times New Roman" w:cs="Arial"/>
-          <w:szCs w:val="30"/>
-          <w:lang w:val="en-SG" w:eastAsia="en-SG"/>
-        </w:rPr>
-        <w:t xml:space="preserve"> file</w:t>
-      </w:r>
-      <w:r>
-        <w:rPr>
-          <w:rFonts w:eastAsia="Times New Roman" w:cs="Arial"/>
-          <w:szCs w:val="30"/>
-          <w:lang w:val="en-SG" w:eastAsia="en-SG"/>
-        </w:rPr>
-        <w:t xml:space="preserve"> which he should not have. Luckily we managed to solve it by using</w:t>
-      </w:r>
-      <w:r>
-        <w:rPr>
-          <w:rFonts w:eastAsia="Times New Roman" w:cs="Arial"/>
-          <w:szCs w:val="30"/>
-          <w:lang w:val="en-SG" w:eastAsia="en-SG"/>
-        </w:rPr>
-        <w:t xml:space="preserve"> the backup version and using that and transferring the code.</w:t>
-      </w:r>
-    </w:p>
-    <w:p>
-      <w:pPr>
-        <w:rPr>
-          <w:rFonts w:eastAsia="Times New Roman" w:cs="Arial"/>
-          <w:szCs w:val="30"/>
-          <w:lang w:val="en-SG" w:eastAsia="en-SG"/>
-        </w:rPr>
-      </w:pPr>
-      <w:r>
-        <w:rPr>
-          <w:rFonts w:eastAsia="Times New Roman" w:cs="Arial"/>
-          <w:szCs w:val="30"/>
-          <w:lang w:val="en-SG" w:eastAsia="en-SG"/>
-        </w:rPr>
-        <w:t>We also had</w:t>
-      </w:r>
-      <w:r>
-        <w:rPr>
-          <w:rFonts w:eastAsia="Times New Roman" w:cs="Arial"/>
-          <w:szCs w:val="30"/>
-          <w:lang w:val="en-SG" w:eastAsia="en-SG"/>
-        </w:rPr>
-        <w:t xml:space="preserve"> </w:t>
-      </w:r>
-      <w:r>
-        <w:rPr>
-          <w:rFonts w:eastAsia="Times New Roman" w:cs="Arial"/>
-          <w:szCs w:val="30"/>
-          <w:lang w:val="en-SG" w:eastAsia="en-SG"/>
-        </w:rPr>
-        <w:t xml:space="preserve">a </w:t>
-      </w:r>
-      <w:r>
-        <w:rPr>
-          <w:rFonts w:eastAsia="Times New Roman" w:cs="Arial"/>
-          <w:szCs w:val="30"/>
-          <w:lang w:val="en-SG" w:eastAsia="en-SG"/>
-        </w:rPr>
-        <w:t xml:space="preserve">minor problem </w:t>
-      </w:r>
-      <w:r>
-        <w:rPr>
-          <w:rFonts w:eastAsia="Times New Roman" w:cs="Arial"/>
-          <w:szCs w:val="30"/>
-          <w:lang w:val="en-SG" w:eastAsia="en-SG"/>
-        </w:rPr>
-        <w:t>with</w:t>
-      </w:r>
-      <w:r>
-        <w:rPr>
-          <w:rFonts w:eastAsia="Times New Roman" w:cs="Arial"/>
-          <w:szCs w:val="30"/>
-          <w:lang w:val="en-SG" w:eastAsia="en-SG"/>
-        </w:rPr>
-        <w:t xml:space="preserve"> the move function not </w:t>
-      </w:r>
-      <w:r>
-        <w:rPr>
-          <w:rFonts w:eastAsia="Times New Roman" w:cs="Arial"/>
-          <w:szCs w:val="30"/>
-          <w:lang w:val="en-SG" w:eastAsia="en-SG"/>
-        </w:rPr>
-        <w:t>working</w:t>
-      </w:r>
-      <w:r>
-        <w:rPr>
-          <w:rFonts w:eastAsia="Times New Roman" w:cs="Arial"/>
-          <w:szCs w:val="30"/>
-          <w:lang w:val="en-SG" w:eastAsia="en-SG"/>
-        </w:rPr>
-        <w:t xml:space="preserve"> but </w:t>
-      </w:r>
-      <w:r>
-        <w:rPr>
-          <w:rFonts w:eastAsia="Times New Roman" w:cs="Arial"/>
-          <w:szCs w:val="30"/>
-          <w:lang w:val="en-SG" w:eastAsia="en-SG"/>
-        </w:rPr>
-        <w:t xml:space="preserve">it </w:t>
-      </w:r>
-      <w:r>
-        <w:rPr>
-          <w:rFonts w:eastAsia="Times New Roman" w:cs="Arial"/>
-          <w:szCs w:val="30"/>
-          <w:lang w:val="en-SG" w:eastAsia="en-SG"/>
-        </w:rPr>
-        <w:t>was fix</w:t>
-      </w:r>
-      <w:r>
-        <w:rPr>
-          <w:rFonts w:eastAsia="Times New Roman" w:cs="Arial"/>
-          <w:szCs w:val="30"/>
-          <w:lang w:val="en-SG" w:eastAsia="en-SG"/>
-        </w:rPr>
-        <w:t>ed</w:t>
-      </w:r>
-      <w:r>
-        <w:rPr>
-          <w:rFonts w:eastAsia="Times New Roman" w:cs="Arial"/>
-          <w:szCs w:val="30"/>
-          <w:lang w:val="en-SG" w:eastAsia="en-SG"/>
-        </w:rPr>
-        <w:t xml:space="preserve"> in the end b</w:t>
-      </w:r>
-      <w:r>
-        <w:rPr>
-          <w:rFonts w:eastAsia="Times New Roman" w:cs="Arial"/>
-          <w:szCs w:val="30"/>
-          <w:lang w:val="en-SG" w:eastAsia="en-SG"/>
-        </w:rPr>
-        <w:t xml:space="preserve">ecause it was missing an else statement. </w:t>
-      </w:r>
-    </w:p>
-    <w:p>
-      <w:pPr>
-        <w:pStyle w:val="Heading1"/>
+        <w:t>()]</w:t>
+      </w:r>
+    </w:p>
+    <w:p>
+      <w:pPr>
         <w:rPr>
           <w:rFonts w:ascii="Arial" w:eastAsia="Times New Roman" w:hAnsi="Arial" w:cs="Arial"/>
           <w:sz w:val="30"/>
@@ -1598,8 +4269,533 @@
         </w:rPr>
       </w:pPr>
       <w:r>
-        <w:t>improvements</w:t>
-      </w:r>
+        <w:rPr>
+          <w:rFonts w:ascii="Arial" w:eastAsia="Times New Roman" w:hAnsi="Arial" w:cs="Arial"/>
+          <w:sz w:val="30"/>
+          <w:szCs w:val="30"/>
+          <w:lang w:val="en-SG" w:eastAsia="en-SG"/>
+        </w:rPr>
+        <w:t>Classes</w:t>
+      </w:r>
+    </w:p>
+    <w:p>
+      <w:pPr>
+        <w:pStyle w:val="Heading1"/>
+      </w:pPr>
+      <w:bookmarkStart w:id="12" w:name="_Toc429084317"/>
+      <w:r>
+        <w:t>Problems we face and lesson learnt</w:t>
+      </w:r>
+      <w:bookmarkEnd w:id="12"/>
+    </w:p>
+    <w:p>
+      <w:pPr>
+        <w:rPr>
+          <w:rFonts w:eastAsia="Times New Roman" w:cs="Arial"/>
+          <w:szCs w:val="30"/>
+          <w:lang w:val="en-SG" w:eastAsia="en-SG"/>
+        </w:rPr>
+      </w:pPr>
+      <w:r>
+        <w:rPr>
+          <w:rFonts w:eastAsia="Times New Roman" w:cs="Arial"/>
+          <w:szCs w:val="30"/>
+          <w:lang w:val="en-SG" w:eastAsia="en-SG"/>
+        </w:rPr>
+        <w:t>One major problems we face and lesson learnt is that we should always do different function</w:t>
+      </w:r>
+      <w:r>
+        <w:rPr>
+          <w:rFonts w:eastAsia="Times New Roman" w:cs="Arial"/>
+          <w:szCs w:val="30"/>
+          <w:lang w:val="en-SG" w:eastAsia="en-SG"/>
+        </w:rPr>
+        <w:t>s</w:t>
+      </w:r>
+      <w:r>
+        <w:rPr>
+          <w:rFonts w:eastAsia="Times New Roman" w:cs="Arial"/>
+          <w:szCs w:val="30"/>
+          <w:lang w:val="en-SG" w:eastAsia="en-SG"/>
+        </w:rPr>
+        <w:t xml:space="preserve"> on different </w:t>
+      </w:r>
+      <w:r>
+        <w:rPr>
+          <w:rFonts w:eastAsia="Times New Roman" w:cs="Arial"/>
+          <w:szCs w:val="30"/>
+          <w:lang w:val="en-SG" w:eastAsia="en-SG"/>
+        </w:rPr>
+        <w:t>.</w:t>
+      </w:r>
+      <w:proofErr w:type="spellStart"/>
+      <w:r>
+        <w:rPr>
+          <w:rFonts w:eastAsia="Times New Roman" w:cs="Arial"/>
+          <w:szCs w:val="30"/>
+          <w:lang w:val="en-SG" w:eastAsia="en-SG"/>
+        </w:rPr>
+        <w:t>cpp</w:t>
+      </w:r>
+      <w:proofErr w:type="spellEnd"/>
+      <w:r>
+        <w:rPr>
+          <w:rFonts w:eastAsia="Times New Roman" w:cs="Arial"/>
+          <w:szCs w:val="30"/>
+          <w:lang w:val="en-SG" w:eastAsia="en-SG"/>
+        </w:rPr>
+        <w:t xml:space="preserve"> files because we did not</w:t>
+      </w:r>
+      <w:r>
+        <w:rPr>
+          <w:rFonts w:eastAsia="Times New Roman" w:cs="Arial"/>
+          <w:szCs w:val="30"/>
+          <w:lang w:val="en-SG" w:eastAsia="en-SG"/>
+        </w:rPr>
+        <w:t>. And l</w:t>
+      </w:r>
+      <w:r>
+        <w:rPr>
+          <w:rFonts w:eastAsia="Times New Roman" w:cs="Arial"/>
+          <w:szCs w:val="30"/>
+          <w:lang w:val="en-SG" w:eastAsia="en-SG"/>
+        </w:rPr>
+        <w:t>ater on when we had to</w:t>
+      </w:r>
+      <w:r>
+        <w:rPr>
+          <w:rFonts w:eastAsia="Times New Roman" w:cs="Arial"/>
+          <w:szCs w:val="30"/>
+          <w:lang w:val="en-SG" w:eastAsia="en-SG"/>
+        </w:rPr>
+        <w:t>,</w:t>
+      </w:r>
+      <w:r>
+        <w:rPr>
+          <w:rFonts w:eastAsia="Times New Roman" w:cs="Arial"/>
+          <w:szCs w:val="30"/>
+          <w:lang w:val="en-SG" w:eastAsia="en-SG"/>
+        </w:rPr>
+        <w:t xml:space="preserve"> we faced many</w:t>
+      </w:r>
+      <w:r>
+        <w:rPr>
+          <w:rFonts w:eastAsia="Times New Roman" w:cs="Arial"/>
+          <w:szCs w:val="30"/>
+          <w:lang w:val="en-SG" w:eastAsia="en-SG"/>
+        </w:rPr>
+        <w:t xml:space="preserve"> difficulties in trying to separate</w:t>
+      </w:r>
+      <w:r>
+        <w:rPr>
+          <w:rFonts w:eastAsia="Times New Roman" w:cs="Arial"/>
+          <w:szCs w:val="30"/>
+          <w:lang w:val="en-SG" w:eastAsia="en-SG"/>
+        </w:rPr>
+        <w:t xml:space="preserve"> them thus losing lots of time just trying to separate the files.</w:t>
+      </w:r>
+    </w:p>
+    <w:p>
+      <w:pPr>
+        <w:rPr>
+          <w:rFonts w:eastAsia="Times New Roman" w:cs="Arial"/>
+          <w:szCs w:val="30"/>
+          <w:lang w:val="en-SG" w:eastAsia="en-SG"/>
+        </w:rPr>
+      </w:pPr>
+      <w:r>
+        <w:rPr>
+          <w:rFonts w:eastAsia="Times New Roman" w:cs="Arial"/>
+          <w:szCs w:val="30"/>
+          <w:lang w:val="en-SG" w:eastAsia="en-SG"/>
+        </w:rPr>
+        <w:t>Another major problem we face</w:t>
+      </w:r>
+      <w:r>
+        <w:rPr>
+          <w:rFonts w:eastAsia="Times New Roman" w:cs="Arial"/>
+          <w:szCs w:val="30"/>
+          <w:lang w:val="en-SG" w:eastAsia="en-SG"/>
+        </w:rPr>
+        <w:t>d</w:t>
+      </w:r>
+      <w:r>
+        <w:rPr>
+          <w:rFonts w:eastAsia="Times New Roman" w:cs="Arial"/>
+          <w:szCs w:val="30"/>
+          <w:lang w:val="en-SG" w:eastAsia="en-SG"/>
+        </w:rPr>
+        <w:t xml:space="preserve"> was not </w:t>
+      </w:r>
+      <w:r>
+        <w:rPr>
+          <w:rFonts w:eastAsia="Times New Roman" w:cs="Arial"/>
+          <w:szCs w:val="30"/>
+          <w:lang w:val="en-SG" w:eastAsia="en-SG"/>
+        </w:rPr>
+        <w:t>knowing</w:t>
+      </w:r>
+      <w:r>
+        <w:rPr>
+          <w:rFonts w:eastAsia="Times New Roman" w:cs="Arial"/>
+          <w:szCs w:val="30"/>
+          <w:lang w:val="en-SG" w:eastAsia="en-SG"/>
+        </w:rPr>
+        <w:t xml:space="preserve"> how to</w:t>
+      </w:r>
+      <w:r>
+        <w:rPr>
+          <w:rFonts w:eastAsia="Times New Roman" w:cs="Arial"/>
+          <w:szCs w:val="30"/>
+          <w:lang w:val="en-SG" w:eastAsia="en-SG"/>
+        </w:rPr>
+        <w:t xml:space="preserve"> fully use </w:t>
+      </w:r>
+      <w:proofErr w:type="spellStart"/>
+      <w:r>
+        <w:rPr>
+          <w:rFonts w:eastAsia="Times New Roman" w:cs="Arial"/>
+          <w:szCs w:val="30"/>
+          <w:lang w:val="en-SG" w:eastAsia="en-SG"/>
+        </w:rPr>
+        <w:t>Smart</w:t>
+      </w:r>
+      <w:r>
+        <w:rPr>
+          <w:rFonts w:eastAsia="Times New Roman" w:cs="Arial"/>
+          <w:szCs w:val="30"/>
+          <w:lang w:val="en-SG" w:eastAsia="en-SG"/>
+        </w:rPr>
+        <w:t>G</w:t>
+      </w:r>
+      <w:r>
+        <w:rPr>
+          <w:rFonts w:eastAsia="Times New Roman" w:cs="Arial"/>
+          <w:szCs w:val="30"/>
+          <w:lang w:val="en-SG" w:eastAsia="en-SG"/>
+        </w:rPr>
+        <w:t>it</w:t>
+      </w:r>
+      <w:proofErr w:type="spellEnd"/>
+      <w:r>
+        <w:rPr>
+          <w:rFonts w:eastAsia="Times New Roman" w:cs="Arial"/>
+          <w:szCs w:val="30"/>
+          <w:lang w:val="en-SG" w:eastAsia="en-SG"/>
+        </w:rPr>
+        <w:t xml:space="preserve"> &amp; </w:t>
+      </w:r>
+      <w:proofErr w:type="spellStart"/>
+      <w:r>
+        <w:rPr>
+          <w:rFonts w:eastAsia="Times New Roman" w:cs="Arial"/>
+          <w:szCs w:val="30"/>
+          <w:lang w:val="en-SG" w:eastAsia="en-SG"/>
+        </w:rPr>
+        <w:t>GitHub</w:t>
+      </w:r>
+      <w:proofErr w:type="spellEnd"/>
+      <w:r>
+        <w:rPr>
+          <w:rFonts w:eastAsia="Times New Roman" w:cs="Arial"/>
+          <w:szCs w:val="30"/>
+          <w:lang w:val="en-SG" w:eastAsia="en-SG"/>
+        </w:rPr>
+        <w:t xml:space="preserve"> that was </w:t>
+      </w:r>
+      <w:r>
+        <w:rPr>
+          <w:rFonts w:eastAsia="Times New Roman" w:cs="Arial"/>
+          <w:szCs w:val="30"/>
+          <w:lang w:val="en-SG" w:eastAsia="en-SG"/>
+        </w:rPr>
+        <w:t>supposed to</w:t>
+      </w:r>
+      <w:r>
+        <w:rPr>
+          <w:rFonts w:eastAsia="Times New Roman" w:cs="Arial"/>
+          <w:szCs w:val="30"/>
+          <w:lang w:val="en-SG" w:eastAsia="en-SG"/>
+        </w:rPr>
+        <w:t xml:space="preserve"> help us for the studio project</w:t>
+      </w:r>
+      <w:r>
+        <w:rPr>
+          <w:rFonts w:eastAsia="Times New Roman" w:cs="Arial"/>
+          <w:szCs w:val="30"/>
+          <w:lang w:val="en-SG" w:eastAsia="en-SG"/>
+        </w:rPr>
+        <w:t xml:space="preserve"> </w:t>
+      </w:r>
+      <w:r>
+        <w:rPr>
+          <w:rFonts w:eastAsia="Times New Roman" w:cs="Arial"/>
+          <w:szCs w:val="30"/>
+          <w:lang w:val="en-SG" w:eastAsia="en-SG"/>
+        </w:rPr>
+        <w:t xml:space="preserve">in the end we had lots of problem was crashes and had no choice but to use </w:t>
+      </w:r>
+      <w:proofErr w:type="spellStart"/>
+      <w:r>
+        <w:rPr>
+          <w:rFonts w:eastAsia="Times New Roman" w:cs="Arial"/>
+          <w:szCs w:val="30"/>
+          <w:lang w:val="en-SG" w:eastAsia="en-SG"/>
+        </w:rPr>
+        <w:t>thumbdrive</w:t>
+      </w:r>
+      <w:proofErr w:type="spellEnd"/>
+      <w:r>
+        <w:rPr>
+          <w:rFonts w:eastAsia="Times New Roman" w:cs="Arial"/>
+          <w:szCs w:val="30"/>
+          <w:lang w:val="en-SG" w:eastAsia="en-SG"/>
+        </w:rPr>
+        <w:t xml:space="preserve"> for the time being and until much late</w:t>
+      </w:r>
+      <w:r>
+        <w:rPr>
+          <w:rFonts w:eastAsia="Times New Roman" w:cs="Arial"/>
+          <w:szCs w:val="30"/>
+          <w:lang w:val="en-SG" w:eastAsia="en-SG"/>
+        </w:rPr>
+        <w:t xml:space="preserve">r then we knew how to use </w:t>
+      </w:r>
+      <w:proofErr w:type="spellStart"/>
+      <w:r>
+        <w:rPr>
+          <w:rFonts w:eastAsia="Times New Roman" w:cs="Arial"/>
+          <w:szCs w:val="30"/>
+          <w:lang w:val="en-SG" w:eastAsia="en-SG"/>
+        </w:rPr>
+        <w:t>SmartG</w:t>
+      </w:r>
+      <w:r>
+        <w:rPr>
+          <w:rFonts w:eastAsia="Times New Roman" w:cs="Arial"/>
+          <w:szCs w:val="30"/>
+          <w:lang w:val="en-SG" w:eastAsia="en-SG"/>
+        </w:rPr>
+        <w:t>it</w:t>
+      </w:r>
+      <w:proofErr w:type="spellEnd"/>
+      <w:r>
+        <w:rPr>
+          <w:rFonts w:eastAsia="Times New Roman" w:cs="Arial"/>
+          <w:szCs w:val="30"/>
+          <w:lang w:val="en-SG" w:eastAsia="en-SG"/>
+        </w:rPr>
+        <w:t xml:space="preserve"> slightly better.</w:t>
+      </w:r>
+    </w:p>
+    <w:p>
+      <w:pPr>
+        <w:rPr>
+          <w:rFonts w:eastAsia="Times New Roman" w:cs="Arial"/>
+          <w:szCs w:val="30"/>
+          <w:lang w:val="en-SG" w:eastAsia="en-SG"/>
+        </w:rPr>
+      </w:pPr>
+      <w:r>
+        <w:rPr>
+          <w:rFonts w:eastAsia="Times New Roman" w:cs="Arial"/>
+          <w:szCs w:val="30"/>
+          <w:lang w:val="en-SG" w:eastAsia="en-SG"/>
+        </w:rPr>
+        <w:t>We also had problem when one of our group member tried to neaten our code but in the end causes us more problem as he delete</w:t>
+      </w:r>
+      <w:r>
+        <w:rPr>
+          <w:rFonts w:eastAsia="Times New Roman" w:cs="Arial"/>
+          <w:szCs w:val="30"/>
+          <w:lang w:val="en-SG" w:eastAsia="en-SG"/>
+        </w:rPr>
+        <w:t>d a</w:t>
+      </w:r>
+      <w:r>
+        <w:rPr>
+          <w:rFonts w:eastAsia="Times New Roman" w:cs="Arial"/>
+          <w:szCs w:val="30"/>
+          <w:lang w:val="en-SG" w:eastAsia="en-SG"/>
+        </w:rPr>
+        <w:t xml:space="preserve"> </w:t>
+      </w:r>
+      <w:r>
+        <w:rPr>
+          <w:rFonts w:eastAsia="Times New Roman" w:cs="Arial"/>
+          <w:szCs w:val="30"/>
+          <w:lang w:val="en-SG" w:eastAsia="en-SG"/>
+        </w:rPr>
+        <w:t>.</w:t>
+      </w:r>
+      <w:proofErr w:type="spellStart"/>
+      <w:r>
+        <w:rPr>
+          <w:rFonts w:eastAsia="Times New Roman" w:cs="Arial"/>
+          <w:szCs w:val="30"/>
+          <w:lang w:val="en-SG" w:eastAsia="en-SG"/>
+        </w:rPr>
+        <w:t>cpp</w:t>
+      </w:r>
+      <w:proofErr w:type="spellEnd"/>
+      <w:r>
+        <w:rPr>
+          <w:rFonts w:eastAsia="Times New Roman" w:cs="Arial"/>
+          <w:szCs w:val="30"/>
+          <w:lang w:val="en-SG" w:eastAsia="en-SG"/>
+        </w:rPr>
+        <w:t xml:space="preserve"> file</w:t>
+      </w:r>
+      <w:r>
+        <w:rPr>
+          <w:rFonts w:eastAsia="Times New Roman" w:cs="Arial"/>
+          <w:szCs w:val="30"/>
+          <w:lang w:val="en-SG" w:eastAsia="en-SG"/>
+        </w:rPr>
+        <w:t xml:space="preserve"> which he should not have. Luckily we managed to solve it by using</w:t>
+      </w:r>
+      <w:r>
+        <w:rPr>
+          <w:rFonts w:eastAsia="Times New Roman" w:cs="Arial"/>
+          <w:szCs w:val="30"/>
+          <w:lang w:val="en-SG" w:eastAsia="en-SG"/>
+        </w:rPr>
+        <w:t xml:space="preserve"> the backup version and using that and transferring the code.</w:t>
+      </w:r>
+    </w:p>
+    <w:p>
+      <w:pPr>
+        <w:rPr>
+          <w:rFonts w:eastAsia="Times New Roman" w:cs="Arial"/>
+          <w:szCs w:val="30"/>
+          <w:lang w:val="en-SG" w:eastAsia="en-SG"/>
+        </w:rPr>
+      </w:pPr>
+      <w:r>
+        <w:rPr>
+          <w:rFonts w:eastAsia="Times New Roman" w:cs="Arial"/>
+          <w:szCs w:val="30"/>
+          <w:lang w:val="en-SG" w:eastAsia="en-SG"/>
+        </w:rPr>
+        <w:t>We also had</w:t>
+      </w:r>
+      <w:r>
+        <w:rPr>
+          <w:rFonts w:eastAsia="Times New Roman" w:cs="Arial"/>
+          <w:szCs w:val="30"/>
+          <w:lang w:val="en-SG" w:eastAsia="en-SG"/>
+        </w:rPr>
+        <w:t xml:space="preserve"> </w:t>
+      </w:r>
+      <w:r>
+        <w:rPr>
+          <w:rFonts w:eastAsia="Times New Roman" w:cs="Arial"/>
+          <w:szCs w:val="30"/>
+          <w:lang w:val="en-SG" w:eastAsia="en-SG"/>
+        </w:rPr>
+        <w:t xml:space="preserve">a </w:t>
+      </w:r>
+      <w:r>
+        <w:rPr>
+          <w:rFonts w:eastAsia="Times New Roman" w:cs="Arial"/>
+          <w:szCs w:val="30"/>
+          <w:lang w:val="en-SG" w:eastAsia="en-SG"/>
+        </w:rPr>
+        <w:t xml:space="preserve">minor problem </w:t>
+      </w:r>
+      <w:r>
+        <w:rPr>
+          <w:rFonts w:eastAsia="Times New Roman" w:cs="Arial"/>
+          <w:szCs w:val="30"/>
+          <w:lang w:val="en-SG" w:eastAsia="en-SG"/>
+        </w:rPr>
+        <w:t>with</w:t>
+      </w:r>
+      <w:r>
+        <w:rPr>
+          <w:rFonts w:eastAsia="Times New Roman" w:cs="Arial"/>
+          <w:szCs w:val="30"/>
+          <w:lang w:val="en-SG" w:eastAsia="en-SG"/>
+        </w:rPr>
+        <w:t xml:space="preserve"> the move function not </w:t>
+      </w:r>
+      <w:r>
+        <w:rPr>
+          <w:rFonts w:eastAsia="Times New Roman" w:cs="Arial"/>
+          <w:szCs w:val="30"/>
+          <w:lang w:val="en-SG" w:eastAsia="en-SG"/>
+        </w:rPr>
+        <w:t>working</w:t>
+      </w:r>
+      <w:r>
+        <w:rPr>
+          <w:rFonts w:eastAsia="Times New Roman" w:cs="Arial"/>
+          <w:szCs w:val="30"/>
+          <w:lang w:val="en-SG" w:eastAsia="en-SG"/>
+        </w:rPr>
+        <w:t xml:space="preserve"> but </w:t>
+      </w:r>
+      <w:r>
+        <w:rPr>
+          <w:rFonts w:eastAsia="Times New Roman" w:cs="Arial"/>
+          <w:szCs w:val="30"/>
+          <w:lang w:val="en-SG" w:eastAsia="en-SG"/>
+        </w:rPr>
+        <w:t xml:space="preserve">it </w:t>
+      </w:r>
+      <w:r>
+        <w:rPr>
+          <w:rFonts w:eastAsia="Times New Roman" w:cs="Arial"/>
+          <w:szCs w:val="30"/>
+          <w:lang w:val="en-SG" w:eastAsia="en-SG"/>
+        </w:rPr>
+        <w:t>was fix</w:t>
+      </w:r>
+      <w:r>
+        <w:rPr>
+          <w:rFonts w:eastAsia="Times New Roman" w:cs="Arial"/>
+          <w:szCs w:val="30"/>
+          <w:lang w:val="en-SG" w:eastAsia="en-SG"/>
+        </w:rPr>
+        <w:t>ed</w:t>
+      </w:r>
+      <w:r>
+        <w:rPr>
+          <w:rFonts w:eastAsia="Times New Roman" w:cs="Arial"/>
+          <w:szCs w:val="30"/>
+          <w:lang w:val="en-SG" w:eastAsia="en-SG"/>
+        </w:rPr>
+        <w:t xml:space="preserve"> in the end b</w:t>
+      </w:r>
+      <w:r>
+        <w:rPr>
+          <w:rFonts w:eastAsia="Times New Roman" w:cs="Arial"/>
+          <w:szCs w:val="30"/>
+          <w:lang w:val="en-SG" w:eastAsia="en-SG"/>
+        </w:rPr>
+        <w:t xml:space="preserve">ecause it was missing an else statement. </w:t>
+      </w:r>
+    </w:p>
+    <w:p>
+      <w:pPr>
+        <w:pStyle w:val="Heading1"/>
+        <w:rPr>
+          <w:rFonts w:ascii="Arial" w:eastAsia="Times New Roman" w:hAnsi="Arial" w:cs="Arial"/>
+          <w:sz w:val="30"/>
+          <w:szCs w:val="30"/>
+          <w:lang w:val="en-SG" w:eastAsia="en-SG"/>
+        </w:rPr>
+      </w:pPr>
+      <w:bookmarkStart w:id="13" w:name="_Toc429084318"/>
+      <w:r>
+        <w:t>I</w:t>
+      </w:r>
+      <w:bookmarkStart w:id="14" w:name="_GoBack"/>
+      <w:bookmarkEnd w:id="14"/>
+      <w:r>
+        <w:t>mprovements</w:t>
+      </w:r>
+      <w:bookmarkEnd w:id="13"/>
     </w:p>
     <w:p>
       <w:r>
@@ -1743,16 +4939,147 @@
       <w:r>
         <w:t>Allow for more players (up to 3)</w:t>
       </w:r>
-      <w:bookmarkStart w:id="0" w:name="_GoBack"/>
-      <w:bookmarkEnd w:id="0"/>
     </w:p>
     <w:sectPr>
+      <w:headerReference w:type="default" r:id="rId19"/>
+      <w:footerReference w:type="default" r:id="rId20"/>
       <w:pgSz w:w="12240" w:h="15840"/>
       <w:pgMar w:top="1440" w:right="1440" w:bottom="1440" w:left="1440" w:header="720" w:footer="720" w:gutter="0"/>
+      <w:pgNumType w:start="0"/>
       <w:cols w:space="720"/>
+      <w:titlePg/>
+      <w:docGrid w:linePitch="299"/>
     </w:sectPr>
   </w:body>
 </w:document>
+</file>
+
+<file path=word/endnotes.xml><?xml version="1.0" encoding="utf-8"?>
+<w:endnotes xmlns:wpc="http://schemas.microsoft.com/office/word/2010/wordprocessingCanvas" xmlns:mc="http://schemas.openxmlformats.org/markup-compatibility/2006" xmlns:o="urn:schemas-microsoft-com:office:office" xmlns:r="http://schemas.openxmlformats.org/officeDocument/2006/relationships" xmlns:m="http://schemas.openxmlformats.org/officeDocument/2006/math" xmlns:v="urn:schemas-microsoft-com:vml" xmlns:wp14="http://schemas.microsoft.com/office/word/2010/wordprocessingDrawing" xmlns:wp="http://schemas.openxmlformats.org/drawingml/2006/wordprocessingDrawing" xmlns:w10="urn:schemas-microsoft-com:office:word" xmlns:w="http://schemas.openxmlformats.org/wordprocessingml/2006/main" xmlns:w14="http://schemas.microsoft.com/office/word/2010/wordml" xmlns:w15="http://schemas.microsoft.com/office/word/2012/wordml" xmlns:wpg="http://schemas.microsoft.com/office/word/2010/wordprocessingGroup" xmlns:wpi="http://schemas.microsoft.com/office/word/2010/wordprocessingInk" xmlns:wne="http://schemas.microsoft.com/office/word/2006/wordml" xmlns:wps="http://schemas.microsoft.com/office/word/2010/wordprocessingShape" mc:Ignorable="w14 w15 wp14">
+  <w:endnote w:type="separator" w:id="-1">
+    <w:p>
+      <w:pPr>
+        <w:spacing w:after="0" w:line="240" w:lineRule="auto"/>
+      </w:pPr>
+      <w:r>
+        <w:separator/>
+      </w:r>
+    </w:p>
+  </w:endnote>
+  <w:endnote w:type="continuationSeparator" w:id="0">
+    <w:p>
+      <w:pPr>
+        <w:spacing w:after="0" w:line="240" w:lineRule="auto"/>
+      </w:pPr>
+      <w:r>
+        <w:continuationSeparator/>
+      </w:r>
+    </w:p>
+  </w:endnote>
+</w:endnotes>
+</file>
+
+<file path=word/footer1.xml><?xml version="1.0" encoding="utf-8"?>
+<w:ftr xmlns:wpc="http://schemas.microsoft.com/office/word/2010/wordprocessingCanvas" xmlns:mc="http://schemas.openxmlformats.org/markup-compatibility/2006" xmlns:o="urn:schemas-microsoft-com:office:office" xmlns:r="http://schemas.openxmlformats.org/officeDocument/2006/relationships" xmlns:m="http://schemas.openxmlformats.org/officeDocument/2006/math" xmlns:v="urn:schemas-microsoft-com:vml" xmlns:wp14="http://schemas.microsoft.com/office/word/2010/wordprocessingDrawing" xmlns:wp="http://schemas.openxmlformats.org/drawingml/2006/wordprocessingDrawing" xmlns:w10="urn:schemas-microsoft-com:office:word" xmlns:w="http://schemas.openxmlformats.org/wordprocessingml/2006/main" xmlns:w14="http://schemas.microsoft.com/office/word/2010/wordml" xmlns:w15="http://schemas.microsoft.com/office/word/2012/wordml" xmlns:wpg="http://schemas.microsoft.com/office/word/2010/wordprocessingGroup" xmlns:wpi="http://schemas.microsoft.com/office/word/2010/wordprocessingInk" xmlns:wne="http://schemas.microsoft.com/office/word/2006/wordml" xmlns:wps="http://schemas.microsoft.com/office/word/2010/wordprocessingShape" mc:Ignorable="w14 w15 wp14">
+  <w:sdt>
+    <w:sdtPr>
+      <w:id w:val="137149127"/>
+      <w:docPartObj>
+        <w:docPartGallery w:val="Page Numbers (Bottom of Page)"/>
+        <w:docPartUnique/>
+      </w:docPartObj>
+    </w:sdtPr>
+    <w:sdtEndPr>
+      <w:rPr>
+        <w:noProof/>
+      </w:rPr>
+    </w:sdtEndPr>
+    <w:sdtContent>
+      <w:p>
+        <w:pPr>
+          <w:pStyle w:val="Footer"/>
+          <w:jc w:val="right"/>
+        </w:pPr>
+        <w:r>
+          <w:fldChar w:fldCharType="begin"/>
+        </w:r>
+        <w:r>
+          <w:instrText xml:space="preserve"> PAGE   \* MERGEFORMAT </w:instrText>
+        </w:r>
+        <w:r>
+          <w:fldChar w:fldCharType="separate"/>
+        </w:r>
+        <w:r>
+          <w:rPr>
+            <w:noProof/>
+          </w:rPr>
+          <w:t>15</w:t>
+        </w:r>
+        <w:r>
+          <w:rPr>
+            <w:noProof/>
+          </w:rPr>
+          <w:fldChar w:fldCharType="end"/>
+        </w:r>
+      </w:p>
+    </w:sdtContent>
+  </w:sdt>
+  <w:p>
+    <w:pPr>
+      <w:pStyle w:val="Footer"/>
+    </w:pPr>
+  </w:p>
+</w:ftr>
+</file>
+
+<file path=word/footnotes.xml><?xml version="1.0" encoding="utf-8"?>
+<w:footnotes xmlns:wpc="http://schemas.microsoft.com/office/word/2010/wordprocessingCanvas" xmlns:mc="http://schemas.openxmlformats.org/markup-compatibility/2006" xmlns:o="urn:schemas-microsoft-com:office:office" xmlns:r="http://schemas.openxmlformats.org/officeDocument/2006/relationships" xmlns:m="http://schemas.openxmlformats.org/officeDocument/2006/math" xmlns:v="urn:schemas-microsoft-com:vml" xmlns:wp14="http://schemas.microsoft.com/office/word/2010/wordprocessingDrawing" xmlns:wp="http://schemas.openxmlformats.org/drawingml/2006/wordprocessingDrawing" xmlns:w10="urn:schemas-microsoft-com:office:word" xmlns:w="http://schemas.openxmlformats.org/wordprocessingml/2006/main" xmlns:w14="http://schemas.microsoft.com/office/word/2010/wordml" xmlns:w15="http://schemas.microsoft.com/office/word/2012/wordml" xmlns:wpg="http://schemas.microsoft.com/office/word/2010/wordprocessingGroup" xmlns:wpi="http://schemas.microsoft.com/office/word/2010/wordprocessingInk" xmlns:wne="http://schemas.microsoft.com/office/word/2006/wordml" xmlns:wps="http://schemas.microsoft.com/office/word/2010/wordprocessingShape" mc:Ignorable="w14 w15 wp14">
+  <w:footnote w:type="separator" w:id="-1">
+    <w:p>
+      <w:pPr>
+        <w:spacing w:after="0" w:line="240" w:lineRule="auto"/>
+      </w:pPr>
+      <w:r>
+        <w:separator/>
+      </w:r>
+    </w:p>
+  </w:footnote>
+  <w:footnote w:type="continuationSeparator" w:id="0">
+    <w:p>
+      <w:pPr>
+        <w:spacing w:after="0" w:line="240" w:lineRule="auto"/>
+      </w:pPr>
+      <w:r>
+        <w:continuationSeparator/>
+      </w:r>
+    </w:p>
+  </w:footnote>
+</w:footnotes>
+</file>
+
+<file path=word/header1.xml><?xml version="1.0" encoding="utf-8"?>
+<w:hdr xmlns:wpc="http://schemas.microsoft.com/office/word/2010/wordprocessingCanvas" xmlns:mc="http://schemas.openxmlformats.org/markup-compatibility/2006" xmlns:o="urn:schemas-microsoft-com:office:office" xmlns:r="http://schemas.openxmlformats.org/officeDocument/2006/relationships" xmlns:m="http://schemas.openxmlformats.org/officeDocument/2006/math" xmlns:v="urn:schemas-microsoft-com:vml" xmlns:wp14="http://schemas.microsoft.com/office/word/2010/wordprocessingDrawing" xmlns:wp="http://schemas.openxmlformats.org/drawingml/2006/wordprocessingDrawing" xmlns:w10="urn:schemas-microsoft-com:office:word" xmlns:w="http://schemas.openxmlformats.org/wordprocessingml/2006/main" xmlns:w14="http://schemas.microsoft.com/office/word/2010/wordml" xmlns:w15="http://schemas.microsoft.com/office/word/2012/wordml" xmlns:wpg="http://schemas.microsoft.com/office/word/2010/wordprocessingGroup" xmlns:wpi="http://schemas.microsoft.com/office/word/2010/wordprocessingInk" xmlns:wne="http://schemas.microsoft.com/office/word/2006/wordml" xmlns:wps="http://schemas.microsoft.com/office/word/2010/wordprocessingShape" mc:Ignorable="w14 w15 wp14">
+  <w:p>
+    <w:pPr>
+      <w:pStyle w:val="Header"/>
+    </w:pPr>
+    <w:r>
+      <w:t>DM2198</w:t>
+    </w:r>
+    <w:r>
+      <w:ptab w:relativeTo="margin" w:alignment="center" w:leader="none"/>
+    </w:r>
+    <w:r>
+      <w:t>Studio Project 1</w:t>
+    </w:r>
+    <w:r>
+      <w:ptab w:relativeTo="margin" w:alignment="right" w:leader="none"/>
+    </w:r>
+    <w:r>
+      <w:t>Group 12</w:t>
+    </w:r>
+  </w:p>
+</w:hdr>
 </file>
 
 <file path=word/numbering.xml><?xml version="1.0" encoding="utf-8"?>
@@ -2334,7 +5661,7 @@
     <w:lsdException w:name="Body Text Indent 2" w:semiHidden="1" w:unhideWhenUsed="1"/>
     <w:lsdException w:name="Body Text Indent 3" w:semiHidden="1" w:unhideWhenUsed="1"/>
     <w:lsdException w:name="Block Text" w:semiHidden="1" w:unhideWhenUsed="1"/>
-    <w:lsdException w:name="Hyperlink" w:semiHidden="1" w:uiPriority="0" w:unhideWhenUsed="1"/>
+    <w:lsdException w:name="Hyperlink" w:semiHidden="1" w:unhideWhenUsed="1"/>
     <w:lsdException w:name="FollowedHyperlink" w:semiHidden="1" w:unhideWhenUsed="1"/>
     <w:lsdException w:name="Strong" w:uiPriority="22" w:qFormat="1"/>
     <w:lsdException w:name="Emphasis" w:uiPriority="20" w:qFormat="1"/>
@@ -3143,6 +6470,7 @@
   <w:style w:type="character" w:styleId="Hyperlink">
     <w:name w:val="Hyperlink"/>
     <w:basedOn w:val="DefaultParagraphFont"/>
+    <w:uiPriority w:val="99"/>
     <w:unhideWhenUsed/>
     <w:rPr>
       <w:color w:val="4FB8C1" w:themeColor="text2" w:themeTint="99"/>
@@ -3375,7 +6703,630 @@
       <w:lang w:eastAsia="en-US"/>
     </w:rPr>
   </w:style>
+  <w:style w:type="table" w:styleId="TableGrid">
+    <w:name w:val="Table Grid"/>
+    <w:basedOn w:val="TableNormal"/>
+    <w:uiPriority w:val="39"/>
+    <w:rsid w:val="000F32DB"/>
+    <w:pPr>
+      <w:spacing w:after="0" w:line="240" w:lineRule="auto"/>
+    </w:pPr>
+    <w:tblPr>
+      <w:tblInd w:w="0" w:type="dxa"/>
+      <w:tblBorders>
+        <w:top w:val="single" w:sz="4" w:space="0" w:color="auto"/>
+        <w:left w:val="single" w:sz="4" w:space="0" w:color="auto"/>
+        <w:bottom w:val="single" w:sz="4" w:space="0" w:color="auto"/>
+        <w:right w:val="single" w:sz="4" w:space="0" w:color="auto"/>
+        <w:insideH w:val="single" w:sz="4" w:space="0" w:color="auto"/>
+        <w:insideV w:val="single" w:sz="4" w:space="0" w:color="auto"/>
+      </w:tblBorders>
+      <w:tblCellMar>
+        <w:top w:w="0" w:type="dxa"/>
+        <w:left w:w="108" w:type="dxa"/>
+        <w:bottom w:w="0" w:type="dxa"/>
+        <w:right w:w="108" w:type="dxa"/>
+      </w:tblCellMar>
+    </w:tblPr>
+  </w:style>
+  <w:style w:type="paragraph" w:styleId="Header">
+    <w:name w:val="header"/>
+    <w:basedOn w:val="Normal"/>
+    <w:link w:val="HeaderChar"/>
+    <w:uiPriority w:val="99"/>
+    <w:unhideWhenUsed/>
+    <w:rsid w:val="00586984"/>
+    <w:pPr>
+      <w:tabs>
+        <w:tab w:val="center" w:pos="4513"/>
+        <w:tab w:val="right" w:pos="9026"/>
+      </w:tabs>
+      <w:spacing w:after="0" w:line="240" w:lineRule="auto"/>
+    </w:pPr>
+  </w:style>
+  <w:style w:type="character" w:customStyle="1" w:styleId="HeaderChar">
+    <w:name w:val="Header Char"/>
+    <w:basedOn w:val="DefaultParagraphFont"/>
+    <w:link w:val="Header"/>
+    <w:uiPriority w:val="99"/>
+    <w:rsid w:val="00586984"/>
+  </w:style>
+  <w:style w:type="paragraph" w:styleId="Footer">
+    <w:name w:val="footer"/>
+    <w:basedOn w:val="Normal"/>
+    <w:link w:val="FooterChar"/>
+    <w:uiPriority w:val="99"/>
+    <w:unhideWhenUsed/>
+    <w:rsid w:val="00586984"/>
+    <w:pPr>
+      <w:tabs>
+        <w:tab w:val="center" w:pos="4513"/>
+        <w:tab w:val="right" w:pos="9026"/>
+      </w:tabs>
+      <w:spacing w:after="0" w:line="240" w:lineRule="auto"/>
+    </w:pPr>
+  </w:style>
+  <w:style w:type="character" w:customStyle="1" w:styleId="FooterChar">
+    <w:name w:val="Footer Char"/>
+    <w:basedOn w:val="DefaultParagraphFont"/>
+    <w:link w:val="Footer"/>
+    <w:uiPriority w:val="99"/>
+    <w:rsid w:val="00586984"/>
+  </w:style>
 </w:styles>
+</file>
+
+<file path=word/glossary/document.xml><?xml version="1.0" encoding="utf-8"?>
+<w:glossaryDocument xmlns:wpc="http://schemas.microsoft.com/office/word/2010/wordprocessingCanvas" xmlns:mc="http://schemas.openxmlformats.org/markup-compatibility/2006" xmlns:o="urn:schemas-microsoft-com:office:office" xmlns:r="http://schemas.openxmlformats.org/officeDocument/2006/relationships" xmlns:m="http://schemas.openxmlformats.org/officeDocument/2006/math" xmlns:v="urn:schemas-microsoft-com:vml" xmlns:wp14="http://schemas.microsoft.com/office/word/2010/wordprocessingDrawing" xmlns:wp="http://schemas.openxmlformats.org/drawingml/2006/wordprocessingDrawing" xmlns:w10="urn:schemas-microsoft-com:office:word" xmlns:w="http://schemas.openxmlformats.org/wordprocessingml/2006/main" xmlns:w14="http://schemas.microsoft.com/office/word/2010/wordml" xmlns:w15="http://schemas.microsoft.com/office/word/2012/wordml" xmlns:wpg="http://schemas.microsoft.com/office/word/2010/wordprocessingGroup" xmlns:wpi="http://schemas.microsoft.com/office/word/2010/wordprocessingInk" xmlns:wne="http://schemas.microsoft.com/office/word/2006/wordml" xmlns:wps="http://schemas.microsoft.com/office/word/2010/wordprocessingShape" mc:Ignorable="w14 w15 wp14"/>
+</file>
+
+<file path=word/glossary/fontTable.xml><?xml version="1.0" encoding="utf-8"?>
+<w:fonts xmlns:mc="http://schemas.openxmlformats.org/markup-compatibility/2006" xmlns:r="http://schemas.openxmlformats.org/officeDocument/2006/relationships" xmlns:w="http://schemas.openxmlformats.org/wordprocessingml/2006/main" xmlns:w14="http://schemas.microsoft.com/office/word/2010/wordml" xmlns:w15="http://schemas.microsoft.com/office/word/2012/wordml" mc:Ignorable="w14 w15">
+  <w:font w:name="Symbol">
+    <w:panose1 w:val="05050102010706020507"/>
+    <w:charset w:val="02"/>
+    <w:family w:val="roman"/>
+    <w:pitch w:val="variable"/>
+    <w:sig w:usb0="00000000" w:usb1="10000000" w:usb2="00000000" w:usb3="00000000" w:csb0="80000000" w:csb1="00000000"/>
+  </w:font>
+  <w:font w:name="Times New Roman">
+    <w:panose1 w:val="02020603050405020304"/>
+    <w:charset w:val="00"/>
+    <w:family w:val="roman"/>
+    <w:pitch w:val="variable"/>
+    <w:sig w:usb0="E0002EFF" w:usb1="C0007843" w:usb2="00000009" w:usb3="00000000" w:csb0="000001FF" w:csb1="00000000"/>
+  </w:font>
+  <w:font w:name="Courier New">
+    <w:panose1 w:val="02070309020205020404"/>
+    <w:charset w:val="00"/>
+    <w:family w:val="modern"/>
+    <w:pitch w:val="fixed"/>
+    <w:sig w:usb0="E0002AFF" w:usb1="C0007843" w:usb2="00000009" w:usb3="00000000" w:csb0="000001FF" w:csb1="00000000"/>
+  </w:font>
+  <w:font w:name="Wingdings">
+    <w:panose1 w:val="05000000000000000000"/>
+    <w:charset w:val="02"/>
+    <w:family w:val="auto"/>
+    <w:pitch w:val="variable"/>
+    <w:sig w:usb0="00000000" w:usb1="10000000" w:usb2="00000000" w:usb3="00000000" w:csb0="80000000" w:csb1="00000000"/>
+  </w:font>
+  <w:font w:name="Century Gothic">
+    <w:panose1 w:val="020B0502020202020204"/>
+    <w:charset w:val="00"/>
+    <w:family w:val="swiss"/>
+    <w:pitch w:val="variable"/>
+    <w:sig w:usb0="00000287" w:usb1="00000000" w:usb2="00000000" w:usb3="00000000" w:csb0="0000009F" w:csb1="00000000"/>
+  </w:font>
+  <w:font w:name="Meiryo">
+    <w:panose1 w:val="020B0604030504040204"/>
+    <w:charset w:val="80"/>
+    <w:family w:val="swiss"/>
+    <w:pitch w:val="variable"/>
+    <w:sig w:usb0="E00002FF" w:usb1="6AC7FFFF" w:usb2="08000012" w:usb3="00000000" w:csb0="0002009F" w:csb1="00000000"/>
+  </w:font>
+  <w:font w:name="Latha">
+    <w:panose1 w:val="020B0604020202020204"/>
+    <w:charset w:val="00"/>
+    <w:family w:val="swiss"/>
+    <w:pitch w:val="variable"/>
+    <w:sig w:usb0="00100003" w:usb1="00000000" w:usb2="00000000" w:usb3="00000000" w:csb0="00000001" w:csb1="00000000"/>
+  </w:font>
+  <w:font w:name="Arial">
+    <w:panose1 w:val="020B0604020202020204"/>
+    <w:charset w:val="00"/>
+    <w:family w:val="swiss"/>
+    <w:pitch w:val="variable"/>
+    <w:sig w:usb0="E0002AFF" w:usb1="C0007843" w:usb2="00000009" w:usb3="00000000" w:csb0="000001FF" w:csb1="00000000"/>
+  </w:font>
+  <w:font w:name="Calibri">
+    <w:panose1 w:val="020F0502020204030204"/>
+    <w:charset w:val="00"/>
+    <w:family w:val="swiss"/>
+    <w:pitch w:val="variable"/>
+    <w:sig w:usb0="E00002FF" w:usb1="4000ACFF" w:usb2="00000001" w:usb3="00000000" w:csb0="0000019F" w:csb1="00000000"/>
+  </w:font>
+  <w:font w:name="Calibri Light">
+    <w:panose1 w:val="020F0302020204030204"/>
+    <w:charset w:val="00"/>
+    <w:family w:val="swiss"/>
+    <w:pitch w:val="variable"/>
+    <w:sig w:usb0="A00002EF" w:usb1="4000207B" w:usb2="00000000" w:usb3="00000000" w:csb0="0000019F" w:csb1="00000000"/>
+  </w:font>
+</w:fonts>
+</file>
+
+<file path=word/glossary/settings.xml><?xml version="1.0" encoding="utf-8"?>
+<w:settings xmlns:mc="http://schemas.openxmlformats.org/markup-compatibility/2006" xmlns:o="urn:schemas-microsoft-com:office:office" xmlns:r="http://schemas.openxmlformats.org/officeDocument/2006/relationships" xmlns:m="http://schemas.openxmlformats.org/officeDocument/2006/math" xmlns:v="urn:schemas-microsoft-com:vml" xmlns:w10="urn:schemas-microsoft-com:office:word" xmlns:w="http://schemas.openxmlformats.org/wordprocessingml/2006/main" xmlns:w14="http://schemas.microsoft.com/office/word/2010/wordml" xmlns:w15="http://schemas.microsoft.com/office/word/2012/wordml" xmlns:sl="http://schemas.openxmlformats.org/schemaLibrary/2006/main" mc:Ignorable="w14 w15">
+  <w:view w:val="normal"/>
+  <w:defaultTabStop w:val="720"/>
+  <w:characterSpacingControl w:val="doNotCompress"/>
+  <w:compat>
+    <w:useFELayout/>
+    <w:compatSetting w:name="compatibilityMode" w:uri="http://schemas.microsoft.com/office/word" w:val="15"/>
+    <w:compatSetting w:name="overrideTableStyleFontSizeAndJustification" w:uri="http://schemas.microsoft.com/office/word" w:val="1"/>
+    <w:compatSetting w:name="enableOpenTypeFeatures" w:uri="http://schemas.microsoft.com/office/word" w:val="1"/>
+    <w:compatSetting w:name="doNotFlipMirrorIndents" w:uri="http://schemas.microsoft.com/office/word" w:val="1"/>
+    <w:compatSetting w:name="differentiateMultirowTableHeaders" w:uri="http://schemas.microsoft.com/office/word" w:val="1"/>
+  </w:compat>
+  <w:rsids>
+    <w:rsidRoot w:val="006B3AE1"/>
+    <w:rsid w:val="006B3AE1"/>
+    <w:rsid w:val="00AC30F6"/>
+  </w:rsids>
+  <m:mathPr>
+    <m:mathFont m:val="Cambria Math"/>
+    <m:brkBin m:val="before"/>
+    <m:brkBinSub m:val="--"/>
+    <m:smallFrac m:val="0"/>
+    <m:dispDef/>
+    <m:lMargin m:val="0"/>
+    <m:rMargin m:val="0"/>
+    <m:defJc m:val="centerGroup"/>
+    <m:wrapIndent m:val="1440"/>
+    <m:intLim m:val="subSup"/>
+    <m:naryLim m:val="undOvr"/>
+  </m:mathPr>
+  <w:themeFontLang w:val="en-SG"/>
+  <w:clrSchemeMapping w:bg1="light1" w:t1="dark1" w:bg2="light2" w:t2="dark2" w:accent1="accent1" w:accent2="accent2" w:accent3="accent3" w:accent4="accent4" w:accent5="accent5" w:accent6="accent6" w:hyperlink="hyperlink" w:followedHyperlink="followedHyperlink"/>
+  <w:decimalSymbol w:val="."/>
+  <w:listSeparator w:val=","/>
+  <w15:chartTrackingRefBased/>
+</w:settings>
+</file>
+
+<file path=word/glossary/styles.xml><?xml version="1.0" encoding="utf-8"?>
+<w:styles xmlns:mc="http://schemas.openxmlformats.org/markup-compatibility/2006" xmlns:r="http://schemas.openxmlformats.org/officeDocument/2006/relationships" xmlns:w="http://schemas.openxmlformats.org/wordprocessingml/2006/main" xmlns:w14="http://schemas.microsoft.com/office/word/2010/wordml" xmlns:w15="http://schemas.microsoft.com/office/word/2012/wordml" mc:Ignorable="w14 w15">
+  <w:docDefaults>
+    <w:rPrDefault>
+      <w:rPr>
+        <w:rFonts w:asciiTheme="minorHAnsi" w:eastAsiaTheme="minorEastAsia" w:hAnsiTheme="minorHAnsi" w:cstheme="minorBidi"/>
+        <w:sz w:val="22"/>
+        <w:szCs w:val="22"/>
+        <w:lang w:val="en-SG" w:eastAsia="en-SG" w:bidi="ar-SA"/>
+      </w:rPr>
+    </w:rPrDefault>
+    <w:pPrDefault>
+      <w:pPr>
+        <w:spacing w:after="160" w:line="259" w:lineRule="auto"/>
+      </w:pPr>
+    </w:pPrDefault>
+  </w:docDefaults>
+  <w:latentStyles w:defLockedState="0" w:defUIPriority="99" w:defSemiHidden="0" w:defUnhideWhenUsed="0" w:defQFormat="0" w:count="371">
+    <w:lsdException w:name="Normal" w:uiPriority="0" w:qFormat="1"/>
+    <w:lsdException w:name="heading 1" w:uiPriority="9" w:qFormat="1"/>
+    <w:lsdException w:name="heading 2" w:semiHidden="1" w:uiPriority="9" w:unhideWhenUsed="1" w:qFormat="1"/>
+    <w:lsdException w:name="heading 3" w:semiHidden="1" w:uiPriority="9" w:unhideWhenUsed="1" w:qFormat="1"/>
+    <w:lsdException w:name="heading 4" w:semiHidden="1" w:uiPriority="9" w:unhideWhenUsed="1" w:qFormat="1"/>
+    <w:lsdException w:name="heading 5" w:semiHidden="1" w:uiPriority="9" w:unhideWhenUsed="1" w:qFormat="1"/>
+    <w:lsdException w:name="heading 6" w:semiHidden="1" w:uiPriority="9" w:unhideWhenUsed="1" w:qFormat="1"/>
+    <w:lsdException w:name="heading 7" w:semiHidden="1" w:uiPriority="9" w:unhideWhenUsed="1" w:qFormat="1"/>
+    <w:lsdException w:name="heading 8" w:semiHidden="1" w:uiPriority="9" w:unhideWhenUsed="1" w:qFormat="1"/>
+    <w:lsdException w:name="heading 9" w:semiHidden="1" w:uiPriority="9" w:unhideWhenUsed="1" w:qFormat="1"/>
+    <w:lsdException w:name="index 1" w:semiHidden="1" w:unhideWhenUsed="1"/>
+    <w:lsdException w:name="index 2" w:semiHidden="1" w:unhideWhenUsed="1"/>
+    <w:lsdException w:name="index 3" w:semiHidden="1" w:unhideWhenUsed="1"/>
+    <w:lsdException w:name="index 4" w:semiHidden="1" w:unhideWhenUsed="1"/>
+    <w:lsdException w:name="index 5" w:semiHidden="1" w:unhideWhenUsed="1"/>
+    <w:lsdException w:name="index 6" w:semiHidden="1" w:unhideWhenUsed="1"/>
+    <w:lsdException w:name="index 7" w:semiHidden="1" w:unhideWhenUsed="1"/>
+    <w:lsdException w:name="index 8" w:semiHidden="1" w:unhideWhenUsed="1"/>
+    <w:lsdException w:name="index 9" w:semiHidden="1" w:unhideWhenUsed="1"/>
+    <w:lsdException w:name="toc 1" w:semiHidden="1" w:uiPriority="39" w:unhideWhenUsed="1"/>
+    <w:lsdException w:name="toc 2" w:semiHidden="1" w:uiPriority="39" w:unhideWhenUsed="1"/>
+    <w:lsdException w:name="toc 3" w:semiHidden="1" w:uiPriority="39" w:unhideWhenUsed="1"/>
+    <w:lsdException w:name="toc 4" w:semiHidden="1" w:uiPriority="39" w:unhideWhenUsed="1"/>
+    <w:lsdException w:name="toc 5" w:semiHidden="1" w:uiPriority="39" w:unhideWhenUsed="1"/>
+    <w:lsdException w:name="toc 6" w:semiHidden="1" w:uiPriority="39" w:unhideWhenUsed="1"/>
+    <w:lsdException w:name="toc 7" w:semiHidden="1" w:uiPriority="39" w:unhideWhenUsed="1"/>
+    <w:lsdException w:name="toc 8" w:semiHidden="1" w:uiPriority="39" w:unhideWhenUsed="1"/>
+    <w:lsdException w:name="toc 9" w:semiHidden="1" w:uiPriority="39" w:unhideWhenUsed="1"/>
+    <w:lsdException w:name="Normal Indent" w:semiHidden="1" w:unhideWhenUsed="1"/>
+    <w:lsdException w:name="footnote text" w:semiHidden="1" w:unhideWhenUsed="1"/>
+    <w:lsdException w:name="annotation text" w:semiHidden="1" w:unhideWhenUsed="1"/>
+    <w:lsdException w:name="header" w:semiHidden="1" w:unhideWhenUsed="1"/>
+    <w:lsdException w:name="footer" w:semiHidden="1" w:unhideWhenUsed="1"/>
+    <w:lsdException w:name="index heading" w:semiHidden="1" w:unhideWhenUsed="1"/>
+    <w:lsdException w:name="caption" w:semiHidden="1" w:uiPriority="35" w:unhideWhenUsed="1" w:qFormat="1"/>
+    <w:lsdException w:name="table of figures" w:semiHidden="1" w:unhideWhenUsed="1"/>
+    <w:lsdException w:name="envelope address" w:semiHidden="1" w:unhideWhenUsed="1"/>
+    <w:lsdException w:name="envelope return" w:semiHidden="1" w:unhideWhenUsed="1"/>
+    <w:lsdException w:name="footnote reference" w:semiHidden="1" w:unhideWhenUsed="1"/>
+    <w:lsdException w:name="annotation reference" w:semiHidden="1" w:unhideWhenUsed="1"/>
+    <w:lsdException w:name="line number" w:semiHidden="1" w:unhideWhenUsed="1"/>
+    <w:lsdException w:name="page number" w:semiHidden="1" w:unhideWhenUsed="1"/>
+    <w:lsdException w:name="endnote reference" w:semiHidden="1" w:unhideWhenUsed="1"/>
+    <w:lsdException w:name="endnote text" w:semiHidden="1" w:unhideWhenUsed="1"/>
+    <w:lsdException w:name="table of authorities" w:semiHidden="1" w:unhideWhenUsed="1"/>
+    <w:lsdException w:name="macro" w:semiHidden="1" w:unhideWhenUsed="1"/>
+    <w:lsdException w:name="toa heading" w:semiHidden="1" w:unhideWhenUsed="1"/>
+    <w:lsdException w:name="List" w:semiHidden="1" w:unhideWhenUsed="1"/>
+    <w:lsdException w:name="List Bullet" w:semiHidden="1" w:unhideWhenUsed="1"/>
+    <w:lsdException w:name="List Number" w:semiHidden="1" w:unhideWhenUsed="1"/>
+    <w:lsdException w:name="List 2" w:semiHidden="1" w:unhideWhenUsed="1"/>
+    <w:lsdException w:name="List 3" w:semiHidden="1" w:unhideWhenUsed="1"/>
+    <w:lsdException w:name="List 4" w:semiHidden="1" w:unhideWhenUsed="1"/>
+    <w:lsdException w:name="List 5" w:semiHidden="1" w:unhideWhenUsed="1"/>
+    <w:lsdException w:name="List Bullet 2" w:semiHidden="1" w:unhideWhenUsed="1"/>
+    <w:lsdException w:name="List Bullet 3" w:semiHidden="1" w:unhideWhenUsed="1"/>
+    <w:lsdException w:name="List Bullet 4" w:semiHidden="1" w:unhideWhenUsed="1"/>
+    <w:lsdException w:name="List Bullet 5" w:semiHidden="1" w:unhideWhenUsed="1"/>
+    <w:lsdException w:name="List Number 2" w:semiHidden="1" w:unhideWhenUsed="1"/>
+    <w:lsdException w:name="List Number 3" w:semiHidden="1" w:unhideWhenUsed="1"/>
+    <w:lsdException w:name="List Number 4" w:semiHidden="1" w:unhideWhenUsed="1"/>
+    <w:lsdException w:name="List Number 5" w:semiHidden="1" w:unhideWhenUsed="1"/>
+    <w:lsdException w:name="Title" w:uiPriority="10" w:qFormat="1"/>
+    <w:lsdException w:name="Closing" w:semiHidden="1" w:unhideWhenUsed="1"/>
+    <w:lsdException w:name="Signature" w:semiHidden="1" w:unhideWhenUsed="1"/>
+    <w:lsdException w:name="Default Paragraph Font" w:semiHidden="1" w:uiPriority="1" w:unhideWhenUsed="1"/>
+    <w:lsdException w:name="Body Text" w:semiHidden="1" w:unhideWhenUsed="1"/>
+    <w:lsdException w:name="Body Text Indent" w:semiHidden="1" w:unhideWhenUsed="1"/>
+    <w:lsdException w:name="List Continue" w:semiHidden="1" w:unhideWhenUsed="1"/>
+    <w:lsdException w:name="List Continue 2" w:semiHidden="1" w:unhideWhenUsed="1"/>
+    <w:lsdException w:name="List Continue 3" w:semiHidden="1" w:unhideWhenUsed="1"/>
+    <w:lsdException w:name="List Continue 4" w:semiHidden="1" w:unhideWhenUsed="1"/>
+    <w:lsdException w:name="List Continue 5" w:semiHidden="1" w:unhideWhenUsed="1"/>
+    <w:lsdException w:name="Message Header" w:semiHidden="1" w:unhideWhenUsed="1"/>
+    <w:lsdException w:name="Subtitle" w:uiPriority="11" w:qFormat="1"/>
+    <w:lsdException w:name="Salutation" w:semiHidden="1" w:unhideWhenUsed="1"/>
+    <w:lsdException w:name="Date" w:semiHidden="1" w:unhideWhenUsed="1"/>
+    <w:lsdException w:name="Body Text First Indent" w:semiHidden="1" w:unhideWhenUsed="1"/>
+    <w:lsdException w:name="Body Text First Indent 2" w:semiHidden="1" w:unhideWhenUsed="1"/>
+    <w:lsdException w:name="Note Heading" w:semiHidden="1" w:unhideWhenUsed="1"/>
+    <w:lsdException w:name="Body Text 2" w:semiHidden="1" w:unhideWhenUsed="1"/>
+    <w:lsdException w:name="Body Text 3" w:semiHidden="1" w:unhideWhenUsed="1"/>
+    <w:lsdException w:name="Body Text Indent 2" w:semiHidden="1" w:unhideWhenUsed="1"/>
+    <w:lsdException w:name="Body Text Indent 3" w:semiHidden="1" w:unhideWhenUsed="1"/>
+    <w:lsdException w:name="Block Text" w:semiHidden="1" w:unhideWhenUsed="1"/>
+    <w:lsdException w:name="Hyperlink" w:semiHidden="1" w:unhideWhenUsed="1"/>
+    <w:lsdException w:name="FollowedHyperlink" w:semiHidden="1" w:unhideWhenUsed="1"/>
+    <w:lsdException w:name="Strong" w:uiPriority="22" w:qFormat="1"/>
+    <w:lsdException w:name="Emphasis" w:uiPriority="20" w:qFormat="1"/>
+    <w:lsdException w:name="Document Map" w:semiHidden="1" w:unhideWhenUsed="1"/>
+    <w:lsdException w:name="Plain Text" w:semiHidden="1" w:unhideWhenUsed="1"/>
+    <w:lsdException w:name="E-mail Signature" w:semiHidden="1" w:unhideWhenUsed="1"/>
+    <w:lsdException w:name="HTML Top of Form" w:semiHidden="1" w:unhideWhenUsed="1"/>
+    <w:lsdException w:name="HTML Bottom of Form" w:semiHidden="1" w:unhideWhenUsed="1"/>
+    <w:lsdException w:name="Normal (Web)" w:semiHidden="1" w:unhideWhenUsed="1"/>
+    <w:lsdException w:name="HTML Acronym" w:semiHidden="1" w:unhideWhenUsed="1"/>
+    <w:lsdException w:name="HTML Address" w:semiHidden="1" w:unhideWhenUsed="1"/>
+    <w:lsdException w:name="HTML Cite" w:semiHidden="1" w:unhideWhenUsed="1"/>
+    <w:lsdException w:name="HTML Code" w:semiHidden="1" w:unhideWhenUsed="1"/>
+    <w:lsdException w:name="HTML Definition" w:semiHidden="1" w:unhideWhenUsed="1"/>
+    <w:lsdException w:name="HTML Keyboard" w:semiHidden="1" w:unhideWhenUsed="1"/>
+    <w:lsdException w:name="HTML Preformatted" w:semiHidden="1" w:unhideWhenUsed="1"/>
+    <w:lsdException w:name="HTML Sample" w:semiHidden="1" w:unhideWhenUsed="1"/>
+    <w:lsdException w:name="HTML Typewriter" w:semiHidden="1" w:unhideWhenUsed="1"/>
+    <w:lsdException w:name="HTML Variable" w:semiHidden="1" w:unhideWhenUsed="1"/>
+    <w:lsdException w:name="Normal Table" w:semiHidden="1" w:unhideWhenUsed="1"/>
+    <w:lsdException w:name="annotation subject" w:semiHidden="1" w:unhideWhenUsed="1"/>
+    <w:lsdException w:name="No List" w:semiHidden="1" w:unhideWhenUsed="1"/>
+    <w:lsdException w:name="Outline List 1" w:semiHidden="1" w:unhideWhenUsed="1"/>
+    <w:lsdException w:name="Outline List 2" w:semiHidden="1" w:unhideWhenUsed="1"/>
+    <w:lsdException w:name="Outline List 3" w:semiHidden="1" w:unhideWhenUsed="1"/>
+    <w:lsdException w:name="Table Simple 1" w:semiHidden="1" w:unhideWhenUsed="1"/>
+    <w:lsdException w:name="Table Simple 2" w:semiHidden="1" w:unhideWhenUsed="1"/>
+    <w:lsdException w:name="Table Simple 3" w:semiHidden="1" w:unhideWhenUsed="1"/>
+    <w:lsdException w:name="Table Classic 1" w:semiHidden="1" w:unhideWhenUsed="1"/>
+    <w:lsdException w:name="Table Classic 2" w:semiHidden="1" w:unhideWhenUsed="1"/>
+    <w:lsdException w:name="Table Classic 3" w:semiHidden="1" w:unhideWhenUsed="1"/>
+    <w:lsdException w:name="Table Classic 4" w:semiHidden="1" w:unhideWhenUsed="1"/>
+    <w:lsdException w:name="Table Colorful 1" w:semiHidden="1" w:unhideWhenUsed="1"/>
+    <w:lsdException w:name="Table Colorful 2" w:semiHidden="1" w:unhideWhenUsed="1"/>
+    <w:lsdException w:name="Table Colorful 3" w:semiHidden="1" w:unhideWhenUsed="1"/>
+    <w:lsdException w:name="Table Columns 1" w:semiHidden="1" w:unhideWhenUsed="1"/>
+    <w:lsdException w:name="Table Columns 2" w:semiHidden="1" w:unhideWhenUsed="1"/>
+    <w:lsdException w:name="Table Columns 3" w:semiHidden="1" w:unhideWhenUsed="1"/>
+    <w:lsdException w:name="Table Columns 4" w:semiHidden="1" w:unhideWhenUsed="1"/>
+    <w:lsdException w:name="Table Columns 5" w:semiHidden="1" w:unhideWhenUsed="1"/>
+    <w:lsdException w:name="Table Grid 1" w:semiHidden="1" w:unhideWhenUsed="1"/>
+    <w:lsdException w:name="Table Grid 2" w:semiHidden="1" w:unhideWhenUsed="1"/>
+    <w:lsdException w:name="Table Grid 3" w:semiHidden="1" w:unhideWhenUsed="1"/>
+    <w:lsdException w:name="Table Grid 4" w:semiHidden="1" w:unhideWhenUsed="1"/>
+    <w:lsdException w:name="Table Grid 5" w:semiHidden="1" w:unhideWhenUsed="1"/>
+    <w:lsdException w:name="Table Grid 6" w:semiHidden="1" w:unhideWhenUsed="1"/>
+    <w:lsdException w:name="Table Grid 7" w:semiHidden="1" w:unhideWhenUsed="1"/>
+    <w:lsdException w:name="Table Grid 8" w:semiHidden="1" w:unhideWhenUsed="1"/>
+    <w:lsdException w:name="Table List 1" w:semiHidden="1" w:unhideWhenUsed="1"/>
+    <w:lsdException w:name="Table List 2" w:semiHidden="1" w:unhideWhenUsed="1"/>
+    <w:lsdException w:name="Table List 3" w:semiHidden="1" w:unhideWhenUsed="1"/>
+    <w:lsdException w:name="Table List 4" w:semiHidden="1" w:unhideWhenUsed="1"/>
+    <w:lsdException w:name="Table List 5" w:semiHidden="1" w:unhideWhenUsed="1"/>
+    <w:lsdException w:name="Table List 6" w:semiHidden="1" w:unhideWhenUsed="1"/>
+    <w:lsdException w:name="Table List 7" w:semiHidden="1" w:unhideWhenUsed="1"/>
+    <w:lsdException w:name="Table List 8" w:semiHidden="1" w:unhideWhenUsed="1"/>
+    <w:lsdException w:name="Table 3D effects 1" w:semiHidden="1" w:unhideWhenUsed="1"/>
+    <w:lsdException w:name="Table 3D effects 2" w:semiHidden="1" w:unhideWhenUsed="1"/>
+    <w:lsdException w:name="Table 3D effects 3" w:semiHidden="1" w:unhideWhenUsed="1"/>
+    <w:lsdException w:name="Table Contemporary" w:semiHidden="1" w:unhideWhenUsed="1"/>
+    <w:lsdException w:name="Table Elegant" w:semiHidden="1" w:unhideWhenUsed="1"/>
+    <w:lsdException w:name="Table Professional" w:semiHidden="1" w:unhideWhenUsed="1"/>
+    <w:lsdException w:name="Table Subtle 1" w:semiHidden="1" w:unhideWhenUsed="1"/>
+    <w:lsdException w:name="Table Subtle 2" w:semiHidden="1" w:unhideWhenUsed="1"/>
+    <w:lsdException w:name="Table Web 1" w:semiHidden="1" w:unhideWhenUsed="1"/>
+    <w:lsdException w:name="Table Web 2" w:semiHidden="1" w:unhideWhenUsed="1"/>
+    <w:lsdException w:name="Table Web 3" w:semiHidden="1" w:unhideWhenUsed="1"/>
+    <w:lsdException w:name="Balloon Text" w:semiHidden="1" w:unhideWhenUsed="1"/>
+    <w:lsdException w:name="Table Grid" w:uiPriority="39"/>
+    <w:lsdException w:name="Table Theme" w:semiHidden="1" w:unhideWhenUsed="1"/>
+    <w:lsdException w:name="Placeholder Text" w:semiHidden="1"/>
+    <w:lsdException w:name="No Spacing" w:uiPriority="1" w:qFormat="1"/>
+    <w:lsdException w:name="Light Shading" w:uiPriority="60"/>
+    <w:lsdException w:name="Light List" w:uiPriority="61"/>
+    <w:lsdException w:name="Light Grid" w:uiPriority="62"/>
+    <w:lsdException w:name="Medium Shading 1" w:uiPriority="63"/>
+    <w:lsdException w:name="Medium Shading 2" w:uiPriority="64"/>
+    <w:lsdException w:name="Medium List 1" w:uiPriority="65"/>
+    <w:lsdException w:name="Medium List 2" w:uiPriority="66"/>
+    <w:lsdException w:name="Medium Grid 1" w:uiPriority="67"/>
+    <w:lsdException w:name="Medium Grid 2" w:uiPriority="68"/>
+    <w:lsdException w:name="Medium Grid 3" w:uiPriority="69"/>
+    <w:lsdException w:name="Dark List" w:uiPriority="70"/>
+    <w:lsdException w:name="Colorful Shading" w:uiPriority="71"/>
+    <w:lsdException w:name="Colorful List" w:uiPriority="72"/>
+    <w:lsdException w:name="Colorful Grid" w:uiPriority="73"/>
+    <w:lsdException w:name="Light Shading Accent 1" w:uiPriority="60"/>
+    <w:lsdException w:name="Light List Accent 1" w:uiPriority="61"/>
+    <w:lsdException w:name="Light Grid Accent 1" w:uiPriority="62"/>
+    <w:lsdException w:name="Medium Shading 1 Accent 1" w:uiPriority="63"/>
+    <w:lsdException w:name="Medium Shading 2 Accent 1" w:uiPriority="64"/>
+    <w:lsdException w:name="Medium List 1 Accent 1" w:uiPriority="65"/>
+    <w:lsdException w:name="Revision" w:semiHidden="1"/>
+    <w:lsdException w:name="List Paragraph" w:uiPriority="34" w:qFormat="1"/>
+    <w:lsdException w:name="Quote" w:uiPriority="29" w:qFormat="1"/>
+    <w:lsdException w:name="Intense Quote" w:uiPriority="30" w:qFormat="1"/>
+    <w:lsdException w:name="Medium List 2 Accent 1" w:uiPriority="66"/>
+    <w:lsdException w:name="Medium Grid 1 Accent 1" w:uiPriority="67"/>
+    <w:lsdException w:name="Medium Grid 2 Accent 1" w:uiPriority="68"/>
+    <w:lsdException w:name="Medium Grid 3 Accent 1" w:uiPriority="69"/>
+    <w:lsdException w:name="Dark List Accent 1" w:uiPriority="70"/>
+    <w:lsdException w:name="Colorful Shading Accent 1" w:uiPriority="71"/>
+    <w:lsdException w:name="Colorful List Accent 1" w:uiPriority="72"/>
+    <w:lsdException w:name="Colorful Grid Accent 1" w:uiPriority="73"/>
+    <w:lsdException w:name="Light Shading Accent 2" w:uiPriority="60"/>
+    <w:lsdException w:name="Light List Accent 2" w:uiPriority="61"/>
+    <w:lsdException w:name="Light Grid Accent 2" w:uiPriority="62"/>
+    <w:lsdException w:name="Medium Shading 1 Accent 2" w:uiPriority="63"/>
+    <w:lsdException w:name="Medium Shading 2 Accent 2" w:uiPriority="64"/>
+    <w:lsdException w:name="Medium List 1 Accent 2" w:uiPriority="65"/>
+    <w:lsdException w:name="Medium List 2 Accent 2" w:uiPriority="66"/>
+    <w:lsdException w:name="Medium Grid 1 Accent 2" w:uiPriority="67"/>
+    <w:lsdException w:name="Medium Grid 2 Accent 2" w:uiPriority="68"/>
+    <w:lsdException w:name="Medium Grid 3 Accent 2" w:uiPriority="69"/>
+    <w:lsdException w:name="Dark List Accent 2" w:uiPriority="70"/>
+    <w:lsdException w:name="Colorful Shading Accent 2" w:uiPriority="71"/>
+    <w:lsdException w:name="Colorful List Accent 2" w:uiPriority="72"/>
+    <w:lsdException w:name="Colorful Grid Accent 2" w:uiPriority="73"/>
+    <w:lsdException w:name="Light Shading Accent 3" w:uiPriority="60"/>
+    <w:lsdException w:name="Light List Accent 3" w:uiPriority="61"/>
+    <w:lsdException w:name="Light Grid Accent 3" w:uiPriority="62"/>
+    <w:lsdException w:name="Medium Shading 1 Accent 3" w:uiPriority="63"/>
+    <w:lsdException w:name="Medium Shading 2 Accent 3" w:uiPriority="64"/>
+    <w:lsdException w:name="Medium List 1 Accent 3" w:uiPriority="65"/>
+    <w:lsdException w:name="Medium List 2 Accent 3" w:uiPriority="66"/>
+    <w:lsdException w:name="Medium Grid 1 Accent 3" w:uiPriority="67"/>
+    <w:lsdException w:name="Medium Grid 2 Accent 3" w:uiPriority="68"/>
+    <w:lsdException w:name="Medium Grid 3 Accent 3" w:uiPriority="69"/>
+    <w:lsdException w:name="Dark List Accent 3" w:uiPriority="70"/>
+    <w:lsdException w:name="Colorful Shading Accent 3" w:uiPriority="71"/>
+    <w:lsdException w:name="Colorful List Accent 3" w:uiPriority="72"/>
+    <w:lsdException w:name="Colorful Grid Accent 3" w:uiPriority="73"/>
+    <w:lsdException w:name="Light Shading Accent 4" w:uiPriority="60"/>
+    <w:lsdException w:name="Light List Accent 4" w:uiPriority="61"/>
+    <w:lsdException w:name="Light Grid Accent 4" w:uiPriority="62"/>
+    <w:lsdException w:name="Medium Shading 1 Accent 4" w:uiPriority="63"/>
+    <w:lsdException w:name="Medium Shading 2 Accent 4" w:uiPriority="64"/>
+    <w:lsdException w:name="Medium List 1 Accent 4" w:uiPriority="65"/>
+    <w:lsdException w:name="Medium List 2 Accent 4" w:uiPriority="66"/>
+    <w:lsdException w:name="Medium Grid 1 Accent 4" w:uiPriority="67"/>
+    <w:lsdException w:name="Medium Grid 2 Accent 4" w:uiPriority="68"/>
+    <w:lsdException w:name="Medium Grid 3 Accent 4" w:uiPriority="69"/>
+    <w:lsdException w:name="Dark List Accent 4" w:uiPriority="70"/>
+    <w:lsdException w:name="Colorful Shading Accent 4" w:uiPriority="71"/>
+    <w:lsdException w:name="Colorful List Accent 4" w:uiPriority="72"/>
+    <w:lsdException w:name="Colorful Grid Accent 4" w:uiPriority="73"/>
+    <w:lsdException w:name="Light Shading Accent 5" w:uiPriority="60"/>
+    <w:lsdException w:name="Light List Accent 5" w:uiPriority="61"/>
+    <w:lsdException w:name="Light Grid Accent 5" w:uiPriority="62"/>
+    <w:lsdException w:name="Medium Shading 1 Accent 5" w:uiPriority="63"/>
+    <w:lsdException w:name="Medium Shading 2 Accent 5" w:uiPriority="64"/>
+    <w:lsdException w:name="Medium List 1 Accent 5" w:uiPriority="65"/>
+    <w:lsdException w:name="Medium List 2 Accent 5" w:uiPriority="66"/>
+    <w:lsdException w:name="Medium Grid 1 Accent 5" w:uiPriority="67"/>
+    <w:lsdException w:name="Medium Grid 2 Accent 5" w:uiPriority="68"/>
+    <w:lsdException w:name="Medium Grid 3 Accent 5" w:uiPriority="69"/>
+    <w:lsdException w:name="Dark List Accent 5" w:uiPriority="70"/>
+    <w:lsdException w:name="Colorful Shading Accent 5" w:uiPriority="71"/>
+    <w:lsdException w:name="Colorful List Accent 5" w:uiPriority="72"/>
+    <w:lsdException w:name="Colorful Grid Accent 5" w:uiPriority="73"/>
+    <w:lsdException w:name="Light Shading Accent 6" w:uiPriority="60"/>
+    <w:lsdException w:name="Light List Accent 6" w:uiPriority="61"/>
+    <w:lsdException w:name="Light Grid Accent 6" w:uiPriority="62"/>
+    <w:lsdException w:name="Medium Shading 1 Accent 6" w:uiPriority="63"/>
+    <w:lsdException w:name="Medium Shading 2 Accent 6" w:uiPriority="64"/>
+    <w:lsdException w:name="Medium List 1 Accent 6" w:uiPriority="65"/>
+    <w:lsdException w:name="Medium List 2 Accent 6" w:uiPriority="66"/>
+    <w:lsdException w:name="Medium Grid 1 Accent 6" w:uiPriority="67"/>
+    <w:lsdException w:name="Medium Grid 2 Accent 6" w:uiPriority="68"/>
+    <w:lsdException w:name="Medium Grid 3 Accent 6" w:uiPriority="69"/>
+    <w:lsdException w:name="Dark List Accent 6" w:uiPriority="70"/>
+    <w:lsdException w:name="Colorful Shading Accent 6" w:uiPriority="71"/>
+    <w:lsdException w:name="Colorful List Accent 6" w:uiPriority="72"/>
+    <w:lsdException w:name="Colorful Grid Accent 6" w:uiPriority="73"/>
+    <w:lsdException w:name="Subtle Emphasis" w:uiPriority="19" w:qFormat="1"/>
+    <w:lsdException w:name="Intense Emphasis" w:uiPriority="21" w:qFormat="1"/>
+    <w:lsdException w:name="Subtle Reference" w:uiPriority="31" w:qFormat="1"/>
+    <w:lsdException w:name="Intense Reference" w:uiPriority="32" w:qFormat="1"/>
+    <w:lsdException w:name="Book Title" w:uiPriority="33" w:qFormat="1"/>
+    <w:lsdException w:name="Bibliography" w:semiHidden="1" w:uiPriority="37" w:unhideWhenUsed="1"/>
+    <w:lsdException w:name="TOC Heading" w:semiHidden="1" w:uiPriority="39" w:unhideWhenUsed="1" w:qFormat="1"/>
+    <w:lsdException w:name="Plain Table 1" w:uiPriority="41"/>
+    <w:lsdException w:name="Plain Table 2" w:uiPriority="42"/>
+    <w:lsdException w:name="Plain Table 3" w:uiPriority="43"/>
+    <w:lsdException w:name="Plain Table 4" w:uiPriority="44"/>
+    <w:lsdException w:name="Plain Table 5" w:uiPriority="45"/>
+    <w:lsdException w:name="Grid Table Light" w:uiPriority="40"/>
+    <w:lsdException w:name="Grid Table 1 Light" w:uiPriority="46"/>
+    <w:lsdException w:name="Grid Table 2" w:uiPriority="47"/>
+    <w:lsdException w:name="Grid Table 3" w:uiPriority="48"/>
+    <w:lsdException w:name="Grid Table 4" w:uiPriority="49"/>
+    <w:lsdException w:name="Grid Table 5 Dark" w:uiPriority="50"/>
+    <w:lsdException w:name="Grid Table 6 Colorful" w:uiPriority="51"/>
+    <w:lsdException w:name="Grid Table 7 Colorful" w:uiPriority="52"/>
+    <w:lsdException w:name="Grid Table 1 Light Accent 1" w:uiPriority="46"/>
+    <w:lsdException w:name="Grid Table 2 Accent 1" w:uiPriority="47"/>
+    <w:lsdException w:name="Grid Table 3 Accent 1" w:uiPriority="48"/>
+    <w:lsdException w:name="Grid Table 4 Accent 1" w:uiPriority="49"/>
+    <w:lsdException w:name="Grid Table 5 Dark Accent 1" w:uiPriority="50"/>
+    <w:lsdException w:name="Grid Table 6 Colorful Accent 1" w:uiPriority="51"/>
+    <w:lsdException w:name="Grid Table 7 Colorful Accent 1" w:uiPriority="52"/>
+    <w:lsdException w:name="Grid Table 1 Light Accent 2" w:uiPriority="46"/>
+    <w:lsdException w:name="Grid Table 2 Accent 2" w:uiPriority="47"/>
+    <w:lsdException w:name="Grid Table 3 Accent 2" w:uiPriority="48"/>
+    <w:lsdException w:name="Grid Table 4 Accent 2" w:uiPriority="49"/>
+    <w:lsdException w:name="Grid Table 5 Dark Accent 2" w:uiPriority="50"/>
+    <w:lsdException w:name="Grid Table 6 Colorful Accent 2" w:uiPriority="51"/>
+    <w:lsdException w:name="Grid Table 7 Colorful Accent 2" w:uiPriority="52"/>
+    <w:lsdException w:name="Grid Table 1 Light Accent 3" w:uiPriority="46"/>
+    <w:lsdException w:name="Grid Table 2 Accent 3" w:uiPriority="47"/>
+    <w:lsdException w:name="Grid Table 3 Accent 3" w:uiPriority="48"/>
+    <w:lsdException w:name="Grid Table 4 Accent 3" w:uiPriority="49"/>
+    <w:lsdException w:name="Grid Table 5 Dark Accent 3" w:uiPriority="50"/>
+    <w:lsdException w:name="Grid Table 6 Colorful Accent 3" w:uiPriority="51"/>
+    <w:lsdException w:name="Grid Table 7 Colorful Accent 3" w:uiPriority="52"/>
+    <w:lsdException w:name="Grid Table 1 Light Accent 4" w:uiPriority="46"/>
+    <w:lsdException w:name="Grid Table 2 Accent 4" w:uiPriority="47"/>
+    <w:lsdException w:name="Grid Table 3 Accent 4" w:uiPriority="48"/>
+    <w:lsdException w:name="Grid Table 4 Accent 4" w:uiPriority="49"/>
+    <w:lsdException w:name="Grid Table 5 Dark Accent 4" w:uiPriority="50"/>
+    <w:lsdException w:name="Grid Table 6 Colorful Accent 4" w:uiPriority="51"/>
+    <w:lsdException w:name="Grid Table 7 Colorful Accent 4" w:uiPriority="52"/>
+    <w:lsdException w:name="Grid Table 1 Light Accent 5" w:uiPriority="46"/>
+    <w:lsdException w:name="Grid Table 2 Accent 5" w:uiPriority="47"/>
+    <w:lsdException w:name="Grid Table 3 Accent 5" w:uiPriority="48"/>
+    <w:lsdException w:name="Grid Table 4 Accent 5" w:uiPriority="49"/>
+    <w:lsdException w:name="Grid Table 5 Dark Accent 5" w:uiPriority="50"/>
+    <w:lsdException w:name="Grid Table 6 Colorful Accent 5" w:uiPriority="51"/>
+    <w:lsdException w:name="Grid Table 7 Colorful Accent 5" w:uiPriority="52"/>
+    <w:lsdException w:name="Grid Table 1 Light Accent 6" w:uiPriority="46"/>
+    <w:lsdException w:name="Grid Table 2 Accent 6" w:uiPriority="47"/>
+    <w:lsdException w:name="Grid Table 3 Accent 6" w:uiPriority="48"/>
+    <w:lsdException w:name="Grid Table 4 Accent 6" w:uiPriority="49"/>
+    <w:lsdException w:name="Grid Table 5 Dark Accent 6" w:uiPriority="50"/>
+    <w:lsdException w:name="Grid Table 6 Colorful Accent 6" w:uiPriority="51"/>
+    <w:lsdException w:name="Grid Table 7 Colorful Accent 6" w:uiPriority="52"/>
+    <w:lsdException w:name="List Table 1 Light" w:uiPriority="46"/>
+    <w:lsdException w:name="List Table 2" w:uiPriority="47"/>
+    <w:lsdException w:name="List Table 3" w:uiPriority="48"/>
+    <w:lsdException w:name="List Table 4" w:uiPriority="49"/>
+    <w:lsdException w:name="List Table 5 Dark" w:uiPriority="50"/>
+    <w:lsdException w:name="List Table 6 Colorful" w:uiPriority="51"/>
+    <w:lsdException w:name="List Table 7 Colorful" w:uiPriority="52"/>
+    <w:lsdException w:name="List Table 1 Light Accent 1" w:uiPriority="46"/>
+    <w:lsdException w:name="List Table 2 Accent 1" w:uiPriority="47"/>
+    <w:lsdException w:name="List Table 3 Accent 1" w:uiPriority="48"/>
+    <w:lsdException w:name="List Table 4 Accent 1" w:uiPriority="49"/>
+    <w:lsdException w:name="List Table 5 Dark Accent 1" w:uiPriority="50"/>
+    <w:lsdException w:name="List Table 6 Colorful Accent 1" w:uiPriority="51"/>
+    <w:lsdException w:name="List Table 7 Colorful Accent 1" w:uiPriority="52"/>
+    <w:lsdException w:name="List Table 1 Light Accent 2" w:uiPriority="46"/>
+    <w:lsdException w:name="List Table 2 Accent 2" w:uiPriority="47"/>
+    <w:lsdException w:name="List Table 3 Accent 2" w:uiPriority="48"/>
+    <w:lsdException w:name="List Table 4 Accent 2" w:uiPriority="49"/>
+    <w:lsdException w:name="List Table 5 Dark Accent 2" w:uiPriority="50"/>
+    <w:lsdException w:name="List Table 6 Colorful Accent 2" w:uiPriority="51"/>
+    <w:lsdException w:name="List Table 7 Colorful Accent 2" w:uiPriority="52"/>
+    <w:lsdException w:name="List Table 1 Light Accent 3" w:uiPriority="46"/>
+    <w:lsdException w:name="List Table 2 Accent 3" w:uiPriority="47"/>
+    <w:lsdException w:name="List Table 3 Accent 3" w:uiPriority="48"/>
+    <w:lsdException w:name="List Table 4 Accent 3" w:uiPriority="49"/>
+    <w:lsdException w:name="List Table 5 Dark Accent 3" w:uiPriority="50"/>
+    <w:lsdException w:name="List Table 6 Colorful Accent 3" w:uiPriority="51"/>
+    <w:lsdException w:name="List Table 7 Colorful Accent 3" w:uiPriority="52"/>
+    <w:lsdException w:name="List Table 1 Light Accent 4" w:uiPriority="46"/>
+    <w:lsdException w:name="List Table 2 Accent 4" w:uiPriority="47"/>
+    <w:lsdException w:name="List Table 3 Accent 4" w:uiPriority="48"/>
+    <w:lsdException w:name="List Table 4 Accent 4" w:uiPriority="49"/>
+    <w:lsdException w:name="List Table 5 Dark Accent 4" w:uiPriority="50"/>
+    <w:lsdException w:name="List Table 6 Colorful Accent 4" w:uiPriority="51"/>
+    <w:lsdException w:name="List Table 7 Colorful Accent 4" w:uiPriority="52"/>
+    <w:lsdException w:name="List Table 1 Light Accent 5" w:uiPriority="46"/>
+    <w:lsdException w:name="List Table 2 Accent 5" w:uiPriority="47"/>
+    <w:lsdException w:name="List Table 3 Accent 5" w:uiPriority="48"/>
+    <w:lsdException w:name="List Table 4 Accent 5" w:uiPriority="49"/>
+    <w:lsdException w:name="List Table 5 Dark Accent 5" w:uiPriority="50"/>
+    <w:lsdException w:name="List Table 6 Colorful Accent 5" w:uiPriority="51"/>
+    <w:lsdException w:name="List Table 7 Colorful Accent 5" w:uiPriority="52"/>
+    <w:lsdException w:name="List Table 1 Light Accent 6" w:uiPriority="46"/>
+    <w:lsdException w:name="List Table 2 Accent 6" w:uiPriority="47"/>
+    <w:lsdException w:name="List Table 3 Accent 6" w:uiPriority="48"/>
+    <w:lsdException w:name="List Table 4 Accent 6" w:uiPriority="49"/>
+    <w:lsdException w:name="List Table 5 Dark Accent 6" w:uiPriority="50"/>
+    <w:lsdException w:name="List Table 6 Colorful Accent 6" w:uiPriority="51"/>
+    <w:lsdException w:name="List Table 7 Colorful Accent 6" w:uiPriority="52"/>
+  </w:latentStyles>
+  <w:style w:type="paragraph" w:default="1" w:styleId="Normal">
+    <w:name w:val="Normal"/>
+    <w:qFormat/>
+  </w:style>
+  <w:style w:type="character" w:default="1" w:styleId="DefaultParagraphFont">
+    <w:name w:val="Default Paragraph Font"/>
+    <w:uiPriority w:val="1"/>
+    <w:semiHidden/>
+    <w:unhideWhenUsed/>
+  </w:style>
+  <w:style w:type="table" w:default="1" w:styleId="TableNormal">
+    <w:name w:val="Normal Table"/>
+    <w:uiPriority w:val="99"/>
+    <w:semiHidden/>
+    <w:unhideWhenUsed/>
+    <w:tblPr>
+      <w:tblInd w:w="0" w:type="dxa"/>
+      <w:tblCellMar>
+        <w:top w:w="0" w:type="dxa"/>
+        <w:left w:w="108" w:type="dxa"/>
+        <w:bottom w:w="0" w:type="dxa"/>
+        <w:right w:w="108" w:type="dxa"/>
+      </w:tblCellMar>
+    </w:tblPr>
+  </w:style>
+  <w:style w:type="numbering" w:default="1" w:styleId="NoList">
+    <w:name w:val="No List"/>
+    <w:uiPriority w:val="99"/>
+    <w:semiHidden/>
+    <w:unhideWhenUsed/>
+  </w:style>
+  <w:style w:type="paragraph" w:customStyle="1" w:styleId="240BAE8E83EA4B36A615ED78B4112FA8">
+    <w:name w:val="240BAE8E83EA4B36A615ED78B4112FA8"/>
+    <w:rsid w:val="006B3AE1"/>
+  </w:style>
+</w:styles>
+</file>
+
+<file path=word/glossary/webSettings.xml><?xml version="1.0" encoding="utf-8"?>
+<w:webSettings xmlns:mc="http://schemas.openxmlformats.org/markup-compatibility/2006" xmlns:r="http://schemas.openxmlformats.org/officeDocument/2006/relationships" xmlns:w="http://schemas.openxmlformats.org/wordprocessingml/2006/main" xmlns:w14="http://schemas.microsoft.com/office/word/2010/wordml" xmlns:w15="http://schemas.microsoft.com/office/word/2012/wordml" mc:Ignorable="w14 w15">
+  <w:optimizeForBrowser/>
+  <w:allowPNG/>
+</w:webSettings>
 </file>
 
 <file path=word/theme/theme1.xml><?xml version="1.0" encoding="utf-8"?>
@@ -3666,7 +7617,7 @@
 </file>
 
 <file path=customXml/itemProps2.xml><?xml version="1.0" encoding="utf-8"?>
-<ds:datastoreItem xmlns:ds="http://schemas.openxmlformats.org/officeDocument/2006/customXml" ds:itemID="{22762BBD-8FCE-4E00-BA4E-FC82BFAE0E4F}">
+<ds:datastoreItem xmlns:ds="http://schemas.openxmlformats.org/officeDocument/2006/customXml" ds:itemID="{65FEC14F-4C2B-4A6D-BCB7-014329EF9CAF}">
   <ds:schemaRefs>
     <ds:schemaRef ds:uri="http://schemas.openxmlformats.org/officeDocument/2006/bibliography"/>
   </ds:schemaRefs>
